--- a/docx/geometrie.docx
+++ b/docx/geometrie.docx
@@ -99,12 +99,42 @@
         <w:t xml:space="preserve">On dit que </w:t>
       </w:r>
       <m:oMath>
-        <m:r>
-          <w:rPr>
-            <w:rFonts w:ascii="Cambria Math" w:eastAsiaTheme="minorEastAsia" w:hAnsi="Cambria Math"/>
-          </w:rPr>
-          <m:t>E</m:t>
-        </m:r>
+        <m:d>
+          <m:dPr>
+            <m:ctrlPr>
+              <w:rPr>
+                <w:rFonts w:ascii="Cambria Math" w:eastAsiaTheme="minorEastAsia" w:hAnsi="Cambria Math"/>
+                <w:i/>
+              </w:rPr>
+            </m:ctrlPr>
+          </m:dPr>
+          <m:e>
+            <m:r>
+              <w:rPr>
+                <w:rFonts w:ascii="Cambria Math" w:eastAsiaTheme="minorEastAsia" w:hAnsi="Cambria Math"/>
+              </w:rPr>
+              <m:t>E,</m:t>
+            </m:r>
+            <m:acc>
+              <m:accPr>
+                <m:chr m:val="⃗"/>
+                <m:ctrlPr>
+                  <w:rPr>
+                    <w:rFonts w:ascii="Cambria Math" w:eastAsiaTheme="minorEastAsia" w:hAnsi="Cambria Math"/>
+                    <w:i/>
+                  </w:rPr>
+                </m:ctrlPr>
+              </m:accPr>
+              <m:e/>
+            </m:acc>
+            <m:r>
+              <w:rPr>
+                <w:rFonts w:ascii="Cambria Math" w:eastAsiaTheme="minorEastAsia" w:hAnsi="Cambria Math"/>
+              </w:rPr>
+              <m:t>,+</m:t>
+            </m:r>
+          </m:e>
+        </m:d>
       </m:oMath>
       <w:r>
         <w:rPr>
@@ -143,7 +173,19 @@
         <w:rPr>
           <w:rFonts w:eastAsiaTheme="minorEastAsia"/>
         </w:rPr>
-        <w:t xml:space="preserve"> si il existe une application </w:t>
+        <w:t xml:space="preserve"> </w:t>
+      </w:r>
+      <w:r>
+        <w:rPr>
+          <w:rFonts w:eastAsiaTheme="minorEastAsia"/>
+        </w:rPr>
+        <w:t>ssi</w:t>
+      </w:r>
+      <w:r>
+        <w:rPr>
+          <w:rFonts w:eastAsiaTheme="minorEastAsia"/>
+        </w:rPr>
+        <w:t xml:space="preserve"> </w:t>
       </w:r>
       <w:r>
         <w:rPr>
@@ -248,53 +290,29 @@
         <w:rPr>
           <w:rFonts w:eastAsiaTheme="minorEastAsia"/>
         </w:rPr>
-        <w:t xml:space="preserve"> telle que </w:t>
-      </w:r>
-      <w:r>
-        <w:rPr>
-          <w:rFonts w:eastAsiaTheme="minorEastAsia"/>
-        </w:rPr>
-        <w:t xml:space="preserve"> 1. </w:t>
-      </w:r>
-      <w:proofErr w:type="gramStart"/>
-      <w:r>
-        <w:rPr>
-          <w:rFonts w:eastAsiaTheme="minorEastAsia"/>
-        </w:rPr>
-        <w:t>et</w:t>
-      </w:r>
-      <w:proofErr w:type="gramEnd"/>
-      <w:r>
-        <w:rPr>
-          <w:rFonts w:eastAsiaTheme="minorEastAsia"/>
-        </w:rPr>
-        <w:t xml:space="preserve"> 2.</w:t>
-      </w:r>
-      <w:r>
-        <w:rPr>
-          <w:rFonts w:eastAsiaTheme="minorEastAsia"/>
-        </w:rPr>
-        <w:br/>
-        <w:t xml:space="preserve">1. Fixer un vecteur et son origine, fixe son </w:t>
-      </w:r>
-      <w:r>
-        <w:rPr>
-          <w:rFonts w:eastAsiaTheme="minorEastAsia"/>
-        </w:rPr>
-        <w:t>extrémité</w:t>
-      </w:r>
-      <w:r>
-        <w:rPr>
-          <w:rFonts w:eastAsiaTheme="minorEastAsia"/>
-        </w:rPr>
-        <w:t xml:space="preserve"> : </w:t>
-      </w:r>
-      <m:oMath>
-        <m:r>
-          <w:rPr>
-            <w:rFonts w:ascii="Cambria Math" w:eastAsiaTheme="minorEastAsia" w:hAnsi="Cambria Math"/>
-          </w:rPr>
-          <m:t>∀M∈E ∀</m:t>
+        <w:t xml:space="preserve"> </w:t>
+      </w:r>
+      <w:r>
+        <w:rPr>
+          <w:rFonts w:eastAsiaTheme="minorEastAsia"/>
+        </w:rPr>
+        <w:t xml:space="preserve">,   </w:t>
+      </w:r>
+      <m:oMath>
+        <m:r>
+          <m:rPr>
+            <m:sty m:val="bi"/>
+          </m:rPr>
+          <w:rPr>
+            <w:rFonts w:ascii="Cambria Math" w:eastAsiaTheme="minorEastAsia" w:hAnsi="Cambria Math"/>
+          </w:rPr>
+          <m:t>+</m:t>
+        </m:r>
+        <m:r>
+          <w:rPr>
+            <w:rFonts w:ascii="Cambria Math" w:eastAsiaTheme="minorEastAsia" w:hAnsi="Cambria Math"/>
+          </w:rPr>
+          <m:t>:E×</m:t>
         </m:r>
         <m:acc>
           <m:accPr>
@@ -311,7 +329,7 @@
               <w:rPr>
                 <w:rFonts w:ascii="Cambria Math" w:eastAsiaTheme="minorEastAsia" w:hAnsi="Cambria Math"/>
               </w:rPr>
-              <m:t>u</m:t>
+              <m:t>E</m:t>
             </m:r>
           </m:e>
         </m:acc>
@@ -319,7 +337,59 @@
           <w:rPr>
             <w:rFonts w:ascii="Cambria Math" w:eastAsiaTheme="minorEastAsia" w:hAnsi="Cambria Math"/>
           </w:rPr>
-          <m:t>∈</m:t>
+          <m:t>→E:</m:t>
+        </m:r>
+        <m:d>
+          <m:dPr>
+            <m:ctrlPr>
+              <w:rPr>
+                <w:rFonts w:ascii="Cambria Math" w:eastAsiaTheme="minorEastAsia" w:hAnsi="Cambria Math"/>
+                <w:i/>
+              </w:rPr>
+            </m:ctrlPr>
+          </m:dPr>
+          <m:e>
+            <m:r>
+              <w:rPr>
+                <w:rFonts w:ascii="Cambria Math" w:eastAsiaTheme="minorEastAsia" w:hAnsi="Cambria Math"/>
+              </w:rPr>
+              <m:t>M,</m:t>
+            </m:r>
+            <m:acc>
+              <m:accPr>
+                <m:chr m:val="⃗"/>
+                <m:ctrlPr>
+                  <w:rPr>
+                    <w:rFonts w:ascii="Cambria Math" w:eastAsiaTheme="minorEastAsia" w:hAnsi="Cambria Math"/>
+                    <w:i/>
+                  </w:rPr>
+                </m:ctrlPr>
+              </m:accPr>
+              <m:e>
+                <m:r>
+                  <w:rPr>
+                    <w:rFonts w:ascii="Cambria Math" w:eastAsiaTheme="minorEastAsia" w:hAnsi="Cambria Math"/>
+                  </w:rPr>
+                  <m:t>u</m:t>
+                </m:r>
+              </m:e>
+            </m:acc>
+          </m:e>
+        </m:d>
+        <m:r>
+          <w:rPr>
+            <w:rFonts w:ascii="Cambria Math" w:eastAsiaTheme="minorEastAsia" w:hAnsi="Cambria Math"/>
+          </w:rPr>
+          <m:t>↦</m:t>
+        </m:r>
+        <m:r>
+          <m:rPr>
+            <m:sty m:val="bi"/>
+          </m:rPr>
+          <w:rPr>
+            <w:rFonts w:ascii="Cambria Math" w:eastAsiaTheme="minorEastAsia" w:hAnsi="Cambria Math"/>
+          </w:rPr>
+          <m:t>M+</m:t>
         </m:r>
         <m:acc>
           <m:accPr>
@@ -327,24 +397,56 @@
             <m:ctrlPr>
               <w:rPr>
                 <w:rFonts w:ascii="Cambria Math" w:eastAsiaTheme="minorEastAsia" w:hAnsi="Cambria Math"/>
+                <w:b/>
                 <w:i/>
               </w:rPr>
             </m:ctrlPr>
           </m:accPr>
           <m:e>
             <m:r>
-              <w:rPr>
-                <w:rFonts w:ascii="Cambria Math" w:eastAsiaTheme="minorEastAsia" w:hAnsi="Cambria Math"/>
-              </w:rPr>
-              <m:t>E</m:t>
+              <m:rPr>
+                <m:sty m:val="bi"/>
+              </m:rPr>
+              <w:rPr>
+                <w:rFonts w:ascii="Cambria Math" w:eastAsiaTheme="minorEastAsia" w:hAnsi="Cambria Math"/>
+              </w:rPr>
+              <m:t>u</m:t>
             </m:r>
           </m:e>
         </m:acc>
-        <m:r>
-          <w:rPr>
-            <w:rFonts w:ascii="Cambria Math" w:eastAsiaTheme="minorEastAsia" w:hAnsi="Cambria Math"/>
-          </w:rPr>
-          <m:t xml:space="preserve"> ∃!N∈E </m:t>
+      </m:oMath>
+      <w:r>
+        <w:rPr>
+          <w:rFonts w:eastAsiaTheme="minorEastAsia"/>
+          <w:b/>
+        </w:rPr>
+        <w:t xml:space="preserve"> </w:t>
+      </w:r>
+      <w:r>
+        <w:rPr>
+          <w:rFonts w:eastAsiaTheme="minorEastAsia"/>
+        </w:rPr>
+        <w:br/>
+        <w:t xml:space="preserve">1. Fixer un vecteur et son origine, fixe son </w:t>
+      </w:r>
+      <w:r>
+        <w:rPr>
+          <w:rFonts w:eastAsiaTheme="minorEastAsia"/>
+        </w:rPr>
+        <w:t>extrémité</w:t>
+      </w:r>
+      <w:r>
+        <w:rPr>
+          <w:rFonts w:eastAsiaTheme="minorEastAsia"/>
+        </w:rPr>
+        <w:t xml:space="preserve"> : </w:t>
+      </w:r>
+      <m:oMath>
+        <m:r>
+          <w:rPr>
+            <w:rFonts w:ascii="Cambria Math" w:eastAsiaTheme="minorEastAsia" w:hAnsi="Cambria Math"/>
+          </w:rPr>
+          <m:t>∀M∈E ∀</m:t>
         </m:r>
         <m:acc>
           <m:accPr>
@@ -369,7 +471,7 @@
           <w:rPr>
             <w:rFonts w:ascii="Cambria Math" w:eastAsiaTheme="minorEastAsia" w:hAnsi="Cambria Math"/>
           </w:rPr>
-          <m:t>=</m:t>
+          <m:t>∈</m:t>
         </m:r>
         <m:acc>
           <m:accPr>
@@ -386,24 +488,15 @@
               <w:rPr>
                 <w:rFonts w:ascii="Cambria Math" w:eastAsiaTheme="minorEastAsia" w:hAnsi="Cambria Math"/>
               </w:rPr>
-              <m:t>MN</m:t>
+              <m:t>E</m:t>
             </m:r>
           </m:e>
         </m:acc>
-      </m:oMath>
-      <w:r>
-        <w:rPr>
-          <w:rFonts w:eastAsiaTheme="minorEastAsia"/>
-        </w:rPr>
-        <w:br/>
-        <w:t xml:space="preserve">Autrement dit, fixer une origine, donne une bijection point/vecteur : </w:t>
-      </w:r>
-      <m:oMath>
-        <m:r>
-          <w:rPr>
-            <w:rFonts w:ascii="Cambria Math" w:eastAsiaTheme="minorEastAsia" w:hAnsi="Cambria Math"/>
-          </w:rPr>
-          <m:t>∀O∈E M↦</m:t>
+        <m:r>
+          <w:rPr>
+            <w:rFonts w:ascii="Cambria Math" w:eastAsiaTheme="minorEastAsia" w:hAnsi="Cambria Math"/>
+          </w:rPr>
+          <m:t xml:space="preserve"> ∃!N∈E </m:t>
         </m:r>
         <m:acc>
           <m:accPr>
@@ -420,31 +513,16 @@
               <w:rPr>
                 <w:rFonts w:ascii="Cambria Math" w:eastAsiaTheme="minorEastAsia" w:hAnsi="Cambria Math"/>
               </w:rPr>
-              <m:t>OM</m:t>
+              <m:t>u</m:t>
             </m:r>
           </m:e>
         </m:acc>
-      </m:oMath>
-      <w:r>
-        <w:rPr>
-          <w:rFonts w:eastAsiaTheme="minorEastAsia"/>
-        </w:rPr>
-        <w:t xml:space="preserve"> bijection</w:t>
-      </w:r>
-      <w:r>
-        <w:rPr>
-          <w:rFonts w:eastAsiaTheme="minorEastAsia"/>
-        </w:rPr>
-        <w:t>.</w:t>
-      </w:r>
-      <w:r>
-        <w:rPr>
-          <w:rFonts w:eastAsiaTheme="minorEastAsia"/>
-        </w:rPr>
-        <w:br/>
-        <w:t xml:space="preserve">Autrement dit, fixer un vecteur </w:t>
-      </w:r>
-      <m:oMath>
+        <m:r>
+          <w:rPr>
+            <w:rFonts w:ascii="Cambria Math" w:eastAsiaTheme="minorEastAsia" w:hAnsi="Cambria Math"/>
+          </w:rPr>
+          <m:t>=</m:t>
+        </m:r>
         <m:acc>
           <m:accPr>
             <m:chr m:val="⃗"/>
@@ -460,15 +538,24 @@
               <w:rPr>
                 <w:rFonts w:ascii="Cambria Math" w:eastAsiaTheme="minorEastAsia" w:hAnsi="Cambria Math"/>
               </w:rPr>
-              <m:t>u</m:t>
+              <m:t>MN</m:t>
             </m:r>
           </m:e>
         </m:acc>
-        <m:r>
-          <w:rPr>
-            <w:rFonts w:ascii="Cambria Math" w:eastAsiaTheme="minorEastAsia" w:hAnsi="Cambria Math"/>
-          </w:rPr>
-          <m:t>∈</m:t>
+      </m:oMath>
+      <w:r>
+        <w:rPr>
+          <w:rFonts w:eastAsiaTheme="minorEastAsia"/>
+        </w:rPr>
+        <w:br/>
+        <w:t xml:space="preserve">Autrement dit, fixer une origine, donne une bijection point/vecteur : </w:t>
+      </w:r>
+      <m:oMath>
+        <m:r>
+          <w:rPr>
+            <w:rFonts w:ascii="Cambria Math" w:eastAsiaTheme="minorEastAsia" w:hAnsi="Cambria Math"/>
+          </w:rPr>
+          <m:t>∀O∈E M↦</m:t>
         </m:r>
         <m:acc>
           <m:accPr>
@@ -485,6 +572,71 @@
               <w:rPr>
                 <w:rFonts w:ascii="Cambria Math" w:eastAsiaTheme="minorEastAsia" w:hAnsi="Cambria Math"/>
               </w:rPr>
+              <m:t>OM</m:t>
+            </m:r>
+          </m:e>
+        </m:acc>
+      </m:oMath>
+      <w:r>
+        <w:rPr>
+          <w:rFonts w:eastAsiaTheme="minorEastAsia"/>
+        </w:rPr>
+        <w:t xml:space="preserve"> bijection</w:t>
+      </w:r>
+      <w:r>
+        <w:rPr>
+          <w:rFonts w:eastAsiaTheme="minorEastAsia"/>
+        </w:rPr>
+        <w:t>.</w:t>
+      </w:r>
+      <w:r>
+        <w:rPr>
+          <w:rFonts w:eastAsiaTheme="minorEastAsia"/>
+        </w:rPr>
+        <w:br/>
+        <w:t xml:space="preserve">Autrement dit, fixer un vecteur </w:t>
+      </w:r>
+      <m:oMath>
+        <m:acc>
+          <m:accPr>
+            <m:chr m:val="⃗"/>
+            <m:ctrlPr>
+              <w:rPr>
+                <w:rFonts w:ascii="Cambria Math" w:eastAsiaTheme="minorEastAsia" w:hAnsi="Cambria Math"/>
+                <w:i/>
+              </w:rPr>
+            </m:ctrlPr>
+          </m:accPr>
+          <m:e>
+            <m:r>
+              <w:rPr>
+                <w:rFonts w:ascii="Cambria Math" w:eastAsiaTheme="minorEastAsia" w:hAnsi="Cambria Math"/>
+              </w:rPr>
+              <m:t>u</m:t>
+            </m:r>
+          </m:e>
+        </m:acc>
+        <m:r>
+          <w:rPr>
+            <w:rFonts w:ascii="Cambria Math" w:eastAsiaTheme="minorEastAsia" w:hAnsi="Cambria Math"/>
+          </w:rPr>
+          <m:t>∈</m:t>
+        </m:r>
+        <m:acc>
+          <m:accPr>
+            <m:chr m:val="⃗"/>
+            <m:ctrlPr>
+              <w:rPr>
+                <w:rFonts w:ascii="Cambria Math" w:eastAsiaTheme="minorEastAsia" w:hAnsi="Cambria Math"/>
+                <w:i/>
+              </w:rPr>
+            </m:ctrlPr>
+          </m:accPr>
+          <m:e>
+            <m:r>
+              <w:rPr>
+                <w:rFonts w:ascii="Cambria Math" w:eastAsiaTheme="minorEastAsia" w:hAnsi="Cambria Math"/>
+              </w:rPr>
               <m:t>E</m:t>
             </m:r>
           </m:e>
@@ -520,16 +672,8 @@
         <w:rPr>
           <w:rFonts w:eastAsiaTheme="minorEastAsia"/>
         </w:rPr>
-        <w:t xml:space="preserve"> tel </w:t>
-      </w:r>
-      <w:proofErr w:type="gramStart"/>
-      <w:r>
-        <w:rPr>
-          <w:rFonts w:eastAsiaTheme="minorEastAsia"/>
-        </w:rPr>
-        <w:t xml:space="preserve">que </w:t>
-      </w:r>
-      <w:proofErr w:type="gramEnd"/>
+        <w:t xml:space="preserve"> tel que </w:t>
+      </w:r>
       <m:oMath>
         <m:acc>
           <m:accPr>
@@ -852,18 +996,6 @@
         <w:br/>
         <w:t xml:space="preserve">On note </w:t>
       </w:r>
-      <w:r>
-        <w:rPr>
-          <w:rFonts w:eastAsiaTheme="minorEastAsia"/>
-        </w:rPr>
-        <w:t>également</w:t>
-      </w:r>
-      <w:r>
-        <w:rPr>
-          <w:rFonts w:eastAsiaTheme="minorEastAsia"/>
-        </w:rPr>
-        <w:t xml:space="preserve"> </w:t>
-      </w:r>
       <m:oMath>
         <m:r>
           <m:rPr>
@@ -1324,21 +1456,7 @@
           <w:rFonts w:eastAsiaTheme="minorEastAsia"/>
         </w:rPr>
         <w:br/>
-        <w:t xml:space="preserve">Sous </w:t>
-      </w:r>
-      <w:proofErr w:type="gramStart"/>
-      <w:r>
-        <w:rPr>
-          <w:rFonts w:eastAsiaTheme="minorEastAsia"/>
-        </w:rPr>
-        <w:t>1.,</w:t>
-      </w:r>
-      <w:proofErr w:type="gramEnd"/>
-      <w:r>
-        <w:rPr>
-          <w:rFonts w:eastAsiaTheme="minorEastAsia"/>
-        </w:rPr>
-        <w:t xml:space="preserve"> la relation de Chasles revient a dire</w:t>
+        <w:t>Sous 1., la relation de Chasles revient a dire</w:t>
       </w:r>
       <w:r>
         <w:rPr>
@@ -1643,16 +1761,8 @@
         <w:rPr>
           <w:rFonts w:eastAsiaTheme="minorEastAsia"/>
         </w:rPr>
-        <w:t xml:space="preserve"> sur </w:t>
-      </w:r>
-      <w:proofErr w:type="gramStart"/>
-      <w:r>
-        <w:rPr>
-          <w:rFonts w:eastAsiaTheme="minorEastAsia"/>
-        </w:rPr>
-        <w:t xml:space="preserve">l’ensemble </w:t>
-      </w:r>
-      <w:proofErr w:type="gramEnd"/>
+        <w:t xml:space="preserve"> sur l’ensemble </w:t>
+      </w:r>
       <m:oMath>
         <m:r>
           <w:rPr>
@@ -1827,16 +1937,12 @@
         </w:rPr>
         <w:t xml:space="preserve"> </w:t>
       </w:r>
-      <w:proofErr w:type="spellStart"/>
-      <w:proofErr w:type="gramStart"/>
-      <w:r>
-        <w:rPr>
-          <w:rFonts w:eastAsiaTheme="minorEastAsia"/>
-        </w:rPr>
-        <w:t>a</w:t>
-      </w:r>
-      <w:proofErr w:type="spellEnd"/>
-      <w:proofErr w:type="gramEnd"/>
+      <w:r>
+        <w:rPr>
+          <w:rFonts w:eastAsiaTheme="minorEastAsia"/>
+        </w:rPr>
+        <w:t>à</w:t>
+      </w:r>
       <w:r>
         <w:rPr>
           <w:rFonts w:eastAsiaTheme="minorEastAsia"/>
@@ -1884,16 +1990,8 @@
         <w:rPr>
           <w:rFonts w:eastAsiaTheme="minorEastAsia"/>
         </w:rPr>
-        <w:t xml:space="preserve"> en </w:t>
-      </w:r>
-      <w:proofErr w:type="gramStart"/>
-      <w:r>
-        <w:rPr>
-          <w:rFonts w:eastAsiaTheme="minorEastAsia"/>
-        </w:rPr>
-        <w:t xml:space="preserve">posant  </w:t>
-      </w:r>
-      <w:proofErr w:type="gramEnd"/>
+        <w:t xml:space="preserve"> en posant  </w:t>
+      </w:r>
       <m:oMath>
         <m:acc>
           <m:accPr>
@@ -2515,21 +2613,7 @@
         <w:rPr>
           <w:rFonts w:eastAsiaTheme="minorEastAsia"/>
         </w:rPr>
-        <w:t xml:space="preserve"> associé à un sous-espace </w:t>
-      </w:r>
-      <w:proofErr w:type="gramStart"/>
-      <w:r>
-        <w:rPr>
-          <w:rFonts w:eastAsiaTheme="minorEastAsia"/>
-        </w:rPr>
-        <w:t>affine</w:t>
-      </w:r>
-      <w:proofErr w:type="gramEnd"/>
-      <w:r>
-        <w:rPr>
-          <w:rFonts w:eastAsiaTheme="minorEastAsia"/>
-        </w:rPr>
-        <w:t xml:space="preserve"> est unique.</w:t>
+        <w:t xml:space="preserve"> associé à un sous-espace affine est unique.</w:t>
       </w:r>
       <w:r>
         <w:rPr>
@@ -2542,16 +2626,8 @@
         <w:rPr>
           <w:rFonts w:eastAsiaTheme="minorEastAsia"/>
         </w:rPr>
-        <w:t xml:space="preserve">est jamais vide puisqu’il </w:t>
-      </w:r>
-      <w:proofErr w:type="gramStart"/>
-      <w:r>
-        <w:rPr>
-          <w:rFonts w:eastAsiaTheme="minorEastAsia"/>
-        </w:rPr>
-        <w:t xml:space="preserve">contient </w:t>
-      </w:r>
-      <w:proofErr w:type="gramEnd"/>
+        <w:t xml:space="preserve">est jamais vide puisqu’il contient </w:t>
+      </w:r>
       <m:oMath>
         <m:r>
           <w:rPr>
@@ -2620,21 +2696,7 @@
         <w:rPr>
           <w:rFonts w:eastAsiaTheme="minorEastAsia"/>
         </w:rPr>
-        <w:t xml:space="preserve"> est un sous-espace </w:t>
-      </w:r>
-      <w:proofErr w:type="gramStart"/>
-      <w:r>
-        <w:rPr>
-          <w:rFonts w:eastAsiaTheme="minorEastAsia"/>
-        </w:rPr>
-        <w:t>affine</w:t>
-      </w:r>
-      <w:proofErr w:type="gramEnd"/>
-      <w:r>
-        <w:rPr>
-          <w:rFonts w:eastAsiaTheme="minorEastAsia"/>
-        </w:rPr>
-        <w:t xml:space="preserve"> de dimension 1.</w:t>
+        <w:t xml:space="preserve"> est un sous-espace affine de dimension 1.</w:t>
       </w:r>
       <w:r>
         <w:rPr>
@@ -2648,23 +2710,7 @@
           <w:rFonts w:eastAsiaTheme="minorEastAsia"/>
           <w:b/>
         </w:rPr>
-        <w:t xml:space="preserve">plan </w:t>
-      </w:r>
-      <w:proofErr w:type="gramStart"/>
-      <w:r>
-        <w:rPr>
-          <w:rFonts w:eastAsiaTheme="minorEastAsia"/>
-          <w:b/>
-        </w:rPr>
-        <w:t>affine</w:t>
-      </w:r>
-      <w:proofErr w:type="gramEnd"/>
-      <w:r>
-        <w:rPr>
-          <w:rFonts w:eastAsiaTheme="minorEastAsia"/>
-          <w:b/>
-        </w:rPr>
-        <w:t xml:space="preserve"> </w:t>
+        <w:t xml:space="preserve">plan affine </w:t>
       </w:r>
       <w:r>
         <w:rPr>
@@ -2704,16 +2750,8 @@
         <w:rPr>
           <w:rFonts w:eastAsiaTheme="minorEastAsia"/>
         </w:rPr>
-        <w:t xml:space="preserve"> d’un espace affine de </w:t>
-      </w:r>
-      <w:proofErr w:type="gramStart"/>
-      <w:r>
-        <w:rPr>
-          <w:rFonts w:eastAsiaTheme="minorEastAsia"/>
-        </w:rPr>
-        <w:t xml:space="preserve">dimension </w:t>
-      </w:r>
-      <w:proofErr w:type="gramEnd"/>
+        <w:t xml:space="preserve"> d’un espace affine de dimension </w:t>
+      </w:r>
       <m:oMath>
         <m:r>
           <w:rPr>
@@ -2856,21 +2894,7 @@
           <w:rFonts w:eastAsiaTheme="minorEastAsia"/>
         </w:rPr>
         <w:br/>
-        <w:t xml:space="preserve">L’intersection de 2 sous-espaces </w:t>
-      </w:r>
-      <w:proofErr w:type="gramStart"/>
-      <w:r>
-        <w:rPr>
-          <w:rFonts w:eastAsiaTheme="minorEastAsia"/>
-        </w:rPr>
-        <w:t>affines</w:t>
-      </w:r>
-      <w:proofErr w:type="gramEnd"/>
-      <w:r>
-        <w:rPr>
-          <w:rFonts w:eastAsiaTheme="minorEastAsia"/>
-        </w:rPr>
-        <w:t xml:space="preserve"> </w:t>
+        <w:t xml:space="preserve">L’intersection de 2 sous-espaces affines </w:t>
       </w:r>
       <w:r>
         <w:rPr>
@@ -2958,7 +2982,19 @@
         <w:rPr>
           <w:rFonts w:eastAsiaTheme="minorEastAsia"/>
         </w:rPr>
-        <w:t xml:space="preserve">note </w:t>
+        <w:t>not</w:t>
+      </w:r>
+      <w:r>
+        <w:rPr>
+          <w:rFonts w:eastAsiaTheme="minorEastAsia"/>
+        </w:rPr>
+        <w:t>é</w:t>
+      </w:r>
+      <w:r>
+        <w:rPr>
+          <w:rFonts w:eastAsiaTheme="minorEastAsia"/>
+        </w:rPr>
+        <w:t xml:space="preserve"> </w:t>
       </w:r>
       <m:oMath>
         <m:r>
@@ -3367,16 +3403,8 @@
         <w:rPr>
           <w:rFonts w:eastAsiaTheme="minorEastAsia"/>
         </w:rPr>
-        <w:t xml:space="preserve"> points est de dimension au </w:t>
-      </w:r>
-      <w:proofErr w:type="gramStart"/>
-      <w:r>
-        <w:rPr>
-          <w:rFonts w:eastAsiaTheme="minorEastAsia"/>
-        </w:rPr>
-        <w:t xml:space="preserve">plus </w:t>
-      </w:r>
-      <w:proofErr w:type="gramEnd"/>
+        <w:t xml:space="preserve"> points est de dimension au plus </w:t>
+      </w:r>
       <m:oMath>
         <m:r>
           <w:rPr>
@@ -3429,16 +3457,8 @@
         <w:rPr>
           <w:rFonts w:eastAsiaTheme="minorEastAsia"/>
         </w:rPr>
-        <w:t xml:space="preserve"> si la dimension de leur sous-espace affine engendre est </w:t>
-      </w:r>
-      <w:proofErr w:type="gramStart"/>
-      <w:r>
-        <w:rPr>
-          <w:rFonts w:eastAsiaTheme="minorEastAsia"/>
-        </w:rPr>
-        <w:t xml:space="preserve">exactement </w:t>
-      </w:r>
-      <w:proofErr w:type="gramEnd"/>
+        <w:t xml:space="preserve"> si la dimension de leur sous-espace affine engendre est exactement </w:t>
+      </w:r>
       <m:oMath>
         <m:r>
           <w:rPr>
@@ -3913,16 +3933,8 @@
         <w:rPr>
           <w:rFonts w:eastAsiaTheme="minorEastAsia"/>
         </w:rPr>
-        <w:t xml:space="preserve"> points d’un espace </w:t>
-      </w:r>
-      <w:proofErr w:type="gramStart"/>
-      <w:r>
-        <w:rPr>
-          <w:rFonts w:eastAsiaTheme="minorEastAsia"/>
-        </w:rPr>
-        <w:t xml:space="preserve">affine </w:t>
-      </w:r>
-      <w:proofErr w:type="gramEnd"/>
+        <w:t xml:space="preserve"> points d’un espace affine </w:t>
+      </w:r>
       <m:oMath>
         <m:r>
           <w:rPr>
@@ -4022,14 +4034,7 @@
           <w:rFonts w:eastAsiaTheme="minorEastAsia"/>
         </w:rPr>
         <w:br/>
-        <w:t xml:space="preserve">On dit </w:t>
-      </w:r>
-      <w:proofErr w:type="gramStart"/>
-      <w:r>
-        <w:rPr>
-          <w:rFonts w:eastAsiaTheme="minorEastAsia"/>
-        </w:rPr>
-        <w:t xml:space="preserve">que </w:t>
+        <w:t xml:space="preserve">On dit que </w:t>
       </w:r>
       <m:oMath>
         <m:d>
@@ -4238,7 +4243,6 @@
           <m:t>p</m:t>
         </m:r>
       </m:oMath>
-      <w:proofErr w:type="gramEnd"/>
       <w:r>
         <w:rPr>
           <w:rFonts w:eastAsiaTheme="minorEastAsia"/>
@@ -4884,16 +4888,8 @@
         <w:rPr>
           <w:rFonts w:eastAsiaTheme="minorEastAsia"/>
         </w:rPr>
-        <w:t xml:space="preserve"> est constant et appartient a la direction </w:t>
-      </w:r>
-      <w:proofErr w:type="gramStart"/>
-      <w:r>
-        <w:rPr>
-          <w:rFonts w:eastAsiaTheme="minorEastAsia"/>
-        </w:rPr>
-        <w:t xml:space="preserve">de </w:t>
-      </w:r>
-      <w:proofErr w:type="gramEnd"/>
+        <w:t xml:space="preserve"> est constant et appartient a la direction de </w:t>
+      </w:r>
       <m:oMath>
         <m:r>
           <w:rPr>
@@ -5188,7 +5184,6 @@
         </w:rPr>
         <w:t xml:space="preserve">barycentre de la famille </w:t>
       </w:r>
-      <w:proofErr w:type="gramStart"/>
       <w:r>
         <w:rPr>
           <w:rFonts w:eastAsiaTheme="minorEastAsia"/>
@@ -5203,7 +5198,6 @@
         </w:rPr>
         <w:t xml:space="preserve"> </w:t>
       </w:r>
-      <w:proofErr w:type="gramEnd"/>
       <m:oMath>
         <m:r>
           <m:rPr>
@@ -5257,21 +5251,7 @@
         <w:rPr>
           <w:rFonts w:eastAsiaTheme="minorEastAsia"/>
         </w:rPr>
-        <w:t xml:space="preserve"> </w:t>
-      </w:r>
-      <w:proofErr w:type="gramStart"/>
-      <w:r>
-        <w:rPr>
-          <w:rFonts w:eastAsiaTheme="minorEastAsia"/>
-        </w:rPr>
-        <w:t>barycentre</w:t>
-      </w:r>
-      <w:proofErr w:type="gramEnd"/>
-      <w:r>
-        <w:rPr>
-          <w:rFonts w:eastAsiaTheme="minorEastAsia"/>
-        </w:rPr>
-        <w:t xml:space="preserve"> de la famille pondérée </w:t>
+        <w:t xml:space="preserve"> barycentre de la famille pondérée </w:t>
       </w:r>
       <m:oMath>
         <m:r>
@@ -5935,16 +5915,8 @@
           <w:rFonts w:eastAsiaTheme="minorEastAsia"/>
         </w:rPr>
         <w:br/>
-        <w:t xml:space="preserve">Quitte a multiplier </w:t>
-      </w:r>
-      <w:proofErr w:type="gramStart"/>
-      <w:r>
-        <w:rPr>
-          <w:rFonts w:eastAsiaTheme="minorEastAsia"/>
-        </w:rPr>
-        <w:t xml:space="preserve">par </w:t>
-      </w:r>
-      <w:proofErr w:type="gramEnd"/>
+        <w:t xml:space="preserve">Quitte a multiplier par </w:t>
+      </w:r>
       <m:oMath>
         <m:r>
           <w:rPr>
@@ -6261,16 +6233,8 @@
         <w:rPr>
           <w:rFonts w:eastAsiaTheme="minorEastAsia"/>
         </w:rPr>
-        <w:t xml:space="preserve"> de </w:t>
-      </w:r>
-      <w:proofErr w:type="gramStart"/>
-      <w:r>
-        <w:rPr>
-          <w:rFonts w:eastAsiaTheme="minorEastAsia"/>
-        </w:rPr>
-        <w:t xml:space="preserve">barycentre </w:t>
-      </w:r>
-      <w:proofErr w:type="gramEnd"/>
+        <w:t xml:space="preserve"> de barycentre </w:t>
+      </w:r>
       <m:oMath>
         <m:r>
           <w:rPr>
@@ -6736,16 +6700,8 @@
         <w:rPr>
           <w:rFonts w:eastAsiaTheme="minorEastAsia"/>
         </w:rPr>
-        <w:t xml:space="preserve"> dans une nouvelle </w:t>
-      </w:r>
-      <w:proofErr w:type="gramStart"/>
-      <w:r>
-        <w:rPr>
-          <w:rFonts w:eastAsiaTheme="minorEastAsia"/>
-        </w:rPr>
-        <w:t xml:space="preserve">famille </w:t>
-      </w:r>
-      <w:proofErr w:type="gramEnd"/>
+        <w:t xml:space="preserve"> dans une nouvelle famille </w:t>
+      </w:r>
       <m:oMath>
         <m:sSub>
           <m:sSubPr>
@@ -6824,16 +6780,8 @@
         <w:rPr>
           <w:rFonts w:eastAsiaTheme="minorEastAsia"/>
         </w:rPr>
-        <w:t xml:space="preserve"> sous-familles admettent chacune un </w:t>
-      </w:r>
-      <w:proofErr w:type="gramStart"/>
-      <w:r>
-        <w:rPr>
-          <w:rFonts w:eastAsiaTheme="minorEastAsia"/>
-        </w:rPr>
-        <w:t xml:space="preserve">barycentre </w:t>
-      </w:r>
-      <w:proofErr w:type="gramEnd"/>
+        <w:t xml:space="preserve"> sous-familles admettent chacune un barycentre </w:t>
+      </w:r>
       <m:oMath>
         <m:sSub>
           <m:sSubPr>
@@ -7040,21 +6988,7 @@
         <w:rPr>
           <w:rFonts w:eastAsiaTheme="minorEastAsia"/>
         </w:rPr>
-        <w:t xml:space="preserve"> dont tous les poids sont </w:t>
-      </w:r>
-      <w:proofErr w:type="spellStart"/>
-      <w:r>
-        <w:rPr>
-          <w:rFonts w:eastAsiaTheme="minorEastAsia"/>
-        </w:rPr>
-        <w:t>egaux</w:t>
-      </w:r>
-      <w:proofErr w:type="spellEnd"/>
-      <w:r>
-        <w:rPr>
-          <w:rFonts w:eastAsiaTheme="minorEastAsia"/>
-        </w:rPr>
-        <w:t>.</w:t>
+        <w:t xml:space="preserve"> dont tous les poids sont egaux.</w:t>
       </w:r>
       <w:r>
         <w:rPr>
@@ -7063,7 +6997,6 @@
         <w:br/>
         <w:t xml:space="preserve">Lorsque le corps de base est de </w:t>
       </w:r>
-      <w:proofErr w:type="gramStart"/>
       <w:r>
         <w:rPr>
           <w:rFonts w:eastAsiaTheme="minorEastAsia"/>
@@ -7076,7 +7009,6 @@
         </w:rPr>
         <w:t xml:space="preserve"> </w:t>
       </w:r>
-      <w:proofErr w:type="gramEnd"/>
       <m:oMath>
         <m:r>
           <w:rPr>
@@ -7209,21 +7141,7 @@
         <w:rPr>
           <w:rFonts w:eastAsiaTheme="minorEastAsia"/>
         </w:rPr>
-        <w:t xml:space="preserve"> si il existe une application </w:t>
-      </w:r>
-      <w:proofErr w:type="spellStart"/>
-      <w:r>
-        <w:rPr>
-          <w:rFonts w:eastAsiaTheme="minorEastAsia"/>
-        </w:rPr>
-        <w:t>lineaire</w:t>
-      </w:r>
-      <w:proofErr w:type="spellEnd"/>
-      <w:r>
-        <w:rPr>
-          <w:rFonts w:eastAsiaTheme="minorEastAsia"/>
-        </w:rPr>
-        <w:t xml:space="preserve"> </w:t>
+        <w:t xml:space="preserve"> si il existe une application lineaire </w:t>
       </w:r>
       <m:oMath>
         <m:acc>
@@ -7984,16 +7902,8 @@
         <w:rPr>
           <w:rFonts w:eastAsiaTheme="minorEastAsia"/>
         </w:rPr>
-        <w:t xml:space="preserve"> de l’application </w:t>
-      </w:r>
-      <w:proofErr w:type="gramStart"/>
-      <w:r>
-        <w:rPr>
-          <w:rFonts w:eastAsiaTheme="minorEastAsia"/>
-        </w:rPr>
-        <w:t xml:space="preserve">affine </w:t>
-      </w:r>
-      <w:proofErr w:type="gramEnd"/>
+        <w:t xml:space="preserve"> de l’application affine </w:t>
+      </w:r>
       <m:oMath>
         <m:r>
           <w:rPr>
@@ -8061,16 +7971,8 @@
         <w:rPr>
           <w:rFonts w:eastAsiaTheme="minorEastAsia"/>
         </w:rPr>
-        <w:t xml:space="preserve">l’image d’un </w:t>
-      </w:r>
-      <w:proofErr w:type="gramStart"/>
-      <w:r>
-        <w:rPr>
-          <w:rFonts w:eastAsiaTheme="minorEastAsia"/>
-        </w:rPr>
-        <w:t xml:space="preserve">point </w:t>
-      </w:r>
-      <w:proofErr w:type="gramEnd"/>
+        <w:t xml:space="preserve">l’image d’un point </w:t>
+      </w:r>
       <m:oMath>
         <m:d>
           <m:dPr>
@@ -8399,16 +8301,8 @@
         <w:rPr>
           <w:rFonts w:eastAsiaTheme="minorEastAsia"/>
         </w:rPr>
-        <w:t xml:space="preserve"> est soit vide, soit un sous-espace affine de </w:t>
-      </w:r>
-      <w:proofErr w:type="gramStart"/>
-      <w:r>
-        <w:rPr>
-          <w:rFonts w:eastAsiaTheme="minorEastAsia"/>
-        </w:rPr>
-        <w:t xml:space="preserve">direction </w:t>
-      </w:r>
-      <w:proofErr w:type="gramEnd"/>
+        <w:t xml:space="preserve"> est soit vide, soit un sous-espace affine de direction </w:t>
+      </w:r>
       <m:oMath>
         <m:sSup>
           <m:sSupPr>
@@ -8608,16 +8502,8 @@
         <w:rPr>
           <w:rFonts w:eastAsiaTheme="minorEastAsia"/>
         </w:rPr>
-        <w:t xml:space="preserve"> </w:t>
-      </w:r>
-      <w:proofErr w:type="gramStart"/>
-      <w:r>
-        <w:rPr>
-          <w:rFonts w:eastAsiaTheme="minorEastAsia"/>
-        </w:rPr>
-        <w:t xml:space="preserve">dimension </w:t>
-      </w:r>
-      <w:proofErr w:type="gramEnd"/>
+        <w:t xml:space="preserve"> dimension </w:t>
+      </w:r>
       <m:oMath>
         <m:r>
           <w:rPr>
@@ -8772,16 +8658,8 @@
         <w:rPr>
           <w:rFonts w:eastAsiaTheme="minorEastAsia"/>
         </w:rPr>
-        <w:t xml:space="preserve"> isomorphisme </w:t>
-      </w:r>
-      <w:proofErr w:type="gramStart"/>
-      <w:r>
-        <w:rPr>
-          <w:rFonts w:eastAsiaTheme="minorEastAsia"/>
-        </w:rPr>
-        <w:t>affine</w:t>
-      </w:r>
-      <w:proofErr w:type="gramEnd"/>
+        <w:t xml:space="preserve"> isomorphisme affine</w:t>
+      </w:r>
       <w:r>
         <w:rPr>
           <w:rFonts w:eastAsiaTheme="minorEastAsia"/>
@@ -8926,14 +8804,12 @@
         </w:rPr>
         <w:t xml:space="preserve"> l’ensemble des automorphismes affines d’un espace </w:t>
       </w:r>
-      <w:proofErr w:type="gramStart"/>
       <w:r>
         <w:rPr>
           <w:rFonts w:eastAsiaTheme="minorEastAsia"/>
         </w:rPr>
         <w:t xml:space="preserve">affine </w:t>
       </w:r>
-      <w:proofErr w:type="gramEnd"/>
       <m:oMath>
         <m:r>
           <w:rPr>
@@ -9000,27 +8876,13 @@
         <w:rPr>
           <w:rFonts w:eastAsiaTheme="minorEastAsia"/>
         </w:rPr>
-        <w:t xml:space="preserve"> </w:t>
-      </w:r>
-      <w:proofErr w:type="gramStart"/>
-      <w:r>
-        <w:rPr>
-          <w:rFonts w:eastAsiaTheme="minorEastAsia"/>
-        </w:rPr>
-        <w:t>affine</w:t>
-      </w:r>
-      <w:r>
-        <w:rPr>
-          <w:rFonts w:eastAsiaTheme="minorEastAsia"/>
-        </w:rPr>
-        <w:t>s</w:t>
-      </w:r>
-      <w:proofErr w:type="gramEnd"/>
-      <w:r>
-        <w:rPr>
-          <w:rFonts w:eastAsiaTheme="minorEastAsia"/>
-        </w:rPr>
-        <w:t>.</w:t>
+        <w:t xml:space="preserve"> affine</w:t>
+      </w:r>
+      <w:r>
+        <w:rPr>
+          <w:rFonts w:eastAsiaTheme="minorEastAsia"/>
+        </w:rPr>
+        <w:t>s.</w:t>
       </w:r>
       <w:r>
         <w:rPr>
@@ -9545,16 +9407,8 @@
         <w:rPr>
           <w:rFonts w:eastAsiaTheme="minorEastAsia"/>
         </w:rPr>
-        <w:t xml:space="preserve"> </w:t>
-      </w:r>
-      <w:proofErr w:type="gramStart"/>
-      <w:r>
-        <w:rPr>
-          <w:rFonts w:eastAsiaTheme="minorEastAsia"/>
-        </w:rPr>
-        <w:t xml:space="preserve">a </w:t>
-      </w:r>
-      <w:proofErr w:type="gramEnd"/>
+        <w:t xml:space="preserve"> a </w:t>
+      </w:r>
       <m:oMath>
         <m:acc>
           <m:accPr>
@@ -9986,16 +9840,8 @@
         <w:rPr>
           <w:rFonts w:eastAsiaTheme="minorEastAsia"/>
         </w:rPr>
-        <w:t xml:space="preserve"> est le sous-espace </w:t>
-      </w:r>
-      <w:proofErr w:type="gramStart"/>
-      <w:r>
-        <w:rPr>
-          <w:rFonts w:eastAsiaTheme="minorEastAsia"/>
-        </w:rPr>
-        <w:t xml:space="preserve">vectoriel </w:t>
-      </w:r>
-      <w:proofErr w:type="gramEnd"/>
+        <w:t xml:space="preserve"> est le sous-espace vectoriel </w:t>
+      </w:r>
       <m:oMath>
         <m:acc>
           <m:accPr>
@@ -10068,36 +9914,14 @@
         <w:rPr>
           <w:rFonts w:eastAsiaTheme="minorEastAsia"/>
         </w:rPr>
-        <w:t xml:space="preserve"> est un isomorphisme </w:t>
-      </w:r>
-      <w:proofErr w:type="gramStart"/>
-      <w:r>
-        <w:rPr>
-          <w:rFonts w:eastAsiaTheme="minorEastAsia"/>
-        </w:rPr>
-        <w:t>affine</w:t>
-      </w:r>
-      <w:proofErr w:type="gramEnd"/>
-      <w:r>
-        <w:rPr>
-          <w:rFonts w:eastAsiaTheme="minorEastAsia"/>
-        </w:rPr>
-        <w:t xml:space="preserve">. </w:t>
-      </w:r>
-      <w:r>
-        <w:rPr>
-          <w:rFonts w:eastAsiaTheme="minorEastAsia"/>
-        </w:rPr>
-        <w:t>On parle de vectorisation en O</w:t>
-      </w:r>
-      <w:proofErr w:type="gramStart"/>
-      <w:r>
-        <w:rPr>
-          <w:rFonts w:eastAsiaTheme="minorEastAsia"/>
-        </w:rPr>
-        <w:t>.</w:t>
-      </w:r>
-      <w:proofErr w:type="gramEnd"/>
+        <w:t xml:space="preserve"> est un isomorphisme affine. </w:t>
+      </w:r>
+      <w:r>
+        <w:rPr>
+          <w:rFonts w:eastAsiaTheme="minorEastAsia"/>
+        </w:rPr>
+        <w:t>On parle de vectorisation en O.</w:t>
+      </w:r>
       <w:r>
         <w:rPr>
           <w:rFonts w:eastAsiaTheme="minorEastAsia"/>
@@ -10379,16 +10203,8 @@
         <w:rPr>
           <w:rFonts w:eastAsiaTheme="minorEastAsia"/>
         </w:rPr>
-        <w:t xml:space="preserve"> </w:t>
-      </w:r>
-      <w:proofErr w:type="gramStart"/>
-      <w:r>
-        <w:rPr>
-          <w:rFonts w:eastAsiaTheme="minorEastAsia"/>
-        </w:rPr>
-        <w:t xml:space="preserve">alors </w:t>
-      </w:r>
-      <w:proofErr w:type="gramEnd"/>
+        <w:t xml:space="preserve"> alors </w:t>
+      </w:r>
       <m:oMath>
         <m:acc>
           <m:accPr>
@@ -10915,16 +10731,8 @@
         <w:rPr>
           <w:rFonts w:eastAsiaTheme="minorEastAsia"/>
         </w:rPr>
-        <w:t xml:space="preserve"> On a d’ailleurs pas besoin de </w:t>
-      </w:r>
-      <w:proofErr w:type="gramStart"/>
-      <w:r>
-        <w:rPr>
-          <w:rFonts w:eastAsiaTheme="minorEastAsia"/>
-        </w:rPr>
-        <w:t xml:space="preserve">supposer </w:t>
-      </w:r>
-      <w:proofErr w:type="gramEnd"/>
+        <w:t xml:space="preserve"> On a d’ailleurs pas besoin de supposer </w:t>
+      </w:r>
       <m:oMath>
         <m:nary>
           <m:naryPr>
@@ -11177,22 +10985,14 @@
         <w:rPr>
           <w:rFonts w:eastAsiaTheme="minorEastAsia"/>
         </w:rPr>
+        <w:t xml:space="preserve"> points</w:t>
+      </w:r>
+      <w:r>
+        <w:rPr>
+          <w:rFonts w:eastAsiaTheme="minorEastAsia"/>
+        </w:rPr>
         <w:t xml:space="preserve"> </w:t>
       </w:r>
-      <w:proofErr w:type="gramStart"/>
-      <w:r>
-        <w:rPr>
-          <w:rFonts w:eastAsiaTheme="minorEastAsia"/>
-        </w:rPr>
-        <w:t>points</w:t>
-      </w:r>
-      <w:r>
-        <w:rPr>
-          <w:rFonts w:eastAsiaTheme="minorEastAsia"/>
-        </w:rPr>
-        <w:t xml:space="preserve"> </w:t>
-      </w:r>
-      <w:proofErr w:type="gramEnd"/>
       <m:oMath>
         <m:r>
           <w:rPr>
@@ -11558,17 +11358,8 @@
           <w:rFonts w:eastAsiaTheme="minorEastAsia"/>
           <w:b/>
         </w:rPr>
-        <w:t xml:space="preserve"> dans la base </w:t>
-      </w:r>
-      <w:proofErr w:type="gramStart"/>
-      <w:r>
-        <w:rPr>
-          <w:rFonts w:eastAsiaTheme="minorEastAsia"/>
-          <w:b/>
-        </w:rPr>
-        <w:t xml:space="preserve">affine </w:t>
-      </w:r>
-      <w:proofErr w:type="gramEnd"/>
+        <w:t xml:space="preserve"> dans la base affine </w:t>
+      </w:r>
       <m:oMath>
         <m:r>
           <m:rPr>
@@ -11974,16 +11765,8 @@
         <w:rPr>
           <w:rFonts w:eastAsiaTheme="minorEastAsia"/>
         </w:rPr>
-        <w:t xml:space="preserve"> </w:t>
-      </w:r>
-      <w:proofErr w:type="gramStart"/>
-      <w:r>
-        <w:rPr>
-          <w:rFonts w:eastAsiaTheme="minorEastAsia"/>
-        </w:rPr>
-        <w:t xml:space="preserve">de </w:t>
-      </w:r>
-      <w:proofErr w:type="gramEnd"/>
+        <w:t xml:space="preserve"> de </w:t>
+      </w:r>
       <m:oMath>
         <m:acc>
           <m:accPr>
@@ -12017,7 +11800,6 @@
         </w:rPr>
         <w:t xml:space="preserve">(pas besoin de </w:t>
       </w:r>
-      <w:proofErr w:type="gramStart"/>
       <w:r>
         <w:rPr>
           <w:rFonts w:eastAsiaTheme="minorEastAsia"/>
@@ -12030,7 +11812,6 @@
         </w:rPr>
         <w:t xml:space="preserve"> </w:t>
       </w:r>
-      <w:proofErr w:type="gramEnd"/>
       <m:oMath>
         <m:sSub>
           <m:sSubPr>
@@ -13797,16 +13578,8 @@
         <w:rPr>
           <w:rFonts w:eastAsiaTheme="minorEastAsia"/>
         </w:rPr>
-        <w:t xml:space="preserve"> deux bases affines </w:t>
-      </w:r>
-      <w:proofErr w:type="gramStart"/>
-      <w:r>
-        <w:rPr>
-          <w:rFonts w:eastAsiaTheme="minorEastAsia"/>
-        </w:rPr>
-        <w:t xml:space="preserve">de </w:t>
-      </w:r>
-      <w:proofErr w:type="gramEnd"/>
+        <w:t xml:space="preserve"> deux bases affines de </w:t>
+      </w:r>
       <m:oMath>
         <m:r>
           <w:rPr>
@@ -13953,16 +13726,8 @@
         <w:rPr>
           <w:rFonts w:eastAsiaTheme="minorEastAsia"/>
         </w:rPr>
-        <w:t xml:space="preserve"> dans la base </w:t>
-      </w:r>
-      <w:proofErr w:type="gramStart"/>
-      <w:r>
-        <w:rPr>
-          <w:rFonts w:eastAsiaTheme="minorEastAsia"/>
-        </w:rPr>
-        <w:t xml:space="preserve">affine </w:t>
-      </w:r>
-      <w:proofErr w:type="gramEnd"/>
+        <w:t xml:space="preserve"> dans la base affine </w:t>
+      </w:r>
       <m:oMath>
         <m:r>
           <w:rPr>
@@ -14074,16 +13839,8 @@
         <w:rPr>
           <w:rFonts w:eastAsiaTheme="minorEastAsia"/>
         </w:rPr>
-        <w:t xml:space="preserve"> dans la base </w:t>
-      </w:r>
-      <w:proofErr w:type="gramStart"/>
-      <w:r>
-        <w:rPr>
-          <w:rFonts w:eastAsiaTheme="minorEastAsia"/>
-        </w:rPr>
-        <w:t xml:space="preserve">affine </w:t>
-      </w:r>
-      <w:proofErr w:type="gramEnd"/>
+        <w:t xml:space="preserve"> dans la base affine </w:t>
+      </w:r>
       <m:oMath>
         <m:r>
           <w:rPr>
@@ -14206,16 +13963,8 @@
         <w:rPr>
           <w:rFonts w:eastAsiaTheme="minorEastAsia"/>
         </w:rPr>
-        <w:t xml:space="preserve"> sont donnees </w:t>
-      </w:r>
-      <w:proofErr w:type="gramStart"/>
-      <w:r>
-        <w:rPr>
-          <w:rFonts w:eastAsiaTheme="minorEastAsia"/>
-        </w:rPr>
-        <w:t xml:space="preserve">par </w:t>
-      </w:r>
-      <w:proofErr w:type="gramEnd"/>
+        <w:t xml:space="preserve"> sont donnees par </w:t>
+      </w:r>
       <m:oMath>
         <m:d>
           <m:dPr>
@@ -14760,14 +14509,7 @@
           <w:rFonts w:eastAsiaTheme="minorEastAsia"/>
         </w:rPr>
         <w:br/>
-        <w:t xml:space="preserve">L’ensemble des points fixes </w:t>
-      </w:r>
-      <w:proofErr w:type="gramStart"/>
-      <w:r>
-        <w:rPr>
-          <w:rFonts w:eastAsiaTheme="minorEastAsia"/>
-        </w:rPr>
-        <w:t xml:space="preserve">de </w:t>
+        <w:t xml:space="preserve">L’ensemble des points fixes de </w:t>
       </w:r>
       <m:oMath>
         <m:r>
@@ -14781,14 +14523,7 @@
         <w:rPr>
           <w:rFonts w:eastAsiaTheme="minorEastAsia"/>
         </w:rPr>
-        <w:t xml:space="preserve"> est</w:t>
-      </w:r>
-      <w:proofErr w:type="gramEnd"/>
-      <w:r>
-        <w:rPr>
-          <w:rFonts w:eastAsiaTheme="minorEastAsia"/>
-        </w:rPr>
-        <w:t xml:space="preserve"> soit vide soit un sous-espace affine dont la direction est l’ensemble des vecteurs fixes de sa partie </w:t>
+        <w:t xml:space="preserve"> est soit vide soit un sous-espace affine dont la direction est l’ensemble des vecteurs fixes de sa partie </w:t>
       </w:r>
       <w:r>
         <w:rPr>
@@ -15082,16 +14817,8 @@
         <w:rPr>
           <w:rFonts w:eastAsiaTheme="minorEastAsia"/>
         </w:rPr>
-        <w:t xml:space="preserve"> </w:t>
-      </w:r>
-      <w:proofErr w:type="gramStart"/>
-      <w:r>
-        <w:rPr>
-          <w:rFonts w:eastAsiaTheme="minorEastAsia"/>
-        </w:rPr>
-        <w:t xml:space="preserve">et </w:t>
-      </w:r>
-      <w:proofErr w:type="gramEnd"/>
+        <w:t xml:space="preserve"> et </w:t>
+      </w:r>
       <m:oMath>
         <m:r>
           <w:rPr>
@@ -15140,14 +14867,7 @@
         <w:rPr>
           <w:rFonts w:eastAsiaTheme="minorEastAsia"/>
         </w:rPr>
-        <w:t xml:space="preserve"> on n’a pas </w:t>
-      </w:r>
-      <w:proofErr w:type="gramStart"/>
-      <w:r>
-        <w:rPr>
-          <w:rFonts w:eastAsiaTheme="minorEastAsia"/>
-        </w:rPr>
-        <w:t>forc</w:t>
+        <w:t xml:space="preserve"> on n’a pas forc</w:t>
       </w:r>
       <w:r>
         <w:rPr>
@@ -15161,7 +14881,6 @@
         </w:rPr>
         <w:t xml:space="preserve">ment </w:t>
       </w:r>
-      <w:proofErr w:type="gramEnd"/>
       <m:oMath>
         <m:sSub>
           <m:sSubPr>
@@ -15324,17 +15043,8 @@
           <w:rFonts w:eastAsiaTheme="minorEastAsia"/>
           <w:b/>
         </w:rPr>
-        <w:t xml:space="preserve"> </w:t>
-      </w:r>
-      <w:proofErr w:type="gramStart"/>
-      <w:r>
-        <w:rPr>
-          <w:rFonts w:eastAsiaTheme="minorEastAsia"/>
-          <w:b/>
-        </w:rPr>
-        <w:t xml:space="preserve">de </w:t>
-      </w:r>
-      <w:proofErr w:type="gramEnd"/>
+        <w:t xml:space="preserve"> de </w:t>
+      </w:r>
       <m:oMath>
         <m:r>
           <m:rPr>
@@ -15713,7 +15423,6 @@
         </w:rPr>
         <w:t xml:space="preserve"> </w:t>
       </w:r>
-      <w:proofErr w:type="gramStart"/>
       <w:r>
         <w:rPr>
           <w:rFonts w:eastAsiaTheme="minorEastAsia"/>
@@ -15726,7 +15435,6 @@
         </w:rPr>
         <w:t xml:space="preserve"> </w:t>
       </w:r>
-      <w:proofErr w:type="gramEnd"/>
       <m:oMath>
         <m:sSub>
           <m:sSubPr>
@@ -15866,16 +15574,8 @@
         <w:rPr>
           <w:rFonts w:eastAsiaTheme="minorEastAsia"/>
         </w:rPr>
-        <w:t xml:space="preserve"> un R-espace euclidien de dimension </w:t>
-      </w:r>
-      <w:proofErr w:type="gramStart"/>
-      <w:r>
-        <w:rPr>
-          <w:rFonts w:eastAsiaTheme="minorEastAsia"/>
-        </w:rPr>
-        <w:t xml:space="preserve">finie </w:t>
-      </w:r>
-      <w:proofErr w:type="gramEnd"/>
+        <w:t xml:space="preserve"> un R-espace euclidien de dimension finie </w:t>
+      </w:r>
       <m:oMath>
         <m:r>
           <w:rPr>
@@ -16757,21 +16457,7 @@
         <w:rPr>
           <w:rFonts w:eastAsiaTheme="minorEastAsia"/>
         </w:rPr>
-        <w:t xml:space="preserve"> un isomorphisme </w:t>
-      </w:r>
-      <w:proofErr w:type="gramStart"/>
-      <w:r>
-        <w:rPr>
-          <w:rFonts w:eastAsiaTheme="minorEastAsia"/>
-        </w:rPr>
-        <w:t>affine</w:t>
-      </w:r>
-      <w:proofErr w:type="gramEnd"/>
-      <w:r>
-        <w:rPr>
-          <w:rFonts w:eastAsiaTheme="minorEastAsia"/>
-        </w:rPr>
-        <w:t>.</w:t>
+        <w:t xml:space="preserve"> un isomorphisme affine.</w:t>
       </w:r>
       <w:r>
         <w:rPr>
@@ -17001,16 +16687,8 @@
         <w:rPr>
           <w:rFonts w:eastAsiaTheme="minorEastAsia"/>
         </w:rPr>
-        <w:t xml:space="preserve"> dirigee et orientee </w:t>
-      </w:r>
-      <w:proofErr w:type="gramStart"/>
-      <w:r>
-        <w:rPr>
-          <w:rFonts w:eastAsiaTheme="minorEastAsia"/>
-        </w:rPr>
-        <w:t xml:space="preserve">par </w:t>
-      </w:r>
-      <w:proofErr w:type="gramEnd"/>
+        <w:t xml:space="preserve"> dirigee et orientee par </w:t>
+      </w:r>
       <m:oMath>
         <m:acc>
           <m:accPr>
@@ -17123,16 +16801,8 @@
         <w:rPr>
           <w:rFonts w:eastAsiaTheme="minorEastAsia"/>
         </w:rPr>
-        <w:t xml:space="preserve"> sur un corps K</w:t>
-      </w:r>
-      <w:proofErr w:type="gramStart"/>
-      <w:r>
-        <w:rPr>
-          <w:rFonts w:eastAsiaTheme="minorEastAsia"/>
-        </w:rPr>
-        <w:t>.</w:t>
-      </w:r>
-      <w:proofErr w:type="gramEnd"/>
+        <w:t xml:space="preserve"> sur un corps K.</w:t>
+      </w:r>
       <w:r>
         <w:rPr>
           <w:rFonts w:eastAsiaTheme="minorEastAsia"/>
@@ -17165,16 +16835,8 @@
         <w:rPr>
           <w:rFonts w:eastAsiaTheme="minorEastAsia"/>
         </w:rPr>
-        <w:t xml:space="preserve"> est une application affine </w:t>
-      </w:r>
-      <w:proofErr w:type="gramStart"/>
-      <w:r>
-        <w:rPr>
-          <w:rFonts w:eastAsiaTheme="minorEastAsia"/>
-        </w:rPr>
-        <w:t xml:space="preserve">de </w:t>
-      </w:r>
-      <w:proofErr w:type="gramEnd"/>
+        <w:t xml:space="preserve"> est une application affine de </w:t>
+      </w:r>
       <m:oMath>
         <m:r>
           <w:rPr>
@@ -17194,14 +16856,7 @@
           <w:rFonts w:eastAsiaTheme="minorEastAsia"/>
         </w:rPr>
         <w:br/>
-        <w:t xml:space="preserve">Une application constante </w:t>
-      </w:r>
-      <w:proofErr w:type="gramStart"/>
-      <w:r>
-        <w:rPr>
-          <w:rFonts w:eastAsiaTheme="minorEastAsia"/>
-        </w:rPr>
-        <w:t xml:space="preserve">de </w:t>
+        <w:t xml:space="preserve">Une application constante de </w:t>
       </w:r>
       <m:oMath>
         <m:r>
@@ -17215,14 +16870,7 @@
         <w:rPr>
           <w:rFonts w:eastAsiaTheme="minorEastAsia"/>
         </w:rPr>
-        <w:t xml:space="preserve"> est</w:t>
-      </w:r>
-      <w:proofErr w:type="gramEnd"/>
-      <w:r>
-        <w:rPr>
-          <w:rFonts w:eastAsiaTheme="minorEastAsia"/>
-        </w:rPr>
-        <w:t xml:space="preserve"> une forme affine de partie </w:t>
+        <w:t xml:space="preserve"> est une forme affine de partie </w:t>
       </w:r>
       <w:r>
         <w:rPr>
@@ -17267,16 +16915,8 @@
         <w:rPr>
           <w:rFonts w:eastAsiaTheme="minorEastAsia"/>
         </w:rPr>
-        <w:t xml:space="preserve"> </w:t>
-      </w:r>
-      <w:proofErr w:type="gramStart"/>
-      <w:r>
-        <w:rPr>
-          <w:rFonts w:eastAsiaTheme="minorEastAsia"/>
-        </w:rPr>
-        <w:t xml:space="preserve">et </w:t>
-      </w:r>
-      <w:proofErr w:type="gramEnd"/>
+        <w:t xml:space="preserve"> et </w:t>
+      </w:r>
       <m:oMath>
         <m:r>
           <w:rPr>
@@ -17469,7 +17109,6 @@
         </w:rPr>
         <w:t xml:space="preserve"> par une </w:t>
       </w:r>
-      <w:proofErr w:type="gramStart"/>
       <w:r>
         <w:rPr>
           <w:rFonts w:eastAsiaTheme="minorEastAsia"/>
@@ -17482,7 +17121,6 @@
         </w:rPr>
         <w:t xml:space="preserve"> </w:t>
       </w:r>
-      <w:proofErr w:type="gramEnd"/>
       <m:oMath>
         <m:r>
           <w:rPr>
@@ -17555,16 +17193,8 @@
         <w:rPr>
           <w:rFonts w:eastAsiaTheme="minorEastAsia"/>
         </w:rPr>
-        <w:t xml:space="preserve"> </w:t>
-      </w:r>
-      <w:proofErr w:type="gramStart"/>
-      <w:r>
-        <w:rPr>
-          <w:rFonts w:eastAsiaTheme="minorEastAsia"/>
-        </w:rPr>
-        <w:t xml:space="preserve">affine </w:t>
-      </w:r>
-      <w:proofErr w:type="gramEnd"/>
+        <w:t xml:space="preserve"> affine </w:t>
+      </w:r>
       <m:oMath>
         <m:r>
           <w:rPr>
@@ -17595,16 +17225,8 @@
         <w:rPr>
           <w:rFonts w:eastAsiaTheme="minorEastAsia"/>
         </w:rPr>
-        <w:t xml:space="preserve"> une </w:t>
-      </w:r>
-      <w:proofErr w:type="spellStart"/>
-      <w:r>
-        <w:rPr>
-          <w:rFonts w:eastAsiaTheme="minorEastAsia"/>
-        </w:rPr>
-        <w:t>eq</w:t>
-      </w:r>
-      <w:proofErr w:type="spellEnd"/>
+        <w:t xml:space="preserve"> une eq</w:t>
+      </w:r>
       <w:r>
         <w:rPr>
           <w:rFonts w:eastAsiaTheme="minorEastAsia"/>
@@ -17815,14 +17437,7 @@
         <w:rPr>
           <w:rFonts w:eastAsiaTheme="minorEastAsia"/>
         </w:rPr>
-        <w:t xml:space="preserve"> peut </w:t>
-      </w:r>
-      <w:proofErr w:type="gramStart"/>
-      <w:r>
-        <w:rPr>
-          <w:rFonts w:eastAsiaTheme="minorEastAsia"/>
-        </w:rPr>
-        <w:t>s’</w:t>
+        <w:t xml:space="preserve"> peut s’</w:t>
       </w:r>
       <w:r>
         <w:rPr>
@@ -17836,7 +17451,6 @@
         </w:rPr>
         <w:t xml:space="preserve"> </w:t>
       </w:r>
-      <w:proofErr w:type="gramEnd"/>
       <m:oMath>
         <m:acc>
           <m:accPr>
@@ -18266,7 +17880,6 @@
         </w:rPr>
         <w:t xml:space="preserve"> par une </w:t>
       </w:r>
-      <w:proofErr w:type="gramStart"/>
       <w:r>
         <w:rPr>
           <w:rFonts w:eastAsiaTheme="minorEastAsia"/>
@@ -18279,7 +17892,6 @@
         </w:rPr>
         <w:t xml:space="preserve"> </w:t>
       </w:r>
-      <w:proofErr w:type="gramEnd"/>
       <m:oMath>
         <m:r>
           <w:rPr>
@@ -18436,14 +18048,7 @@
         <w:rPr>
           <w:rFonts w:eastAsiaTheme="minorEastAsia"/>
         </w:rPr>
-        <w:t xml:space="preserve"> (</w:t>
-      </w:r>
-      <w:proofErr w:type="gramStart"/>
-      <w:r>
-        <w:rPr>
-          <w:rFonts w:eastAsiaTheme="minorEastAsia"/>
-        </w:rPr>
-        <w:t>resp</w:t>
+        <w:t xml:space="preserve"> (resp</w:t>
       </w:r>
       <w:r>
         <w:rPr>
@@ -18451,7 +18056,6 @@
         </w:rPr>
         <w:t xml:space="preserve"> </w:t>
       </w:r>
-      <w:proofErr w:type="gramEnd"/>
       <m:oMath>
         <m:r>
           <w:rPr>
@@ -18609,16 +18213,8 @@
         <w:rPr>
           <w:rFonts w:eastAsiaTheme="minorEastAsia"/>
         </w:rPr>
-        <w:t xml:space="preserve"> enlever la constante et multiplier </w:t>
-      </w:r>
-      <w:proofErr w:type="gramStart"/>
-      <w:r>
-        <w:rPr>
-          <w:rFonts w:eastAsiaTheme="minorEastAsia"/>
-        </w:rPr>
-        <w:t xml:space="preserve">par </w:t>
-      </w:r>
-      <w:proofErr w:type="gramEnd"/>
+        <w:t xml:space="preserve"> enlever la constante et multiplier par </w:t>
+      </w:r>
       <m:oMath>
         <m:r>
           <w:rPr>
@@ -19382,7 +18978,6 @@
         </w:rPr>
         <w:t xml:space="preserve"> dans l’espace de formes </w:t>
       </w:r>
-      <w:proofErr w:type="gramStart"/>
       <w:r>
         <w:rPr>
           <w:rFonts w:eastAsiaTheme="minorEastAsia"/>
@@ -19395,7 +18990,6 @@
         </w:rPr>
         <w:t xml:space="preserve"> </w:t>
       </w:r>
-      <w:proofErr w:type="gramEnd"/>
       <m:oMath>
         <m:sSup>
           <m:sSupPr>
@@ -19747,16 +19341,8 @@
         <w:rPr>
           <w:rFonts w:eastAsiaTheme="minorEastAsia"/>
         </w:rPr>
-        <w:t xml:space="preserve"> au sens de Riesz </w:t>
-      </w:r>
-      <w:proofErr w:type="gramStart"/>
-      <w:r>
-        <w:rPr>
-          <w:rFonts w:eastAsiaTheme="minorEastAsia"/>
-        </w:rPr>
-        <w:t xml:space="preserve">par </w:t>
-      </w:r>
-      <w:proofErr w:type="gramEnd"/>
+        <w:t xml:space="preserve"> au sens de Riesz par </w:t>
+      </w:r>
       <m:oMath>
         <m:acc>
           <m:accPr>
@@ -20053,16 +19639,8 @@
         <w:rPr>
           <w:rFonts w:eastAsiaTheme="minorEastAsia"/>
         </w:rPr>
-        <w:t xml:space="preserve"> de </w:t>
-      </w:r>
-      <w:proofErr w:type="gramStart"/>
-      <w:r>
-        <w:rPr>
-          <w:rFonts w:eastAsiaTheme="minorEastAsia"/>
-        </w:rPr>
-        <w:t xml:space="preserve">milieu </w:t>
-      </w:r>
-      <w:proofErr w:type="gramEnd"/>
+        <w:t xml:space="preserve"> de milieu </w:t>
+      </w:r>
       <m:oMath>
         <m:r>
           <w:rPr>
@@ -20517,16 +20095,8 @@
         <w:rPr>
           <w:rFonts w:eastAsiaTheme="minorEastAsia"/>
         </w:rPr>
-        <w:t xml:space="preserve"> </w:t>
-      </w:r>
-      <w:proofErr w:type="gramStart"/>
-      <w:r>
-        <w:rPr>
-          <w:rFonts w:eastAsiaTheme="minorEastAsia"/>
-        </w:rPr>
-        <w:t xml:space="preserve">et </w:t>
-      </w:r>
-      <w:proofErr w:type="gramEnd"/>
+        <w:t xml:space="preserve"> et </w:t>
+      </w:r>
       <m:oMath>
         <m:r>
           <w:rPr>
@@ -21119,21 +20689,7 @@
         <w:rPr>
           <w:rFonts w:eastAsiaTheme="minorEastAsia"/>
         </w:rPr>
-        <w:t xml:space="preserve"> D</w:t>
-      </w:r>
-      <w:proofErr w:type="gramStart"/>
-      <w:r>
-        <w:rPr>
-          <w:rFonts w:eastAsiaTheme="minorEastAsia"/>
-        </w:rPr>
-        <w:t>,D’</w:t>
-      </w:r>
-      <w:proofErr w:type="gramEnd"/>
-      <w:r>
-        <w:rPr>
-          <w:rFonts w:eastAsiaTheme="minorEastAsia"/>
-        </w:rPr>
-        <w:t>.</w:t>
+        <w:t xml:space="preserve"> D,D’.</w:t>
       </w:r>
       <w:r>
         <w:rPr>
@@ -21200,17 +20756,8 @@
           <w:rFonts w:eastAsiaTheme="minorEastAsia"/>
           <w:b/>
         </w:rPr>
-        <w:t xml:space="preserve"> </w:t>
-      </w:r>
-      <w:proofErr w:type="gramStart"/>
-      <w:r>
-        <w:rPr>
-          <w:rFonts w:eastAsiaTheme="minorEastAsia"/>
-          <w:b/>
-        </w:rPr>
-        <w:t xml:space="preserve">et </w:t>
-      </w:r>
-      <w:proofErr w:type="gramEnd"/>
+        <w:t xml:space="preserve"> et </w:t>
+      </w:r>
       <m:oMath>
         <m:r>
           <m:rPr>
@@ -21284,16 +20831,8 @@
         <w:rPr>
           <w:rFonts w:eastAsiaTheme="minorEastAsia"/>
         </w:rPr>
-        <w:t xml:space="preserve"> </w:t>
-      </w:r>
-      <w:proofErr w:type="gramStart"/>
-      <w:r>
-        <w:rPr>
-          <w:rFonts w:eastAsiaTheme="minorEastAsia"/>
-        </w:rPr>
-        <w:t xml:space="preserve">et </w:t>
-      </w:r>
-      <w:proofErr w:type="gramEnd"/>
+        <w:t xml:space="preserve"> et </w:t>
+      </w:r>
       <m:oMath>
         <m:r>
           <m:rPr>
@@ -21378,7 +20917,6 @@
         </w:rPr>
         <w:t xml:space="preserve">un espace vectoriel </w:t>
       </w:r>
-      <w:proofErr w:type="gramStart"/>
       <w:r>
         <w:rPr>
           <w:rFonts w:eastAsiaTheme="minorEastAsia"/>
@@ -21392,7 +20930,6 @@
         </w:rPr>
         <w:t xml:space="preserve"> </w:t>
       </w:r>
-      <w:proofErr w:type="gramEnd"/>
       <m:oMath>
         <m:acc>
           <m:accPr>
@@ -21480,14 +21017,7 @@
         <w:rPr>
           <w:rFonts w:eastAsiaTheme="minorEastAsia"/>
         </w:rPr>
-        <w:t xml:space="preserve"> </w:t>
-      </w:r>
-      <w:proofErr w:type="gramStart"/>
-      <w:r>
-        <w:rPr>
-          <w:rFonts w:eastAsiaTheme="minorEastAsia"/>
-        </w:rPr>
-        <w:t>combi</w:t>
+        <w:t xml:space="preserve"> combi</w:t>
       </w:r>
       <w:r>
         <w:rPr>
@@ -21495,7 +21025,6 @@
         </w:rPr>
         <w:t>naison</w:t>
       </w:r>
-      <w:proofErr w:type="gramEnd"/>
       <w:r>
         <w:rPr>
           <w:rFonts w:eastAsiaTheme="minorEastAsia"/>
@@ -21847,14 +21376,7 @@
         <w:rPr>
           <w:rFonts w:eastAsiaTheme="minorEastAsia"/>
         </w:rPr>
-        <w:t xml:space="preserve"> strict. </w:t>
-      </w:r>
-      <w:proofErr w:type="gramStart"/>
-      <w:r>
-        <w:rPr>
-          <w:rFonts w:eastAsiaTheme="minorEastAsia"/>
-        </w:rPr>
-        <w:t>positifs</w:t>
+        <w:t xml:space="preserve"> strict. positifs</w:t>
       </w:r>
       <w:r>
         <w:rPr>
@@ -21862,7 +21384,6 @@
         </w:rPr>
         <w:t xml:space="preserve"> </w:t>
       </w:r>
-      <w:proofErr w:type="gramEnd"/>
       <m:oMath>
         <m:r>
           <w:rPr>
@@ -22023,21 +21544,7 @@
         <w:rPr>
           <w:rFonts w:eastAsiaTheme="minorEastAsia"/>
         </w:rPr>
-        <w:t xml:space="preserve">Un sous-espace </w:t>
-      </w:r>
-      <w:proofErr w:type="gramStart"/>
-      <w:r>
-        <w:rPr>
-          <w:rFonts w:eastAsiaTheme="minorEastAsia"/>
-        </w:rPr>
-        <w:t>affine</w:t>
-      </w:r>
-      <w:proofErr w:type="gramEnd"/>
-      <w:r>
-        <w:rPr>
-          <w:rFonts w:eastAsiaTheme="minorEastAsia"/>
-        </w:rPr>
-        <w:t xml:space="preserve"> est convexe. Un demi-espace est convexe.</w:t>
+        <w:t>Un sous-espace affine est convexe. Un demi-espace est convexe.</w:t>
       </w:r>
       <w:r>
         <w:rPr>
@@ -22220,16 +21727,8 @@
         <w:rPr>
           <w:rFonts w:eastAsiaTheme="minorEastAsia"/>
         </w:rPr>
-        <w:t xml:space="preserve"> </w:t>
-      </w:r>
-      <w:proofErr w:type="gramStart"/>
-      <w:r>
-        <w:rPr>
-          <w:rFonts w:eastAsiaTheme="minorEastAsia"/>
-        </w:rPr>
-        <w:t xml:space="preserve">sur </w:t>
-      </w:r>
-      <w:proofErr w:type="gramEnd"/>
+        <w:t xml:space="preserve"> sur </w:t>
+      </w:r>
       <m:oMath>
         <m:acc>
           <m:accPr>
@@ -22411,16 +21910,8 @@
         <w:rPr>
           <w:rFonts w:eastAsiaTheme="minorEastAsia"/>
         </w:rPr>
-        <w:t xml:space="preserve"> d’une partie A d’un R-espace affine est le plus petit (intersection) convexe </w:t>
-      </w:r>
-      <w:proofErr w:type="gramStart"/>
-      <w:r>
-        <w:rPr>
-          <w:rFonts w:eastAsiaTheme="minorEastAsia"/>
-        </w:rPr>
-        <w:t xml:space="preserve">contenant </w:t>
-      </w:r>
-      <w:proofErr w:type="gramEnd"/>
+        <w:t xml:space="preserve"> d’une partie A d’un R-espace affine est le plus petit (intersection) convexe contenant </w:t>
+      </w:r>
       <m:oMath>
         <m:r>
           <w:rPr>
@@ -22463,16 +21954,8 @@
         <w:rPr>
           <w:rFonts w:eastAsiaTheme="minorEastAsia"/>
         </w:rPr>
-        <w:t xml:space="preserve">L’enveloppe convexe de A est aussi l’ensemble des combinaisons convexes de points </w:t>
-      </w:r>
-      <w:proofErr w:type="gramStart"/>
-      <w:r>
-        <w:rPr>
-          <w:rFonts w:eastAsiaTheme="minorEastAsia"/>
-        </w:rPr>
-        <w:t xml:space="preserve">dans </w:t>
-      </w:r>
-      <w:proofErr w:type="gramEnd"/>
+        <w:t xml:space="preserve">L’enveloppe convexe de A est aussi l’ensemble des combinaisons convexes de points dans </w:t>
+      </w:r>
       <m:oMath>
         <m:r>
           <w:rPr>
@@ -22706,7 +22189,6 @@
         </w:rPr>
         <w:t xml:space="preserve">. Dans le </w:t>
       </w:r>
-      <w:proofErr w:type="gramStart"/>
       <w:r>
         <w:rPr>
           <w:rFonts w:eastAsiaTheme="minorEastAsia"/>
@@ -22719,7 +22201,6 @@
         </w:rPr>
         <w:t xml:space="preserve"> </w:t>
       </w:r>
-      <w:proofErr w:type="gramEnd"/>
       <m:oMath>
         <m:d>
           <m:dPr>
@@ -23144,16 +22625,8 @@
         <w:rPr>
           <w:rFonts w:eastAsiaTheme="minorEastAsia"/>
         </w:rPr>
-        <w:t xml:space="preserve"> est l’hyperplan contenant tous les sommets </w:t>
-      </w:r>
-      <w:proofErr w:type="gramStart"/>
-      <w:r>
-        <w:rPr>
-          <w:rFonts w:eastAsiaTheme="minorEastAsia"/>
-        </w:rPr>
-        <w:t xml:space="preserve">sauf </w:t>
-      </w:r>
-      <w:proofErr w:type="gramEnd"/>
+        <w:t xml:space="preserve"> est l’hyperplan contenant tous les sommets sauf </w:t>
+      </w:r>
       <m:oMath>
         <m:sSub>
           <m:sSubPr>
@@ -23277,16 +22750,8 @@
         <w:rPr>
           <w:rFonts w:eastAsiaTheme="minorEastAsia"/>
         </w:rPr>
-        <w:t xml:space="preserve"> est l’hyperplan contenant tous les sommets </w:t>
-      </w:r>
-      <w:proofErr w:type="gramStart"/>
-      <w:r>
-        <w:rPr>
-          <w:rFonts w:eastAsiaTheme="minorEastAsia"/>
-        </w:rPr>
-        <w:t xml:space="preserve">sauf </w:t>
-      </w:r>
-      <w:proofErr w:type="gramEnd"/>
+        <w:t xml:space="preserve"> est l’hyperplan contenant tous les sommets sauf </w:t>
+      </w:r>
       <m:oMath>
         <m:sSub>
           <m:sSubPr>
@@ -23687,16 +23152,8 @@
         <w:rPr>
           <w:rFonts w:eastAsiaTheme="minorEastAsia"/>
         </w:rPr>
-        <w:t xml:space="preserve"> en tant qu’enveloppe convexe de la base canonique </w:t>
-      </w:r>
-      <w:proofErr w:type="gramStart"/>
-      <w:r>
-        <w:rPr>
-          <w:rFonts w:eastAsiaTheme="minorEastAsia"/>
-        </w:rPr>
-        <w:t xml:space="preserve">de </w:t>
-      </w:r>
-      <w:proofErr w:type="gramEnd"/>
+        <w:t xml:space="preserve"> en tant qu’enveloppe convexe de la base canonique de </w:t>
+      </w:r>
       <m:oMath>
         <m:sSup>
           <m:sSupPr>
@@ -23838,16 +23295,8 @@
         <w:rPr>
           <w:rFonts w:eastAsiaTheme="minorEastAsia"/>
         </w:rPr>
-        <w:t xml:space="preserve"> elements de la </w:t>
-      </w:r>
-      <w:proofErr w:type="gramStart"/>
-      <w:r>
-        <w:rPr>
-          <w:rFonts w:eastAsiaTheme="minorEastAsia"/>
-        </w:rPr>
-        <w:t xml:space="preserve">partie </w:t>
-      </w:r>
-      <w:proofErr w:type="gramEnd"/>
+        <w:t xml:space="preserve"> elements de la partie </w:t>
+      </w:r>
       <m:oMath>
         <m:r>
           <w:rPr>
@@ -24464,16 +23913,8 @@
         <w:rPr>
           <w:rFonts w:eastAsiaTheme="minorEastAsia"/>
         </w:rPr>
-        <w:t>C</w:t>
-      </w:r>
-      <w:proofErr w:type="gramStart"/>
-      <w:r>
-        <w:rPr>
-          <w:rFonts w:eastAsiaTheme="minorEastAsia"/>
-        </w:rPr>
-        <w:t xml:space="preserve">, </w:t>
-      </w:r>
-      <w:proofErr w:type="gramEnd"/>
+        <w:t xml:space="preserve">C, </w:t>
+      </w:r>
       <m:oMath>
         <m:r>
           <w:rPr>
@@ -24730,14 +24171,7 @@
         <w:rPr>
           <w:rFonts w:eastAsiaTheme="minorEastAsia"/>
         </w:rPr>
-        <w:t xml:space="preserve"> pour un hyperplan d’appui on a </w:t>
-      </w:r>
-      <w:proofErr w:type="gramStart"/>
-      <w:r>
-        <w:rPr>
-          <w:rFonts w:eastAsiaTheme="minorEastAsia"/>
-        </w:rPr>
-        <w:t>toujours</w:t>
+        <w:t xml:space="preserve"> pour un hyperplan d’appui on a toujours</w:t>
       </w:r>
       <w:r>
         <w:rPr>
@@ -24745,7 +24179,6 @@
         </w:rPr>
         <w:t xml:space="preserve"> </w:t>
       </w:r>
-      <w:proofErr w:type="gramEnd"/>
       <m:oMath>
         <m:r>
           <w:rPr>
@@ -24974,14 +24407,7 @@
         <w:rPr>
           <w:rFonts w:eastAsiaTheme="minorEastAsia"/>
         </w:rPr>
-        <w:t xml:space="preserve"> par </w:t>
-      </w:r>
-      <w:proofErr w:type="gramStart"/>
-      <w:r>
-        <w:rPr>
-          <w:rFonts w:eastAsiaTheme="minorEastAsia"/>
-        </w:rPr>
-        <w:t>l’</w:t>
+        <w:t xml:space="preserve"> par l’</w:t>
       </w:r>
       <w:r>
         <w:rPr>
@@ -24995,7 +24421,6 @@
         </w:rPr>
         <w:t xml:space="preserve"> </w:t>
       </w:r>
-      <w:proofErr w:type="gramEnd"/>
       <m:oMath>
         <m:acc>
           <m:accPr>
@@ -25054,7 +24479,6 @@
         </w:rPr>
         <w:t xml:space="preserve">. De plus tout point M du convexe </w:t>
       </w:r>
-      <w:proofErr w:type="gramStart"/>
       <w:r>
         <w:rPr>
           <w:rFonts w:eastAsiaTheme="minorEastAsia"/>
@@ -25067,7 +24491,6 @@
         </w:rPr>
         <w:t xml:space="preserve"> </w:t>
       </w:r>
-      <w:proofErr w:type="gramEnd"/>
       <m:oMath>
         <m:acc>
           <m:accPr>
@@ -25233,16 +24656,8 @@
         <w:rPr>
           <w:rFonts w:eastAsiaTheme="minorEastAsia"/>
         </w:rPr>
-        <w:t xml:space="preserve">Dans un espace affine </w:t>
-      </w:r>
-      <w:proofErr w:type="gramStart"/>
-      <w:r>
-        <w:rPr>
-          <w:rFonts w:eastAsiaTheme="minorEastAsia"/>
-        </w:rPr>
-        <w:t xml:space="preserve">euclidien </w:t>
-      </w:r>
-      <w:proofErr w:type="gramEnd"/>
+        <w:t xml:space="preserve">Dans un espace affine euclidien </w:t>
+      </w:r>
       <m:oMath>
         <m:r>
           <w:rPr>
@@ -25315,16 +24730,8 @@
         <w:rPr>
           <w:rFonts w:eastAsiaTheme="minorEastAsia"/>
         </w:rPr>
-        <w:t xml:space="preserve"> au convexe fermé est atteinte en un unique </w:t>
-      </w:r>
-      <w:proofErr w:type="gramStart"/>
-      <w:r>
-        <w:rPr>
-          <w:rFonts w:eastAsiaTheme="minorEastAsia"/>
-        </w:rPr>
-        <w:t xml:space="preserve">point </w:t>
-      </w:r>
-      <w:proofErr w:type="gramEnd"/>
+        <w:t xml:space="preserve"> au convexe fermé est atteinte en un unique point </w:t>
+      </w:r>
       <m:oMath>
         <m:r>
           <w:rPr>
@@ -25684,7 +25091,19 @@
         <w:rPr>
           <w:rFonts w:eastAsiaTheme="minorEastAsia"/>
         </w:rPr>
-        <w:t xml:space="preserve"> a ce point, alors ce point est </w:t>
+        <w:t xml:space="preserve"> </w:t>
+      </w:r>
+      <w:r>
+        <w:rPr>
+          <w:rFonts w:eastAsiaTheme="minorEastAsia"/>
+        </w:rPr>
+        <w:t>à</w:t>
+      </w:r>
+      <w:r>
+        <w:rPr>
+          <w:rFonts w:eastAsiaTheme="minorEastAsia"/>
+        </w:rPr>
+        <w:t xml:space="preserve"> ce point, alors ce point est </w:t>
       </w:r>
       <w:r>
         <w:rPr>
@@ -26846,14 +26265,12 @@
         </w:rPr>
         <w:br/>
       </w:r>
-      <w:proofErr w:type="gramStart"/>
       <w:r>
         <w:rPr>
           <w:rFonts w:eastAsiaTheme="minorEastAsia"/>
         </w:rPr>
         <w:t xml:space="preserve">Si </w:t>
       </w:r>
-      <w:proofErr w:type="gramEnd"/>
       <m:oMath>
         <m:sSub>
           <m:sSubPr>
@@ -27161,16 +26578,8 @@
         <w:rPr>
           <w:rFonts w:eastAsiaTheme="minorEastAsia"/>
         </w:rPr>
-        <w:t>On se place dans un R-espace affine normé (tel que sa direction est un Revn</w:t>
-      </w:r>
-      <w:proofErr w:type="gramStart"/>
-      <w:r>
-        <w:rPr>
-          <w:rFonts w:eastAsiaTheme="minorEastAsia"/>
-        </w:rPr>
-        <w:t>)</w:t>
-      </w:r>
-      <w:proofErr w:type="gramEnd"/>
+        <w:t>On se place dans un R-espace affine normé (tel que sa direction est un Revn)</w:t>
+      </w:r>
       <w:r>
         <w:rPr>
           <w:rFonts w:eastAsiaTheme="minorEastAsia"/>
@@ -27389,16 +26798,8 @@
         <w:rPr>
           <w:rFonts w:eastAsiaTheme="minorEastAsia"/>
         </w:rPr>
-        <w:t xml:space="preserve"> dans un espace affine </w:t>
-      </w:r>
-      <w:proofErr w:type="gramStart"/>
-      <w:r>
-        <w:rPr>
-          <w:rFonts w:eastAsiaTheme="minorEastAsia"/>
-        </w:rPr>
-        <w:t xml:space="preserve">euclidien </w:t>
-      </w:r>
-      <w:proofErr w:type="gramEnd"/>
+        <w:t xml:space="preserve"> dans un espace affine euclidien </w:t>
+      </w:r>
       <m:oMath>
         <m:r>
           <w:rPr>
@@ -27435,14 +26836,7 @@
         <w:rPr>
           <w:rFonts w:eastAsiaTheme="minorEastAsia"/>
         </w:rPr>
-        <w:t xml:space="preserve"> contenant A de rayon </w:t>
-      </w:r>
-      <w:proofErr w:type="gramStart"/>
-      <w:r>
-        <w:rPr>
-          <w:rFonts w:eastAsiaTheme="minorEastAsia"/>
-        </w:rPr>
-        <w:t>minimal</w:t>
+        <w:t xml:space="preserve"> contenant A de rayon minimal</w:t>
       </w:r>
       <w:r>
         <w:rPr>
@@ -27450,7 +26844,6 @@
         </w:rPr>
         <w:t xml:space="preserve"> </w:t>
       </w:r>
-      <w:proofErr w:type="gramEnd"/>
       <m:oMath>
         <m:r>
           <w:rPr>
@@ -28452,21 +27845,7 @@
           <w:rFonts w:eastAsiaTheme="minorEastAsia"/>
         </w:rPr>
         <w:br/>
-        <w:t xml:space="preserve">Tout sous-espace </w:t>
-      </w:r>
-      <w:proofErr w:type="gramStart"/>
-      <w:r>
-        <w:rPr>
-          <w:rFonts w:eastAsiaTheme="minorEastAsia"/>
-        </w:rPr>
-        <w:t>affine</w:t>
-      </w:r>
-      <w:proofErr w:type="gramEnd"/>
-      <w:r>
-        <w:rPr>
-          <w:rFonts w:eastAsiaTheme="minorEastAsia"/>
-        </w:rPr>
-        <w:t xml:space="preserve"> est un </w:t>
+        <w:t xml:space="preserve">Tout sous-espace affine est un </w:t>
       </w:r>
       <w:r>
         <w:rPr>
@@ -28608,14 +27987,14 @@
           <w:rFonts w:eastAsiaTheme="minorEastAsia"/>
           <w:b/>
         </w:rPr>
-        <w:t>définissant</w:t>
+        <w:t>d’</w:t>
       </w:r>
       <w:r>
         <w:rPr>
           <w:rFonts w:eastAsiaTheme="minorEastAsia"/>
           <w:b/>
         </w:rPr>
-        <w:t xml:space="preserve"> un </w:t>
+        <w:t xml:space="preserve">un </w:t>
       </w:r>
       <w:r>
         <w:rPr>
@@ -28696,7 +28075,7 @@
         <w:rPr>
           <w:rFonts w:eastAsiaTheme="minorEastAsia"/>
         </w:rPr>
-        <w:t xml:space="preserve">minimale définissante </w:t>
+        <w:t xml:space="preserve">minimale </w:t>
       </w:r>
       <w:r>
         <w:rPr>
@@ -28744,13 +28123,27 @@
         <w:rPr>
           <w:rFonts w:eastAsiaTheme="minorEastAsia"/>
         </w:rPr>
+        <w:t>.</w:t>
+      </w:r>
+      <w:r>
+        <w:rPr>
+          <w:rFonts w:eastAsiaTheme="minorEastAsia"/>
+        </w:rPr>
+        <w:br/>
+        <w:t>Un élément de cette famille est appelé</w:t>
+      </w:r>
+      <w:r>
+        <w:rPr>
+          <w:rFonts w:eastAsiaTheme="minorEastAsia"/>
+        </w:rPr>
         <w:t xml:space="preserve"> </w:t>
       </w:r>
       <w:r>
         <w:rPr>
           <w:rFonts w:eastAsiaTheme="minorEastAsia"/>
-        </w:rPr>
-        <w:t>qu’on peut appeler</w:t>
+          <w:b/>
+        </w:rPr>
+        <w:t>demi-espace</w:t>
       </w:r>
       <w:r>
         <w:rPr>
@@ -28763,25 +28156,63 @@
           <w:rFonts w:eastAsiaTheme="minorEastAsia"/>
           <w:b/>
         </w:rPr>
-        <w:t>demi-espaces ferm</w:t>
+        <w:t xml:space="preserve">limite du </w:t>
       </w:r>
       <w:r>
         <w:rPr>
           <w:rFonts w:eastAsiaTheme="minorEastAsia"/>
           <w:b/>
         </w:rPr>
-        <w:t>é</w:t>
+        <w:t>polyèdre</w:t>
       </w:r>
       <w:r>
         <w:rPr>
           <w:rFonts w:eastAsiaTheme="minorEastAsia"/>
           <w:b/>
         </w:rPr>
-        <w:t>s</w:t>
-      </w:r>
-      <w:r>
-        <w:rPr>
-          <w:rFonts w:eastAsiaTheme="minorEastAsia"/>
+        <w:t xml:space="preserve"> convexe</w:t>
+      </w:r>
+      <w:r>
+        <w:rPr>
+          <w:rFonts w:eastAsiaTheme="minorEastAsia"/>
+        </w:rPr>
+        <w:t>.</w:t>
+      </w:r>
+      <w:r>
+        <w:rPr>
+          <w:rFonts w:eastAsiaTheme="minorEastAsia"/>
+        </w:rPr>
+        <w:t xml:space="preserve"> Les hyperplans </w:t>
+      </w:r>
+      <w:r>
+        <w:rPr>
+          <w:rFonts w:eastAsiaTheme="minorEastAsia"/>
+        </w:rPr>
+        <w:t xml:space="preserve">affines </w:t>
+      </w:r>
+      <w:r>
+        <w:rPr>
+          <w:rFonts w:eastAsiaTheme="minorEastAsia"/>
+        </w:rPr>
+        <w:t>frontières</w:t>
+      </w:r>
+      <w:r>
+        <w:rPr>
+          <w:rFonts w:eastAsiaTheme="minorEastAsia"/>
+        </w:rPr>
+        <w:t xml:space="preserve"> de ces demi-espaces sont </w:t>
+      </w:r>
+      <w:r>
+        <w:rPr>
+          <w:rFonts w:eastAsiaTheme="minorEastAsia"/>
+          <w:b/>
+        </w:rPr>
+        <w:t>hyperplan</w:t>
+      </w:r>
+      <w:r>
+        <w:rPr>
+          <w:rFonts w:eastAsiaTheme="minorEastAsia"/>
+          <w:b/>
         </w:rPr>
         <w:t xml:space="preserve"> </w:t>
       </w:r>
@@ -28790,94 +28221,14 @@
           <w:rFonts w:eastAsiaTheme="minorEastAsia"/>
           <w:b/>
         </w:rPr>
-        <w:t>définissant</w:t>
+        <w:t xml:space="preserve">limite </w:t>
       </w:r>
       <w:r>
         <w:rPr>
           <w:rFonts w:eastAsiaTheme="minorEastAsia"/>
           <w:b/>
         </w:rPr>
-        <w:t>s</w:t>
-      </w:r>
-      <w:r>
-        <w:rPr>
-          <w:rFonts w:eastAsiaTheme="minorEastAsia"/>
-          <w:b/>
-        </w:rPr>
-        <w:t xml:space="preserve"> du </w:t>
-      </w:r>
-      <w:r>
-        <w:rPr>
-          <w:rFonts w:eastAsiaTheme="minorEastAsia"/>
-          <w:b/>
-        </w:rPr>
-        <w:t>polyèdre</w:t>
-      </w:r>
-      <w:r>
-        <w:rPr>
-          <w:rFonts w:eastAsiaTheme="minorEastAsia"/>
-          <w:b/>
-        </w:rPr>
-        <w:t xml:space="preserve"> convexe</w:t>
-      </w:r>
-      <w:r>
-        <w:rPr>
-          <w:rFonts w:eastAsiaTheme="minorEastAsia"/>
-        </w:rPr>
-        <w:t>.</w:t>
-      </w:r>
-      <w:r>
-        <w:rPr>
-          <w:rFonts w:eastAsiaTheme="minorEastAsia"/>
-        </w:rPr>
-        <w:t xml:space="preserve"> Les hyperplans </w:t>
-      </w:r>
-      <w:proofErr w:type="gramStart"/>
-      <w:r>
-        <w:rPr>
-          <w:rFonts w:eastAsiaTheme="minorEastAsia"/>
-        </w:rPr>
-        <w:t>affines</w:t>
-      </w:r>
-      <w:proofErr w:type="gramEnd"/>
-      <w:r>
-        <w:rPr>
-          <w:rFonts w:eastAsiaTheme="minorEastAsia"/>
-        </w:rPr>
-        <w:t xml:space="preserve"> </w:t>
-      </w:r>
-      <w:r>
-        <w:rPr>
-          <w:rFonts w:eastAsiaTheme="minorEastAsia"/>
-        </w:rPr>
-        <w:t>frontières</w:t>
-      </w:r>
-      <w:r>
-        <w:rPr>
-          <w:rFonts w:eastAsiaTheme="minorEastAsia"/>
-        </w:rPr>
-        <w:t xml:space="preserve"> de ces demi-espaces sont </w:t>
-      </w:r>
-      <w:r>
-        <w:rPr>
-          <w:rFonts w:eastAsiaTheme="minorEastAsia"/>
-          <w:b/>
-        </w:rPr>
-        <w:t xml:space="preserve">hyperplans </w:t>
-      </w:r>
-      <w:r>
-        <w:rPr>
-          <w:rFonts w:eastAsiaTheme="minorEastAsia"/>
-          <w:b/>
-        </w:rPr>
-        <w:t>définissants</w:t>
-      </w:r>
-      <w:r>
-        <w:rPr>
-          <w:rFonts w:eastAsiaTheme="minorEastAsia"/>
-          <w:b/>
-        </w:rPr>
-        <w:t xml:space="preserve"> du </w:t>
+        <w:t xml:space="preserve">du </w:t>
       </w:r>
       <w:r>
         <w:rPr>
@@ -28944,7 +28295,13 @@
         <w:rPr>
           <w:rFonts w:eastAsiaTheme="minorEastAsia"/>
         </w:rPr>
-        <w:t>définissant avec le polyèdre</w:t>
+        <w:t>limite</w:t>
+      </w:r>
+      <w:r>
+        <w:rPr>
+          <w:rFonts w:eastAsiaTheme="minorEastAsia"/>
+        </w:rPr>
+        <w:t xml:space="preserve"> avec le polyèdre</w:t>
       </w:r>
       <w:r>
         <w:rPr>
@@ -29006,27 +28363,13 @@
         <w:rPr>
           <w:rFonts w:eastAsiaTheme="minorEastAsia"/>
         </w:rPr>
-        <w:t xml:space="preserve">hyperplan </w:t>
-      </w:r>
-      <w:proofErr w:type="gramStart"/>
-      <w:r>
-        <w:rPr>
-          <w:rFonts w:eastAsiaTheme="minorEastAsia"/>
-        </w:rPr>
-        <w:t>affine</w:t>
-      </w:r>
-      <w:proofErr w:type="gramEnd"/>
-      <w:r>
-        <w:rPr>
-          <w:rFonts w:eastAsiaTheme="minorEastAsia"/>
-        </w:rPr>
-        <w:t xml:space="preserve"> </w:t>
-      </w:r>
-      <w:r>
-        <w:rPr>
-          <w:rFonts w:eastAsiaTheme="minorEastAsia"/>
-        </w:rPr>
-        <w:t>définissant</w:t>
+        <w:t xml:space="preserve">hyperplan affine </w:t>
+      </w:r>
+      <w:r>
+        <w:rPr>
+          <w:rFonts w:eastAsiaTheme="minorEastAsia"/>
+        </w:rPr>
+        <w:t>limite</w:t>
       </w:r>
       <w:r>
         <w:rPr>
@@ -29115,19 +28458,11 @@
         <w:br/>
         <w:t xml:space="preserve">Tout hyperplan </w:t>
       </w:r>
-      <w:proofErr w:type="gramStart"/>
-      <w:r>
-        <w:rPr>
-          <w:rFonts w:eastAsiaTheme="minorEastAsia"/>
-        </w:rPr>
-        <w:t>affine</w:t>
-      </w:r>
-      <w:proofErr w:type="gramEnd"/>
-      <w:r>
-        <w:rPr>
-          <w:rFonts w:eastAsiaTheme="minorEastAsia"/>
-        </w:rPr>
-        <w:t xml:space="preserve"> dont l’intersection avec </w:t>
+      <w:r>
+        <w:rPr>
+          <w:rFonts w:eastAsiaTheme="minorEastAsia"/>
+        </w:rPr>
+        <w:t xml:space="preserve">affine dont l’intersection avec </w:t>
       </w:r>
       <w:r>
         <w:rPr>
@@ -29188,13 +28523,13 @@
         <w:rPr>
           <w:rFonts w:eastAsiaTheme="minorEastAsia"/>
         </w:rPr>
-        <w:t>définissant</w:t>
-      </w:r>
-      <w:r>
-        <w:rPr>
-          <w:rFonts w:eastAsiaTheme="minorEastAsia"/>
-        </w:rPr>
-        <w:t xml:space="preserve"> du </w:t>
+        <w:t xml:space="preserve">limite </w:t>
+      </w:r>
+      <w:r>
+        <w:rPr>
+          <w:rFonts w:eastAsiaTheme="minorEastAsia"/>
+        </w:rPr>
+        <w:t xml:space="preserve">du </w:t>
       </w:r>
       <w:r>
         <w:rPr>
@@ -29206,7 +28541,19 @@
         <w:rPr>
           <w:rFonts w:eastAsiaTheme="minorEastAsia"/>
         </w:rPr>
-        <w:t xml:space="preserve">, et cette intersection est une face du </w:t>
+        <w:t>, et cette intersection est</w:t>
+      </w:r>
+      <w:r>
+        <w:rPr>
+          <w:rFonts w:eastAsiaTheme="minorEastAsia"/>
+        </w:rPr>
+        <w:t xml:space="preserve"> donc</w:t>
+      </w:r>
+      <w:r>
+        <w:rPr>
+          <w:rFonts w:eastAsiaTheme="minorEastAsia"/>
+        </w:rPr>
+        <w:t xml:space="preserve"> une face du </w:t>
       </w:r>
       <w:r>
         <w:rPr>
@@ -29267,13 +28614,13 @@
         <w:rPr>
           <w:rFonts w:eastAsiaTheme="minorEastAsia"/>
         </w:rPr>
-        <w:t>définissant</w:t>
-      </w:r>
-      <w:r>
-        <w:rPr>
-          <w:rFonts w:eastAsiaTheme="minorEastAsia"/>
-        </w:rPr>
-        <w:t xml:space="preserve"> de cette face.</w:t>
+        <w:t xml:space="preserve">limite </w:t>
+      </w:r>
+      <w:r>
+        <w:rPr>
+          <w:rFonts w:eastAsiaTheme="minorEastAsia"/>
+        </w:rPr>
+        <w:t>de cette face.</w:t>
       </w:r>
       <w:r>
         <w:rPr>
@@ -29753,16 +29100,8 @@
         <w:rPr>
           <w:rFonts w:eastAsiaTheme="minorEastAsia"/>
         </w:rPr>
-        <w:t xml:space="preserve"> faces est definie </w:t>
-      </w:r>
-      <w:proofErr w:type="gramStart"/>
-      <w:r>
-        <w:rPr>
-          <w:rFonts w:eastAsiaTheme="minorEastAsia"/>
-        </w:rPr>
-        <w:t xml:space="preserve">par </w:t>
-      </w:r>
-      <w:proofErr w:type="gramEnd"/>
+        <w:t xml:space="preserve"> faces est definie par </w:t>
+      </w:r>
       <m:oMath>
         <m:acc>
           <m:accPr>
@@ -29961,21 +29300,7 @@
         <w:rPr>
           <w:rFonts w:eastAsiaTheme="minorEastAsia"/>
         </w:rPr>
-        <w:t xml:space="preserve"> convexe du sous-espace </w:t>
-      </w:r>
-      <w:proofErr w:type="gramStart"/>
-      <w:r>
-        <w:rPr>
-          <w:rFonts w:eastAsiaTheme="minorEastAsia"/>
-        </w:rPr>
-        <w:t>affine</w:t>
-      </w:r>
-      <w:proofErr w:type="gramEnd"/>
-      <w:r>
-        <w:rPr>
-          <w:rFonts w:eastAsiaTheme="minorEastAsia"/>
-        </w:rPr>
-        <w:t xml:space="preserve">. Si ce nouveau </w:t>
+        <w:t xml:space="preserve"> convexe du sous-espace affine. Si ce nouveau </w:t>
       </w:r>
       <w:r>
         <w:rPr>
@@ -30036,21 +29361,7 @@
         <w:rPr>
           <w:rFonts w:eastAsiaTheme="minorEastAsia"/>
         </w:rPr>
-        <w:t xml:space="preserve"> est </w:t>
-      </w:r>
-      <w:proofErr w:type="gramStart"/>
-      <w:r>
-        <w:rPr>
-          <w:rFonts w:eastAsiaTheme="minorEastAsia"/>
-        </w:rPr>
-        <w:t>non-vide</w:t>
-      </w:r>
-      <w:proofErr w:type="gramEnd"/>
-      <w:r>
-        <w:rPr>
-          <w:rFonts w:eastAsiaTheme="minorEastAsia"/>
-        </w:rPr>
-        <w:t xml:space="preserve"> dans le sous-espace</w:t>
+        <w:t xml:space="preserve"> est non-vide dans le sous-espace</w:t>
       </w:r>
       <w:r>
         <w:rPr>
@@ -30114,15 +29425,13 @@
         </w:rPr>
         <w:t xml:space="preserve">(n-1)-face d’un </w:t>
       </w:r>
-      <w:proofErr w:type="spellStart"/>
       <w:r>
         <w:rPr>
           <w:rFonts w:eastAsiaTheme="minorEastAsia"/>
           <w:b/>
         </w:rPr>
-        <w:t>polyedre</w:t>
-      </w:r>
-      <w:proofErr w:type="spellEnd"/>
+        <w:t>polyèdre</w:t>
+      </w:r>
       <w:r>
         <w:rPr>
           <w:rFonts w:eastAsiaTheme="minorEastAsia"/>
@@ -30216,6 +29525,31 @@
         <w:rPr>
           <w:rFonts w:eastAsiaTheme="minorEastAsia"/>
         </w:rPr>
+        <w:t>.</w:t>
+      </w:r>
+      <w:r>
+        <w:rPr>
+          <w:rFonts w:eastAsiaTheme="minorEastAsia"/>
+        </w:rPr>
+        <w:br/>
+        <w:t xml:space="preserve">Il faut faire attention </w:t>
+      </w:r>
+      <w:r>
+        <w:rPr>
+          <w:rFonts w:eastAsiaTheme="minorEastAsia"/>
+        </w:rPr>
+        <w:t xml:space="preserve">à cette terminologie, </w:t>
+      </w:r>
+      <w:r>
+        <w:rPr>
+          <w:rFonts w:eastAsiaTheme="minorEastAsia"/>
+        </w:rPr>
+        <w:t>une face est une (n-1)-face, et pas n’importe quelle k-face.</w:t>
+      </w:r>
+      <w:r>
+        <w:rPr>
+          <w:rFonts w:eastAsiaTheme="minorEastAsia"/>
+        </w:rPr>
         <w:br/>
       </w:r>
       <w:r>
@@ -30378,21 +29712,7 @@
         <w:rPr>
           <w:rFonts w:eastAsiaTheme="minorEastAsia"/>
         </w:rPr>
-        <w:t xml:space="preserve"> </w:t>
-      </w:r>
-      <w:proofErr w:type="spellStart"/>
-      <w:r>
-        <w:rPr>
-          <w:rFonts w:eastAsiaTheme="minorEastAsia"/>
-        </w:rPr>
-        <w:t>cad</w:t>
-      </w:r>
-      <w:proofErr w:type="spellEnd"/>
-      <w:r>
-        <w:rPr>
-          <w:rFonts w:eastAsiaTheme="minorEastAsia"/>
-        </w:rPr>
-        <w:t xml:space="preserve"> ssi elles ont une face commune.</w:t>
+        <w:t xml:space="preserve"> cad ssi elles ont une face commune.</w:t>
       </w:r>
       <w:r>
         <w:rPr>
@@ -30659,21 +29979,7 @@
         <w:rPr>
           <w:rFonts w:eastAsiaTheme="minorEastAsia"/>
         </w:rPr>
-        <w:t xml:space="preserve"> (</w:t>
-      </w:r>
-      <w:proofErr w:type="spellStart"/>
-      <w:r>
-        <w:rPr>
-          <w:rFonts w:eastAsiaTheme="minorEastAsia"/>
-        </w:rPr>
-        <w:t>Exactmnt</w:t>
-      </w:r>
-      <w:proofErr w:type="spellEnd"/>
-      <w:r>
-        <w:rPr>
-          <w:rFonts w:eastAsiaTheme="minorEastAsia"/>
-        </w:rPr>
-        <w:t> ?)</w:t>
+        <w:t xml:space="preserve"> (Exactmnt ?)</w:t>
       </w:r>
       <w:r>
         <w:rPr>
@@ -30843,7 +30149,19 @@
         <w:rPr>
           <w:rFonts w:eastAsiaTheme="minorEastAsia"/>
         </w:rPr>
-        <w:t>-face d’un polyedre convexe est l’intersection du polyedre avec un de ses hyperplans d’appui.</w:t>
+        <w:t>-face d’un poly</w:t>
+      </w:r>
+      <w:r>
+        <w:rPr>
+          <w:rFonts w:eastAsiaTheme="minorEastAsia"/>
+        </w:rPr>
+        <w:t>è</w:t>
+      </w:r>
+      <w:r>
+        <w:rPr>
+          <w:rFonts w:eastAsiaTheme="minorEastAsia"/>
+        </w:rPr>
+        <w:t>dre convexe est l’intersection du polyedre avec un de ses hyperplans d’appui.</w:t>
       </w:r>
       <w:r>
         <w:rPr>
@@ -30976,21 +30294,7 @@
         <w:rPr>
           <w:rFonts w:eastAsiaTheme="minorEastAsia"/>
         </w:rPr>
-        <w:t xml:space="preserve">Soit un isomorphisme </w:t>
-      </w:r>
-      <w:proofErr w:type="gramStart"/>
-      <w:r>
-        <w:rPr>
-          <w:rFonts w:eastAsiaTheme="minorEastAsia"/>
-        </w:rPr>
-        <w:t>affine</w:t>
-      </w:r>
-      <w:proofErr w:type="gramEnd"/>
-      <w:r>
-        <w:rPr>
-          <w:rFonts w:eastAsiaTheme="minorEastAsia"/>
-        </w:rPr>
-        <w:t xml:space="preserve"> entre deux espaces affines euclidien de </w:t>
+        <w:t xml:space="preserve">Soit un isomorphisme affine entre deux espaces affines euclidien de </w:t>
       </w:r>
       <w:r>
         <w:rPr>
@@ -31102,16 +30406,8 @@
         <w:rPr>
           <w:rFonts w:eastAsiaTheme="minorEastAsia"/>
         </w:rPr>
-        <w:t xml:space="preserve">-faces </w:t>
-      </w:r>
-      <w:proofErr w:type="gramStart"/>
-      <w:r>
-        <w:rPr>
-          <w:rFonts w:eastAsiaTheme="minorEastAsia"/>
-        </w:rPr>
-        <w:t xml:space="preserve">de </w:t>
-      </w:r>
-      <w:proofErr w:type="gramEnd"/>
+        <w:t xml:space="preserve">-faces de </w:t>
+      </w:r>
       <m:oMath>
         <m:r>
           <w:rPr>
@@ -31201,16 +30497,8 @@
         <w:rPr>
           <w:rFonts w:eastAsiaTheme="minorEastAsia"/>
         </w:rPr>
-        <w:t xml:space="preserve"> </w:t>
-      </w:r>
-      <w:proofErr w:type="gramStart"/>
-      <w:r>
-        <w:rPr>
-          <w:rFonts w:eastAsiaTheme="minorEastAsia"/>
-        </w:rPr>
-        <w:t xml:space="preserve">de </w:t>
-      </w:r>
-      <w:proofErr w:type="gramEnd"/>
+        <w:t xml:space="preserve"> de </w:t>
+      </w:r>
       <m:oMath>
         <m:r>
           <w:rPr>
@@ -31237,16 +30525,8 @@
         <w:rPr>
           <w:rFonts w:eastAsiaTheme="minorEastAsia"/>
         </w:rPr>
-        <w:t xml:space="preserve"> sont images des sommets </w:t>
-      </w:r>
-      <w:proofErr w:type="gramStart"/>
-      <w:r>
-        <w:rPr>
-          <w:rFonts w:eastAsiaTheme="minorEastAsia"/>
-        </w:rPr>
-        <w:t xml:space="preserve">de </w:t>
-      </w:r>
-      <w:proofErr w:type="gramEnd"/>
+        <w:t xml:space="preserve"> sont images des sommets de </w:t>
+      </w:r>
       <m:oMath>
         <m:r>
           <w:rPr>
@@ -31273,16 +30553,8 @@
         <w:rPr>
           <w:rFonts w:eastAsiaTheme="minorEastAsia"/>
         </w:rPr>
-        <w:t xml:space="preserve"> sont envoyees sur deux faces adjacentes </w:t>
-      </w:r>
-      <w:proofErr w:type="gramStart"/>
-      <w:r>
-        <w:rPr>
-          <w:rFonts w:eastAsiaTheme="minorEastAsia"/>
-        </w:rPr>
-        <w:t xml:space="preserve">de </w:t>
-      </w:r>
-      <w:proofErr w:type="gramEnd"/>
+        <w:t xml:space="preserve"> sont envoyees sur deux faces adjacentes de </w:t>
+      </w:r>
       <m:oMath>
         <m:r>
           <w:rPr>
@@ -31343,7 +30615,14 @@
         <w:rPr>
           <w:rFonts w:eastAsiaTheme="minorEastAsia"/>
         </w:rPr>
-        <w:t xml:space="preserve"> Deux images de faces distinctes ne peuvent pas </w:t>
+        <w:t xml:space="preserve"> Deux images de faces </w:t>
+      </w:r>
+      <w:r>
+        <w:rPr>
+          <w:rFonts w:eastAsiaTheme="minorEastAsia"/>
+        </w:rPr>
+        <w:lastRenderedPageBreak/>
+        <w:t xml:space="preserve">distinctes ne peuvent pas </w:t>
       </w:r>
       <w:r>
         <w:rPr>
@@ -31363,20 +30642,13 @@
           <w:b/>
         </w:rPr>
         <w:br/>
+        <w:t>II.8.6. Polytopes</w:t>
       </w:r>
       <w:r>
         <w:rPr>
           <w:rFonts w:eastAsiaTheme="minorEastAsia"/>
           <w:b/>
         </w:rPr>
-        <w:lastRenderedPageBreak/>
-        <w:t>II.8.6. Polytopes</w:t>
-      </w:r>
-      <w:r>
-        <w:rPr>
-          <w:rFonts w:eastAsiaTheme="minorEastAsia"/>
-          <w:b/>
-        </w:rPr>
         <w:br/>
       </w:r>
       <w:r>
@@ -31389,21 +30661,7 @@
         <w:rPr>
           <w:rFonts w:eastAsiaTheme="minorEastAsia"/>
         </w:rPr>
-        <w:t xml:space="preserve"> (</w:t>
-      </w:r>
-      <w:proofErr w:type="gramStart"/>
-      <w:r>
-        <w:rPr>
-          <w:rFonts w:eastAsiaTheme="minorEastAsia"/>
-        </w:rPr>
-        <w:t>preuve</w:t>
-      </w:r>
-      <w:proofErr w:type="gramEnd"/>
-      <w:r>
-        <w:rPr>
-          <w:rFonts w:eastAsiaTheme="minorEastAsia"/>
-        </w:rPr>
-        <w:t xml:space="preserve"> avec ou sans Krein-Millman)</w:t>
+        <w:t xml:space="preserve"> (preuve avec ou sans Krein-Millman)</w:t>
       </w:r>
       <w:r>
         <w:rPr>
@@ -31657,16 +30915,8 @@
         <w:rPr>
           <w:rFonts w:eastAsiaTheme="minorEastAsia"/>
         </w:rPr>
-        <w:t xml:space="preserve"> les sommets d’un polygone convexe sous la </w:t>
-      </w:r>
-      <w:proofErr w:type="gramStart"/>
-      <w:r>
-        <w:rPr>
-          <w:rFonts w:eastAsiaTheme="minorEastAsia"/>
-        </w:rPr>
-        <w:t xml:space="preserve">forme </w:t>
-      </w:r>
-      <w:proofErr w:type="gramEnd"/>
+        <w:t xml:space="preserve"> les sommets d’un polygone convexe sous la forme </w:t>
+      </w:r>
       <m:oMath>
         <m:sSub>
           <m:sSubPr>
@@ -31901,16 +31151,8 @@
         <w:rPr>
           <w:rFonts w:eastAsiaTheme="minorEastAsia"/>
         </w:rPr>
-        <w:t xml:space="preserve"> (Il y en </w:t>
-      </w:r>
-      <w:proofErr w:type="gramStart"/>
-      <w:r>
-        <w:rPr>
-          <w:rFonts w:eastAsiaTheme="minorEastAsia"/>
-        </w:rPr>
-        <w:t xml:space="preserve">a </w:t>
-      </w:r>
-      <w:proofErr w:type="gramEnd"/>
+        <w:t xml:space="preserve"> (Il y en a </w:t>
+      </w:r>
       <m:oMath>
         <m:r>
           <w:rPr>
@@ -31944,16 +31186,8 @@
         <w:rPr>
           <w:rFonts w:eastAsiaTheme="minorEastAsia"/>
         </w:rPr>
-        <w:t xml:space="preserve"> cotés </w:t>
-      </w:r>
-      <w:proofErr w:type="gramStart"/>
-      <w:r>
-        <w:rPr>
-          <w:rFonts w:eastAsiaTheme="minorEastAsia"/>
-        </w:rPr>
-        <w:t xml:space="preserve">vaut </w:t>
-      </w:r>
-      <w:proofErr w:type="gramEnd"/>
+        <w:t xml:space="preserve"> cotés vaut </w:t>
+      </w:r>
       <m:oMath>
         <m:d>
           <m:dPr>
@@ -32004,21 +31238,7 @@
         <w:rPr>
           <w:rFonts w:eastAsiaTheme="minorEastAsia"/>
         </w:rPr>
-        <w:t xml:space="preserve"> est un polygone convexe </w:t>
-      </w:r>
-      <w:proofErr w:type="gramStart"/>
-      <w:r>
-        <w:rPr>
-          <w:rFonts w:eastAsiaTheme="minorEastAsia"/>
-        </w:rPr>
-        <w:t>a</w:t>
-      </w:r>
-      <w:proofErr w:type="gramEnd"/>
-      <w:r>
-        <w:rPr>
-          <w:rFonts w:eastAsiaTheme="minorEastAsia"/>
-        </w:rPr>
-        <w:t xml:space="preserve"> </w:t>
+        <w:t xml:space="preserve"> est un polygone convexe a </w:t>
       </w:r>
       <m:oMath>
         <m:r>
@@ -32314,16 +31534,8 @@
         <w:rPr>
           <w:rFonts w:eastAsiaTheme="minorEastAsia"/>
         </w:rPr>
-        <w:t xml:space="preserve">, et les plans des </w:t>
-      </w:r>
-      <w:proofErr w:type="gramStart"/>
-      <w:r>
-        <w:rPr>
-          <w:rFonts w:eastAsiaTheme="minorEastAsia"/>
-        </w:rPr>
-        <w:t xml:space="preserve">triangles </w:t>
-      </w:r>
-      <w:proofErr w:type="gramEnd"/>
+        <w:t xml:space="preserve">, et les plans des triangles </w:t>
+      </w:r>
       <m:oMath>
         <m:sSub>
           <m:sSubPr>
@@ -32425,16 +31637,8 @@
         <w:rPr>
           <w:rFonts w:eastAsiaTheme="minorEastAsia"/>
         </w:rPr>
-        <w:t xml:space="preserve"> du polygone de base, et les </w:t>
-      </w:r>
-      <w:proofErr w:type="gramStart"/>
-      <w:r>
-        <w:rPr>
-          <w:rFonts w:eastAsiaTheme="minorEastAsia"/>
-        </w:rPr>
-        <w:t xml:space="preserve">segments </w:t>
-      </w:r>
-      <w:proofErr w:type="gramEnd"/>
+        <w:t xml:space="preserve"> du polygone de base, et les segments </w:t>
+      </w:r>
       <m:oMath>
         <m:d>
           <m:dPr>
@@ -32494,16 +31698,8 @@
           <w:rFonts w:eastAsiaTheme="minorEastAsia"/>
         </w:rPr>
         <w:br/>
-        <w:t xml:space="preserve">Les sommets d’une pyramide </w:t>
-      </w:r>
-      <w:proofErr w:type="gramStart"/>
-      <w:r>
-        <w:rPr>
-          <w:rFonts w:eastAsiaTheme="minorEastAsia"/>
-        </w:rPr>
-        <w:t xml:space="preserve">sont </w:t>
-      </w:r>
-      <w:proofErr w:type="gramEnd"/>
+        <w:t xml:space="preserve">Les sommets d’une pyramide sont </w:t>
+      </w:r>
       <m:oMath>
         <m:d>
           <m:dPr>
@@ -32788,16 +31984,8 @@
         <w:rPr>
           <w:rFonts w:eastAsiaTheme="minorEastAsia"/>
         </w:rPr>
-        <w:t xml:space="preserve">plan </w:t>
-      </w:r>
-      <w:proofErr w:type="gramStart"/>
-      <w:r>
-        <w:rPr>
-          <w:rFonts w:eastAsiaTheme="minorEastAsia"/>
-        </w:rPr>
-        <w:t xml:space="preserve">affine </w:t>
-      </w:r>
-      <w:proofErr w:type="gramEnd"/>
+        <w:t xml:space="preserve">plan affine </w:t>
+      </w:r>
       <m:oMath>
         <m:r>
           <w:rPr>
@@ -32997,16 +32185,8 @@
         <w:rPr>
           <w:rFonts w:eastAsiaTheme="minorEastAsia"/>
         </w:rPr>
-        <w:t xml:space="preserve"> </w:t>
-      </w:r>
-      <w:proofErr w:type="gramStart"/>
-      <w:r>
-        <w:rPr>
-          <w:rFonts w:eastAsiaTheme="minorEastAsia"/>
-        </w:rPr>
-        <w:t xml:space="preserve">a </w:t>
-      </w:r>
-      <w:proofErr w:type="gramEnd"/>
+        <w:t xml:space="preserve"> a </w:t>
+      </w:r>
       <m:oMath>
         <m:r>
           <w:rPr>
@@ -33125,16 +32305,8 @@
         <w:rPr>
           <w:rFonts w:eastAsiaTheme="minorEastAsia"/>
         </w:rPr>
-        <w:t xml:space="preserve"> en un </w:t>
-      </w:r>
-      <w:proofErr w:type="gramStart"/>
-      <w:r>
-        <w:rPr>
-          <w:rFonts w:eastAsiaTheme="minorEastAsia"/>
-        </w:rPr>
-        <w:t xml:space="preserve">unique </w:t>
-      </w:r>
-      <w:proofErr w:type="gramEnd"/>
+        <w:t xml:space="preserve"> en un unique </w:t>
+      </w:r>
       <m:oMath>
         <m:r>
           <w:rPr>
@@ -33405,21 +32577,7 @@
         <w:rPr>
           <w:rFonts w:eastAsiaTheme="minorEastAsia"/>
         </w:rPr>
-        <w:t xml:space="preserve"> ces polygones correspondant </w:t>
-      </w:r>
-      <w:proofErr w:type="spellStart"/>
-      <w:r>
-        <w:rPr>
-          <w:rFonts w:eastAsiaTheme="minorEastAsia"/>
-        </w:rPr>
-        <w:t>a</w:t>
-      </w:r>
-      <w:proofErr w:type="spellEnd"/>
-      <w:r>
-        <w:rPr>
-          <w:rFonts w:eastAsiaTheme="minorEastAsia"/>
-        </w:rPr>
-        <w:t xml:space="preserve"> chaque face distincte de F, </w:t>
+        <w:t xml:space="preserve"> ces polygones correspondant a chaque face distincte de F, </w:t>
       </w:r>
       <w:r>
         <w:rPr>
@@ -33431,16 +32589,101 @@
         <w:rPr>
           <w:rFonts w:eastAsiaTheme="minorEastAsia"/>
         </w:rPr>
-        <w:t>donne exactement la face F</w:t>
-      </w:r>
-      <w:proofErr w:type="gramStart"/>
+        <w:t>donne exactement la face F.</w:t>
+      </w:r>
+      <w:r>
+        <w:rPr>
+          <w:rFonts w:eastAsiaTheme="minorEastAsia"/>
+        </w:rPr>
+        <w:br/>
+      </w:r>
+      <w:r>
+        <w:rPr>
+          <w:rFonts w:eastAsiaTheme="minorEastAsia"/>
+          <w:b/>
+        </w:rPr>
+        <w:t>Formule d’Euler.</w:t>
+      </w:r>
+      <w:r>
+        <w:rPr>
+          <w:rFonts w:eastAsiaTheme="minorEastAsia"/>
+        </w:rPr>
+        <w:t xml:space="preserve"> </w:t>
+      </w:r>
+      <w:r>
+        <w:rPr>
+          <w:rFonts w:eastAsiaTheme="minorEastAsia"/>
+        </w:rPr>
+        <w:t xml:space="preserve">Si un polytope d’un espace affine </w:t>
+      </w:r>
+      <w:r>
+        <w:rPr>
+          <w:rFonts w:eastAsiaTheme="minorEastAsia"/>
+        </w:rPr>
+        <w:t>réel</w:t>
+      </w:r>
+      <w:r>
+        <w:rPr>
+          <w:rFonts w:eastAsiaTheme="minorEastAsia"/>
+        </w:rPr>
+        <w:t xml:space="preserve"> de dimension 3 admet </w:t>
+      </w:r>
+      <m:oMath>
+        <m:r>
+          <w:rPr>
+            <w:rFonts w:ascii="Cambria Math" w:eastAsiaTheme="minorEastAsia" w:hAnsi="Cambria Math"/>
+          </w:rPr>
+          <m:t>f</m:t>
+        </m:r>
+      </m:oMath>
+      <w:r>
+        <w:rPr>
+          <w:rFonts w:eastAsiaTheme="minorEastAsia"/>
+        </w:rPr>
+        <w:t xml:space="preserve"> faces, </w:t>
+      </w:r>
+      <m:oMath>
+        <m:r>
+          <w:rPr>
+            <w:rFonts w:ascii="Cambria Math" w:eastAsiaTheme="minorEastAsia" w:hAnsi="Cambria Math"/>
+          </w:rPr>
+          <m:t>a</m:t>
+        </m:r>
+      </m:oMath>
+      <w:r>
+        <w:rPr>
+          <w:rFonts w:eastAsiaTheme="minorEastAsia"/>
+        </w:rPr>
+        <w:t xml:space="preserve"> aretes et </w:t>
+      </w:r>
+      <m:oMath>
+        <m:r>
+          <w:rPr>
+            <w:rFonts w:ascii="Cambria Math" w:eastAsiaTheme="minorEastAsia" w:hAnsi="Cambria Math"/>
+          </w:rPr>
+          <m:t>s</m:t>
+        </m:r>
+      </m:oMath>
+      <w:r>
+        <w:rPr>
+          <w:rFonts w:eastAsiaTheme="minorEastAsia"/>
+        </w:rPr>
+        <w:t xml:space="preserve"> sommets, alors </w:t>
+      </w:r>
+      <m:oMath>
+        <m:r>
+          <w:rPr>
+            <w:rFonts w:ascii="Cambria Math" w:eastAsiaTheme="minorEastAsia" w:hAnsi="Cambria Math"/>
+          </w:rPr>
+          <m:t>a=s+f-2</m:t>
+        </m:r>
+      </m:oMath>
       <w:r>
         <w:rPr>
           <w:rFonts w:eastAsiaTheme="minorEastAsia"/>
         </w:rPr>
         <w:t>.</w:t>
       </w:r>
-      <w:proofErr w:type="gramEnd"/>
       <w:r>
         <w:rPr>
           <w:rFonts w:eastAsiaTheme="minorEastAsia"/>
@@ -33452,7 +32695,7 @@
           <w:rFonts w:eastAsiaTheme="minorEastAsia"/>
           <w:b/>
         </w:rPr>
-        <w:t>Formule d’Euler.</w:t>
+        <w:t>Solides de Platon.</w:t>
       </w:r>
       <w:r>
         <w:rPr>
@@ -33464,107 +32707,6 @@
         <w:rPr>
           <w:rFonts w:eastAsiaTheme="minorEastAsia"/>
         </w:rPr>
-        <w:t xml:space="preserve">Si un polytope d’un espace affine </w:t>
-      </w:r>
-      <w:r>
-        <w:rPr>
-          <w:rFonts w:eastAsiaTheme="minorEastAsia"/>
-        </w:rPr>
-        <w:t>réel</w:t>
-      </w:r>
-      <w:r>
-        <w:rPr>
-          <w:rFonts w:eastAsiaTheme="minorEastAsia"/>
-        </w:rPr>
-        <w:t xml:space="preserve"> de dimension 3 admet </w:t>
-      </w:r>
-      <m:oMath>
-        <m:r>
-          <w:rPr>
-            <w:rFonts w:ascii="Cambria Math" w:eastAsiaTheme="minorEastAsia" w:hAnsi="Cambria Math"/>
-          </w:rPr>
-          <m:t>f</m:t>
-        </m:r>
-      </m:oMath>
-      <w:r>
-        <w:rPr>
-          <w:rFonts w:eastAsiaTheme="minorEastAsia"/>
-        </w:rPr>
-        <w:t xml:space="preserve"> faces, </w:t>
-      </w:r>
-      <m:oMath>
-        <m:r>
-          <w:rPr>
-            <w:rFonts w:ascii="Cambria Math" w:eastAsiaTheme="minorEastAsia" w:hAnsi="Cambria Math"/>
-          </w:rPr>
-          <m:t>a</m:t>
-        </m:r>
-      </m:oMath>
-      <w:r>
-        <w:rPr>
-          <w:rFonts w:eastAsiaTheme="minorEastAsia"/>
-        </w:rPr>
-        <w:t xml:space="preserve"> aretes et </w:t>
-      </w:r>
-      <m:oMath>
-        <m:r>
-          <w:rPr>
-            <w:rFonts w:ascii="Cambria Math" w:eastAsiaTheme="minorEastAsia" w:hAnsi="Cambria Math"/>
-          </w:rPr>
-          <m:t>s</m:t>
-        </m:r>
-      </m:oMath>
-      <w:r>
-        <w:rPr>
-          <w:rFonts w:eastAsiaTheme="minorEastAsia"/>
-        </w:rPr>
-        <w:t xml:space="preserve"> sommets, </w:t>
-      </w:r>
-      <w:proofErr w:type="gramStart"/>
-      <w:r>
-        <w:rPr>
-          <w:rFonts w:eastAsiaTheme="minorEastAsia"/>
-        </w:rPr>
-        <w:t xml:space="preserve">alors </w:t>
-      </w:r>
-      <w:proofErr w:type="gramEnd"/>
-      <m:oMath>
-        <m:r>
-          <w:rPr>
-            <w:rFonts w:ascii="Cambria Math" w:eastAsiaTheme="minorEastAsia" w:hAnsi="Cambria Math"/>
-          </w:rPr>
-          <m:t>a=s+f-2</m:t>
-        </m:r>
-      </m:oMath>
-      <w:r>
-        <w:rPr>
-          <w:rFonts w:eastAsiaTheme="minorEastAsia"/>
-        </w:rPr>
-        <w:t>.</w:t>
-      </w:r>
-      <w:r>
-        <w:rPr>
-          <w:rFonts w:eastAsiaTheme="minorEastAsia"/>
-        </w:rPr>
-        <w:br/>
-      </w:r>
-      <w:r>
-        <w:rPr>
-          <w:rFonts w:eastAsiaTheme="minorEastAsia"/>
-          <w:b/>
-        </w:rPr>
-        <w:t>Solides de Platon.</w:t>
-      </w:r>
-      <w:r>
-        <w:rPr>
-          <w:rFonts w:eastAsiaTheme="minorEastAsia"/>
-        </w:rPr>
-        <w:t xml:space="preserve"> </w:t>
-      </w:r>
-      <w:r>
-        <w:rPr>
-          <w:rFonts w:eastAsiaTheme="minorEastAsia"/>
-        </w:rPr>
         <w:t>Dans un espace affine euclidien de dimension 3, s</w:t>
       </w:r>
       <w:r>
@@ -33583,16 +32725,8 @@
         <w:rPr>
           <w:rFonts w:eastAsiaTheme="minorEastAsia"/>
         </w:rPr>
-        <w:t xml:space="preserve"> par face est une </w:t>
-      </w:r>
-      <w:proofErr w:type="gramStart"/>
-      <w:r>
-        <w:rPr>
-          <w:rFonts w:eastAsiaTheme="minorEastAsia"/>
-        </w:rPr>
-        <w:t xml:space="preserve">constante </w:t>
-      </w:r>
-      <w:proofErr w:type="gramEnd"/>
+        <w:t xml:space="preserve"> par face est une constante </w:t>
+      </w:r>
       <m:oMath>
         <m:sSub>
           <m:sSubPr>
@@ -33691,7 +32825,6 @@
         </w:rPr>
         <w:t xml:space="preserve"> </w:t>
       </w:r>
-      <w:proofErr w:type="gramStart"/>
       <w:r>
         <w:rPr>
           <w:rFonts w:eastAsiaTheme="minorEastAsia"/>
@@ -33699,7 +32832,6 @@
         <w:lastRenderedPageBreak/>
         <w:t xml:space="preserve">Alors </w:t>
       </w:r>
-      <w:proofErr w:type="gramEnd"/>
       <m:oMath>
         <m:r>
           <w:rPr>
@@ -34492,16 +33624,8 @@
         <w:rPr>
           <w:rFonts w:eastAsiaTheme="minorEastAsia"/>
         </w:rPr>
-        <w:t xml:space="preserve">de dimension </w:t>
-      </w:r>
-      <w:proofErr w:type="gramStart"/>
-      <w:r>
-        <w:rPr>
-          <w:rFonts w:eastAsiaTheme="minorEastAsia"/>
-        </w:rPr>
-        <w:t xml:space="preserve">finie </w:t>
-      </w:r>
-      <w:proofErr w:type="gramEnd"/>
+        <w:t xml:space="preserve">de dimension finie </w:t>
+      </w:r>
       <m:oMath>
         <m:r>
           <w:rPr>
@@ -35007,7 +34131,6 @@
         </w:rPr>
         <w:t xml:space="preserve"> </w:t>
       </w:r>
-      <w:proofErr w:type="gramStart"/>
       <w:r>
         <w:rPr>
           <w:rFonts w:eastAsiaTheme="minorEastAsia"/>
@@ -35020,7 +34143,6 @@
         </w:rPr>
         <w:t xml:space="preserve"> </w:t>
       </w:r>
-      <w:proofErr w:type="gramEnd"/>
       <m:oMath>
         <m:r>
           <w:rPr>
@@ -35045,16 +34167,8 @@
         <w:rPr>
           <w:rFonts w:eastAsiaTheme="minorEastAsia"/>
         </w:rPr>
-        <w:t xml:space="preserve">Ce n’est </w:t>
-      </w:r>
-      <w:proofErr w:type="gramStart"/>
-      <w:r>
-        <w:rPr>
-          <w:rFonts w:eastAsiaTheme="minorEastAsia"/>
-        </w:rPr>
-        <w:t xml:space="preserve">pas </w:t>
-      </w:r>
-      <w:proofErr w:type="gramEnd"/>
+        <w:t xml:space="preserve">Ce n’est pas </w:t>
+      </w:r>
       <m:oMath>
         <m:acc>
           <m:accPr>
@@ -35086,16 +34200,8 @@
         <w:rPr>
           <w:rFonts w:eastAsiaTheme="minorEastAsia"/>
         </w:rPr>
-        <w:t xml:space="preserve">On pose </w:t>
-      </w:r>
-      <w:proofErr w:type="gramStart"/>
-      <w:r>
-        <w:rPr>
-          <w:rFonts w:eastAsiaTheme="minorEastAsia"/>
-        </w:rPr>
-        <w:t xml:space="preserve">aussi </w:t>
-      </w:r>
-      <w:proofErr w:type="gramEnd"/>
+        <w:t xml:space="preserve">On pose aussi </w:t>
+      </w:r>
       <m:oMath>
         <m:sSup>
           <m:sSupPr>
@@ -35787,14 +34893,7 @@
         <w:rPr>
           <w:rFonts w:eastAsiaTheme="minorEastAsia"/>
         </w:rPr>
-        <w:t xml:space="preserve"> aussi par </w:t>
-      </w:r>
-      <w:proofErr w:type="gramStart"/>
-      <w:r>
-        <w:rPr>
-          <w:rFonts w:eastAsiaTheme="minorEastAsia"/>
-        </w:rPr>
-        <w:t xml:space="preserve">: </w:t>
+        <w:t xml:space="preserve"> aussi par : </w:t>
       </w:r>
       <m:oMath>
         <m:sSup>
@@ -35903,14 +35002,7 @@
         <w:rPr>
           <w:rFonts w:eastAsiaTheme="minorEastAsia"/>
         </w:rPr>
-        <w:t>.</w:t>
-      </w:r>
-      <w:proofErr w:type="gramEnd"/>
-      <w:r>
-        <w:rPr>
-          <w:rFonts w:eastAsiaTheme="minorEastAsia"/>
-        </w:rPr>
-        <w:t xml:space="preserve">   </w:t>
+        <w:t xml:space="preserve">.   </w:t>
       </w:r>
       <w:r>
         <w:rPr>
@@ -36037,14 +35129,12 @@
         </w:rPr>
         <w:t xml:space="preserve"> utilisant des sommes et barycentres de points et de vecteurs est vraie dans A si elle est vraie </w:t>
       </w:r>
-      <w:proofErr w:type="gramStart"/>
       <w:r>
         <w:rPr>
           <w:rFonts w:eastAsiaTheme="minorEastAsia"/>
         </w:rPr>
         <w:t xml:space="preserve">dans </w:t>
       </w:r>
-      <w:proofErr w:type="gramEnd"/>
       <m:oMath>
         <m:sSup>
           <m:sSupPr>
@@ -36206,23 +35296,7 @@
           <w:rFonts w:eastAsiaTheme="minorEastAsia"/>
           <w:u w:val="single"/>
         </w:rPr>
-        <w:t xml:space="preserve">de </w:t>
-      </w:r>
-      <w:proofErr w:type="spellStart"/>
-      <w:r>
-        <w:rPr>
-          <w:rFonts w:eastAsiaTheme="minorEastAsia"/>
-          <w:u w:val="single"/>
-        </w:rPr>
-        <w:t>facon</w:t>
-      </w:r>
-      <w:proofErr w:type="spellEnd"/>
-      <w:r>
-        <w:rPr>
-          <w:rFonts w:eastAsiaTheme="minorEastAsia"/>
-          <w:u w:val="single"/>
-        </w:rPr>
-        <w:t xml:space="preserve"> unique</w:t>
+        <w:t>de facon unique</w:t>
       </w:r>
       <w:r>
         <w:rPr>
@@ -36439,17 +35513,8 @@
           <w:rFonts w:eastAsiaTheme="minorEastAsia"/>
           <w:b/>
         </w:rPr>
-        <w:t xml:space="preserve"> par l’application </w:t>
-      </w:r>
-      <w:proofErr w:type="gramStart"/>
-      <w:r>
-        <w:rPr>
-          <w:rFonts w:eastAsiaTheme="minorEastAsia"/>
-          <w:b/>
-        </w:rPr>
-        <w:t xml:space="preserve">affine </w:t>
-      </w:r>
-      <w:proofErr w:type="gramEnd"/>
+        <w:t xml:space="preserve"> par l’application affine </w:t>
+      </w:r>
       <m:oMath>
         <m:r>
           <m:rPr>
@@ -36587,16 +35652,8 @@
         <w:rPr>
           <w:rFonts w:eastAsiaTheme="minorEastAsia"/>
         </w:rPr>
-        <w:t xml:space="preserve">orphisme de groupes injectif </w:t>
-      </w:r>
-      <w:proofErr w:type="gramStart"/>
-      <w:r>
-        <w:rPr>
-          <w:rFonts w:eastAsiaTheme="minorEastAsia"/>
-        </w:rPr>
-        <w:t xml:space="preserve">d’image </w:t>
-      </w:r>
-      <w:proofErr w:type="gramEnd"/>
+        <w:t xml:space="preserve">orphisme de groupes injectif d’image </w:t>
+      </w:r>
       <m:oMath>
         <m:d>
           <m:dPr>
@@ -36917,16 +35974,8 @@
         <w:rPr>
           <w:rFonts w:eastAsiaTheme="minorEastAsia"/>
         </w:rPr>
-        <w:t xml:space="preserve"> </w:t>
-      </w:r>
-      <w:proofErr w:type="gramStart"/>
-      <w:r>
-        <w:rPr>
-          <w:rFonts w:eastAsiaTheme="minorEastAsia"/>
-        </w:rPr>
-        <w:t xml:space="preserve">dans </w:t>
-      </w:r>
-      <w:proofErr w:type="gramEnd"/>
+        <w:t xml:space="preserve"> dans </w:t>
+      </w:r>
       <m:oMath>
         <m:acc>
           <m:accPr>
@@ -37009,16 +36058,8 @@
         <w:rPr>
           <w:rFonts w:eastAsiaTheme="minorEastAsia"/>
         </w:rPr>
-        <w:t xml:space="preserve"> droites vectorielles </w:t>
-      </w:r>
-      <w:proofErr w:type="gramStart"/>
-      <w:r>
-        <w:rPr>
-          <w:rFonts w:eastAsiaTheme="minorEastAsia"/>
-        </w:rPr>
-        <w:t xml:space="preserve">de </w:t>
-      </w:r>
-      <w:proofErr w:type="gramEnd"/>
+        <w:t xml:space="preserve"> droites vectorielles de </w:t>
+      </w:r>
       <m:oMath>
         <m:acc>
           <m:accPr>
@@ -37120,16 +36161,8 @@
         <w:rPr>
           <w:rFonts w:eastAsiaTheme="minorEastAsia"/>
         </w:rPr>
-        <w:t xml:space="preserve"> est de </w:t>
-      </w:r>
-      <w:proofErr w:type="gramStart"/>
-      <w:r>
-        <w:rPr>
-          <w:rFonts w:eastAsiaTheme="minorEastAsia"/>
-        </w:rPr>
-        <w:t xml:space="preserve">dimension </w:t>
-      </w:r>
-      <w:proofErr w:type="gramEnd"/>
+        <w:t xml:space="preserve"> est de dimension </w:t>
+      </w:r>
       <m:oMath>
         <m:r>
           <w:rPr>
@@ -38416,16 +37449,8 @@
         <w:rPr>
           <w:rFonts w:eastAsiaTheme="minorEastAsia"/>
         </w:rPr>
-        <w:t xml:space="preserve"> privees </w:t>
-      </w:r>
-      <w:proofErr w:type="gramStart"/>
-      <w:r>
-        <w:rPr>
-          <w:rFonts w:eastAsiaTheme="minorEastAsia"/>
-        </w:rPr>
-        <w:t xml:space="preserve">de </w:t>
-      </w:r>
-      <w:proofErr w:type="gramEnd"/>
+        <w:t xml:space="preserve"> privees de </w:t>
+      </w:r>
       <m:oMath>
         <m:r>
           <w:rPr>
@@ -38684,16 +37709,8 @@
         <w:rPr>
           <w:rFonts w:eastAsiaTheme="minorEastAsia"/>
         </w:rPr>
-        <w:t xml:space="preserve"> </w:t>
-      </w:r>
-      <w:proofErr w:type="gramStart"/>
-      <w:r>
-        <w:rPr>
-          <w:rFonts w:eastAsiaTheme="minorEastAsia"/>
-        </w:rPr>
-        <w:t xml:space="preserve">a </w:t>
-      </w:r>
-      <w:proofErr w:type="gramEnd"/>
+        <w:t xml:space="preserve"> a </w:t>
+      </w:r>
       <m:oMath>
         <m:r>
           <w:rPr>
@@ -38883,16 +37900,8 @@
         <w:rPr>
           <w:rFonts w:eastAsiaTheme="minorEastAsia"/>
         </w:rPr>
-        <w:t xml:space="preserve"> </w:t>
-      </w:r>
-      <w:proofErr w:type="gramStart"/>
-      <w:r>
-        <w:rPr>
-          <w:rFonts w:eastAsiaTheme="minorEastAsia"/>
-        </w:rPr>
-        <w:t xml:space="preserve">soit </w:t>
-      </w:r>
-      <w:proofErr w:type="gramEnd"/>
+        <w:t xml:space="preserve"> soit </w:t>
+      </w:r>
       <m:oMath>
         <m:acc>
           <m:accPr>
@@ -39043,14 +38052,7 @@
         <w:rPr>
           <w:rFonts w:eastAsiaTheme="minorEastAsia"/>
         </w:rPr>
-        <w:t xml:space="preserve">. Dans l’espace </w:t>
-      </w:r>
-      <w:proofErr w:type="gramStart"/>
-      <w:r>
-        <w:rPr>
-          <w:rFonts w:eastAsiaTheme="minorEastAsia"/>
-        </w:rPr>
-        <w:t xml:space="preserve">projectif </w:t>
+        <w:t xml:space="preserve">. Dans l’espace projectif </w:t>
       </w:r>
       <m:oMath>
         <m:r>
@@ -39059,7 +38061,6 @@
           </w:rPr>
           <m:t>(</m:t>
         </m:r>
-        <w:proofErr w:type="gramEnd"/>
         <m:acc>
           <m:accPr>
             <m:chr m:val="⃗"/>
@@ -39831,16 +38832,8 @@
         <w:rPr>
           <w:rFonts w:eastAsiaTheme="minorEastAsia"/>
         </w:rPr>
-        <w:t xml:space="preserve"> est l’ensemble des droites vectorielles </w:t>
-      </w:r>
-      <w:proofErr w:type="gramStart"/>
-      <w:r>
-        <w:rPr>
-          <w:rFonts w:eastAsiaTheme="minorEastAsia"/>
-        </w:rPr>
-        <w:t xml:space="preserve">de </w:t>
-      </w:r>
-      <w:proofErr w:type="gramEnd"/>
+        <w:t xml:space="preserve"> est l’ensemble des droites vectorielles de </w:t>
+      </w:r>
       <m:oMath>
         <m:sSup>
           <m:sSupPr>
@@ -40149,16 +39142,8 @@
         <w:rPr>
           <w:rFonts w:eastAsiaTheme="minorEastAsia"/>
         </w:rPr>
-        <w:t xml:space="preserve"> qui ne rencontre </w:t>
-      </w:r>
-      <w:proofErr w:type="gramStart"/>
-      <w:r>
-        <w:rPr>
-          <w:rFonts w:eastAsiaTheme="minorEastAsia"/>
-        </w:rPr>
-        <w:t xml:space="preserve">pas </w:t>
-      </w:r>
-      <w:proofErr w:type="gramEnd"/>
+        <w:t xml:space="preserve"> qui ne rencontre pas </w:t>
+      </w:r>
       <m:oMath>
         <m:r>
           <w:rPr>
@@ -40211,16 +39196,8 @@
         <w:rPr>
           <w:rFonts w:eastAsiaTheme="minorEastAsia"/>
         </w:rPr>
-        <w:t xml:space="preserve"> est en bijection </w:t>
-      </w:r>
-      <w:proofErr w:type="gramStart"/>
-      <w:r>
-        <w:rPr>
-          <w:rFonts w:eastAsiaTheme="minorEastAsia"/>
-        </w:rPr>
-        <w:t xml:space="preserve">avec </w:t>
-      </w:r>
-      <w:proofErr w:type="gramEnd"/>
+        <w:t xml:space="preserve"> est en bijection avec </w:t>
+      </w:r>
       <m:oMath>
         <m:r>
           <w:rPr>
@@ -40477,21 +39454,7 @@
         <w:rPr>
           <w:rFonts w:eastAsiaTheme="minorEastAsia"/>
         </w:rPr>
-        <w:t xml:space="preserve">l’ensemble des points </w:t>
-      </w:r>
-      <w:proofErr w:type="spellStart"/>
-      <w:r>
-        <w:rPr>
-          <w:rFonts w:eastAsiaTheme="minorEastAsia"/>
-        </w:rPr>
-        <w:t>a</w:t>
-      </w:r>
-      <w:proofErr w:type="spellEnd"/>
-      <w:r>
-        <w:rPr>
-          <w:rFonts w:eastAsiaTheme="minorEastAsia"/>
-        </w:rPr>
-        <w:t xml:space="preserve"> l’infini</w:t>
+        <w:t>l’ensemble des points a l’infini</w:t>
       </w:r>
       <w:r>
         <w:rPr>
@@ -40849,14 +39812,7 @@
         <w:rPr>
           <w:rFonts w:eastAsiaTheme="minorEastAsia"/>
         </w:rPr>
-        <w:t xml:space="preserve"> comme l’union </w:t>
-      </w:r>
-      <w:proofErr w:type="gramStart"/>
-      <w:r>
-        <w:rPr>
-          <w:rFonts w:eastAsiaTheme="minorEastAsia"/>
-        </w:rPr>
-        <w:t>disjointe</w:t>
+        <w:t xml:space="preserve"> comme l’union disjointe</w:t>
       </w:r>
       <w:r>
         <w:rPr>
@@ -40864,7 +39820,6 @@
         </w:rPr>
         <w:t xml:space="preserve"> </w:t>
       </w:r>
-      <w:proofErr w:type="gramEnd"/>
       <m:oMath>
         <m:r>
           <w:rPr>
@@ -42162,21 +41117,7 @@
           <w:rFonts w:eastAsiaTheme="minorEastAsia"/>
         </w:rPr>
         <w:br/>
-        <w:t xml:space="preserve">Intuitions : Plan </w:t>
-      </w:r>
-      <w:proofErr w:type="spellStart"/>
-      <w:r>
-        <w:rPr>
-          <w:rFonts w:eastAsiaTheme="minorEastAsia"/>
-        </w:rPr>
-        <w:t>a</w:t>
-      </w:r>
-      <w:proofErr w:type="spellEnd"/>
-      <w:r>
-        <w:rPr>
-          <w:rFonts w:eastAsiaTheme="minorEastAsia"/>
-        </w:rPr>
-        <w:t xml:space="preserve"> l’infini </w:t>
+        <w:t xml:space="preserve">Intuitions : Plan a l’infini </w:t>
       </w:r>
       <m:oMath>
         <m:r>
@@ -42724,16 +41665,8 @@
         <w:rPr>
           <w:rFonts w:eastAsiaTheme="minorEastAsia"/>
         </w:rPr>
-        <w:t xml:space="preserve"> </w:t>
-      </w:r>
-      <w:proofErr w:type="gramStart"/>
-      <w:r>
-        <w:rPr>
-          <w:rFonts w:eastAsiaTheme="minorEastAsia"/>
-        </w:rPr>
-        <w:t xml:space="preserve">de </w:t>
-      </w:r>
-      <w:proofErr w:type="gramEnd"/>
+        <w:t xml:space="preserve"> de </w:t>
+      </w:r>
       <m:oMath>
         <m:r>
           <w:rPr>
@@ -42783,16 +41716,8 @@
         <w:rPr>
           <w:rFonts w:eastAsiaTheme="minorEastAsia"/>
         </w:rPr>
-        <w:t xml:space="preserve"> Par ex : </w:t>
-      </w:r>
-      <w:proofErr w:type="gramStart"/>
-      <w:r>
-        <w:rPr>
-          <w:rFonts w:eastAsiaTheme="minorEastAsia"/>
-        </w:rPr>
-        <w:t xml:space="preserve">Si </w:t>
-      </w:r>
-      <w:proofErr w:type="gramEnd"/>
+        <w:t xml:space="preserve"> Par ex : Si </w:t>
+      </w:r>
       <m:oMath>
         <m:acc>
           <m:accPr>
@@ -43453,21 +42378,7 @@
         <w:rPr>
           <w:rFonts w:eastAsiaTheme="minorEastAsia"/>
         </w:rPr>
-        <w:t xml:space="preserve"> (se </w:t>
-      </w:r>
-      <w:proofErr w:type="spellStart"/>
-      <w:r>
-        <w:rPr>
-          <w:rFonts w:eastAsiaTheme="minorEastAsia"/>
-        </w:rPr>
-        <w:t>proj</w:t>
-      </w:r>
-      <w:proofErr w:type="spellEnd"/>
-      <w:r>
-        <w:rPr>
-          <w:rFonts w:eastAsiaTheme="minorEastAsia"/>
-        </w:rPr>
-        <w:t>. de dim 1)</w:t>
+        <w:t xml:space="preserve"> (se proj. de dim 1)</w:t>
       </w:r>
       <w:r>
         <w:rPr>
@@ -43648,16 +42559,8 @@
         <w:rPr>
           <w:rFonts w:eastAsiaTheme="minorEastAsia"/>
         </w:rPr>
-        <w:t xml:space="preserve"> telle </w:t>
-      </w:r>
-      <w:proofErr w:type="gramStart"/>
-      <w:r>
-        <w:rPr>
-          <w:rFonts w:eastAsiaTheme="minorEastAsia"/>
-        </w:rPr>
-        <w:t xml:space="preserve">que </w:t>
-      </w:r>
-      <w:proofErr w:type="gramEnd"/>
+        <w:t xml:space="preserve"> telle que </w:t>
+      </w:r>
       <m:oMath>
         <m:r>
           <w:rPr>
@@ -44225,14 +43128,7 @@
         <w:rPr>
           <w:rFonts w:eastAsiaTheme="minorEastAsia"/>
         </w:rPr>
-        <w:t xml:space="preserve">Le groupe des automorphismes </w:t>
-      </w:r>
-      <w:proofErr w:type="gramStart"/>
-      <w:r>
-        <w:rPr>
-          <w:rFonts w:eastAsiaTheme="minorEastAsia"/>
-        </w:rPr>
-        <w:t xml:space="preserve">de </w:t>
+        <w:t xml:space="preserve">Le groupe des automorphismes de </w:t>
       </w:r>
       <m:oMath>
         <m:sSup>
@@ -44266,14 +43162,7 @@
         <w:rPr>
           <w:rFonts w:eastAsiaTheme="minorEastAsia"/>
         </w:rPr>
-        <w:t xml:space="preserve"> est</w:t>
-      </w:r>
-      <w:proofErr w:type="gramEnd"/>
-      <w:r>
-        <w:rPr>
-          <w:rFonts w:eastAsiaTheme="minorEastAsia"/>
-        </w:rPr>
-        <w:t xml:space="preserve"> not</w:t>
+        <w:t xml:space="preserve"> est not</w:t>
       </w:r>
       <w:r>
         <w:rPr>
@@ -44610,16 +43499,8 @@
         <w:rPr>
           <w:rFonts w:eastAsiaTheme="minorEastAsia"/>
         </w:rPr>
-        <w:t xml:space="preserve">de </w:t>
-      </w:r>
-      <w:proofErr w:type="gramStart"/>
-      <w:r>
-        <w:rPr>
-          <w:rFonts w:eastAsiaTheme="minorEastAsia"/>
-        </w:rPr>
-        <w:t xml:space="preserve">dimension </w:t>
-      </w:r>
-      <w:proofErr w:type="gramEnd"/>
+        <w:t xml:space="preserve">de dimension </w:t>
+      </w:r>
       <m:oMath>
         <m:r>
           <w:rPr>
@@ -44844,7 +43725,6 @@
         </w:rPr>
         <w:t xml:space="preserve"> de deux </w:t>
       </w:r>
-      <w:proofErr w:type="gramStart"/>
       <w:r>
         <w:rPr>
           <w:rFonts w:eastAsiaTheme="minorEastAsia"/>
@@ -44857,7 +43737,6 @@
         </w:rPr>
         <w:t xml:space="preserve"> </w:t>
       </w:r>
-      <w:proofErr w:type="gramEnd"/>
       <m:oMath>
         <m:d>
           <m:dPr>
@@ -45732,16 +44611,8 @@
         <w:rPr>
           <w:rFonts w:eastAsiaTheme="minorEastAsia"/>
         </w:rPr>
-        <w:t xml:space="preserve"> </w:t>
-      </w:r>
-      <w:proofErr w:type="gramStart"/>
-      <w:r>
-        <w:rPr>
-          <w:rFonts w:eastAsiaTheme="minorEastAsia"/>
-        </w:rPr>
-        <w:t xml:space="preserve">sont </w:t>
-      </w:r>
-      <w:proofErr w:type="gramEnd"/>
+        <w:t xml:space="preserve"> sont </w:t>
+      </w:r>
       <m:oMath>
         <m:d>
           <m:dPr>
@@ -45858,69 +44729,68 @@
         <w:rPr>
           <w:rFonts w:eastAsiaTheme="minorEastAsia"/>
         </w:rPr>
+        <w:t xml:space="preserve"> points projectifs quelconques forment un </w:t>
+      </w:r>
+      <w:r>
+        <w:rPr>
+          <w:rFonts w:eastAsiaTheme="minorEastAsia"/>
+        </w:rPr>
+        <w:t>repère</w:t>
+      </w:r>
+      <w:r>
+        <w:rPr>
+          <w:rFonts w:eastAsiaTheme="minorEastAsia"/>
+        </w:rPr>
+        <w:t xml:space="preserve"> projectif ssi en retirant n’importe lequel de ces points projectifs, ceux restant ne font pas partie du </w:t>
+      </w:r>
+      <w:r>
+        <w:rPr>
+          <w:rFonts w:eastAsiaTheme="minorEastAsia"/>
+        </w:rPr>
+        <w:t>même</w:t>
+      </w:r>
+      <w:r>
+        <w:rPr>
+          <w:rFonts w:eastAsiaTheme="minorEastAsia"/>
+        </w:rPr>
+        <w:t xml:space="preserve"> hyperplan projectif.</w:t>
+      </w:r>
+      <w:r>
+        <w:rPr>
+          <w:rFonts w:eastAsiaTheme="minorEastAsia"/>
+        </w:rPr>
+        <w:t xml:space="preserve"> Dans ce cas la base correspondante est </w:t>
+      </w:r>
+      <w:r>
+        <w:rPr>
+          <w:rFonts w:eastAsiaTheme="minorEastAsia"/>
+        </w:rPr>
+        <w:t>déterminée</w:t>
+      </w:r>
+      <w:r>
+        <w:rPr>
+          <w:rFonts w:eastAsiaTheme="minorEastAsia"/>
+        </w:rPr>
+        <w:t xml:space="preserve"> de </w:t>
+      </w:r>
+      <w:r>
+        <w:rPr>
+          <w:rFonts w:eastAsiaTheme="minorEastAsia"/>
+        </w:rPr>
+        <w:t>façon</w:t>
+      </w:r>
+      <w:r>
+        <w:rPr>
+          <w:rFonts w:eastAsiaTheme="minorEastAsia"/>
+        </w:rPr>
         <w:t xml:space="preserve"> </w:t>
       </w:r>
-      <w:proofErr w:type="gramStart"/>
-      <w:r>
-        <w:rPr>
-          <w:rFonts w:eastAsiaTheme="minorEastAsia"/>
-        </w:rPr>
-        <w:t>points</w:t>
-      </w:r>
-      <w:proofErr w:type="gramEnd"/>
-      <w:r>
-        <w:rPr>
-          <w:rFonts w:eastAsiaTheme="minorEastAsia"/>
-        </w:rPr>
-        <w:t xml:space="preserve"> projectifs quelconques forment un </w:t>
-      </w:r>
-      <w:r>
-        <w:rPr>
-          <w:rFonts w:eastAsiaTheme="minorEastAsia"/>
-        </w:rPr>
-        <w:t>repère</w:t>
-      </w:r>
-      <w:r>
-        <w:rPr>
-          <w:rFonts w:eastAsiaTheme="minorEastAsia"/>
-        </w:rPr>
-        <w:t xml:space="preserve"> projectif ssi en retirant n’importe lequel de ces points projectifs, ceux restant ne font pas partie du </w:t>
-      </w:r>
-      <w:r>
-        <w:rPr>
-          <w:rFonts w:eastAsiaTheme="minorEastAsia"/>
-        </w:rPr>
-        <w:t>même</w:t>
-      </w:r>
-      <w:r>
-        <w:rPr>
-          <w:rFonts w:eastAsiaTheme="minorEastAsia"/>
-        </w:rPr>
-        <w:t xml:space="preserve"> hyperplan projectif.</w:t>
-      </w:r>
-      <w:r>
-        <w:rPr>
-          <w:rFonts w:eastAsiaTheme="minorEastAsia"/>
-        </w:rPr>
-        <w:t xml:space="preserve"> Dans ce cas la base correspondante est </w:t>
-      </w:r>
-      <w:r>
-        <w:rPr>
-          <w:rFonts w:eastAsiaTheme="minorEastAsia"/>
-        </w:rPr>
-        <w:t>déterminée</w:t>
-      </w:r>
-      <w:r>
-        <w:rPr>
-          <w:rFonts w:eastAsiaTheme="minorEastAsia"/>
-        </w:rPr>
-        <w:t xml:space="preserve"> de </w:t>
-      </w:r>
-      <w:r>
-        <w:rPr>
-          <w:rFonts w:eastAsiaTheme="minorEastAsia"/>
-        </w:rPr>
-        <w:t>façon</w:t>
+      <w:r>
+        <w:rPr>
+          <w:rFonts w:eastAsiaTheme="minorEastAsia"/>
+          <w:u w:val="single"/>
+        </w:rPr>
+        <w:t>unique</w:t>
       </w:r>
       <w:r>
         <w:rPr>
@@ -45931,29 +44801,8 @@
       <w:r>
         <w:rPr>
           <w:rFonts w:eastAsiaTheme="minorEastAsia"/>
-          <w:u w:val="single"/>
-        </w:rPr>
-        <w:t>unique</w:t>
-      </w:r>
-      <w:r>
-        <w:rPr>
-          <w:rFonts w:eastAsiaTheme="minorEastAsia"/>
-        </w:rPr>
-        <w:t xml:space="preserve"> </w:t>
-      </w:r>
-      <w:proofErr w:type="gramStart"/>
-      <w:r>
-        <w:rPr>
-          <w:rFonts w:eastAsiaTheme="minorEastAsia"/>
-        </w:rPr>
-        <w:t>a</w:t>
-      </w:r>
-      <w:proofErr w:type="gramEnd"/>
-      <w:r>
-        <w:rPr>
-          <w:rFonts w:eastAsiaTheme="minorEastAsia"/>
-        </w:rPr>
-        <w:t xml:space="preserve"> un facteur </w:t>
+        </w:rPr>
+        <w:t xml:space="preserve">a un facteur </w:t>
       </w:r>
       <m:oMath>
         <m:r>
@@ -46038,36 +44887,88 @@
         <w:rPr>
           <w:rFonts w:eastAsiaTheme="minorEastAsia"/>
         </w:rPr>
+        <w:t xml:space="preserve"> projectif </w:t>
+      </w:r>
+      <m:oMath>
+        <m:r>
+          <w:rPr>
+            <w:rFonts w:ascii="Cambria Math" w:eastAsiaTheme="minorEastAsia" w:hAnsi="Cambria Math"/>
+          </w:rPr>
+          <m:t>R,R'</m:t>
+        </m:r>
+      </m:oMath>
+      <w:r>
+        <w:rPr>
+          <w:rFonts w:eastAsiaTheme="minorEastAsia"/>
+        </w:rPr>
+        <w:t xml:space="preserve">, alors il existe une </w:t>
+      </w:r>
+      <w:r>
+        <w:rPr>
+          <w:rFonts w:eastAsiaTheme="minorEastAsia"/>
+          <w:u w:val="single"/>
+        </w:rPr>
+        <w:t>unique</w:t>
+      </w:r>
+      <w:r>
+        <w:rPr>
+          <w:rFonts w:eastAsiaTheme="minorEastAsia"/>
+        </w:rPr>
         <w:t xml:space="preserve"> </w:t>
       </w:r>
-      <w:proofErr w:type="gramStart"/>
-      <w:r>
-        <w:rPr>
-          <w:rFonts w:eastAsiaTheme="minorEastAsia"/>
-        </w:rPr>
-        <w:t xml:space="preserve">projectif </w:t>
-      </w:r>
-      <w:proofErr w:type="gramEnd"/>
-      <m:oMath>
-        <m:r>
-          <w:rPr>
-            <w:rFonts w:ascii="Cambria Math" w:eastAsiaTheme="minorEastAsia" w:hAnsi="Cambria Math"/>
-          </w:rPr>
-          <m:t>R,R'</m:t>
-        </m:r>
-      </m:oMath>
-      <w:r>
-        <w:rPr>
-          <w:rFonts w:eastAsiaTheme="minorEastAsia"/>
-        </w:rPr>
-        <w:t xml:space="preserve">, alors il existe une </w:t>
-      </w:r>
-      <w:r>
-        <w:rPr>
-          <w:rFonts w:eastAsiaTheme="minorEastAsia"/>
-          <w:u w:val="single"/>
-        </w:rPr>
-        <w:t>unique</w:t>
+      <w:r>
+        <w:rPr>
+          <w:rFonts w:eastAsiaTheme="minorEastAsia"/>
+        </w:rPr>
+        <w:t xml:space="preserve">homographie </w:t>
+      </w:r>
+      <w:r>
+        <w:rPr>
+          <w:rFonts w:eastAsiaTheme="minorEastAsia"/>
+        </w:rPr>
+        <w:t xml:space="preserve">de </w:t>
+      </w:r>
+      <m:oMath>
+        <m:r>
+          <w:rPr>
+            <w:rFonts w:ascii="Cambria Math" w:eastAsiaTheme="minorEastAsia" w:hAnsi="Cambria Math"/>
+          </w:rPr>
+          <m:t>P→P'</m:t>
+        </m:r>
+      </m:oMath>
+      <w:r>
+        <w:rPr>
+          <w:rFonts w:eastAsiaTheme="minorEastAsia"/>
+        </w:rPr>
+        <w:t xml:space="preserve"> qui envoie </w:t>
+      </w:r>
+      <m:oMath>
+        <m:r>
+          <w:rPr>
+            <w:rFonts w:ascii="Cambria Math" w:eastAsiaTheme="minorEastAsia" w:hAnsi="Cambria Math"/>
+          </w:rPr>
+          <m:t>R</m:t>
+        </m:r>
+      </m:oMath>
+      <w:r>
+        <w:rPr>
+          <w:rFonts w:eastAsiaTheme="minorEastAsia"/>
+        </w:rPr>
+        <w:t xml:space="preserve"> sur </w:t>
+      </w:r>
+      <m:oMath>
+        <m:r>
+          <w:rPr>
+            <w:rFonts w:ascii="Cambria Math" w:eastAsiaTheme="minorEastAsia" w:hAnsi="Cambria Math"/>
+          </w:rPr>
+          <m:t>R'</m:t>
+        </m:r>
+      </m:oMath>
+      <w:r>
+        <w:rPr>
+          <w:rFonts w:eastAsiaTheme="minorEastAsia"/>
+        </w:rPr>
+        <w:t>.</w:t>
       </w:r>
       <w:r>
         <w:rPr>
@@ -46079,82 +44980,14 @@
         <w:rPr>
           <w:rFonts w:eastAsiaTheme="minorEastAsia"/>
         </w:rPr>
-        <w:t xml:space="preserve">homographie </w:t>
-      </w:r>
-      <w:r>
-        <w:rPr>
-          <w:rFonts w:eastAsiaTheme="minorEastAsia"/>
-        </w:rPr>
-        <w:t xml:space="preserve">de </w:t>
-      </w:r>
-      <m:oMath>
-        <m:r>
-          <w:rPr>
-            <w:rFonts w:ascii="Cambria Math" w:eastAsiaTheme="minorEastAsia" w:hAnsi="Cambria Math"/>
-          </w:rPr>
-          <m:t>P→P'</m:t>
-        </m:r>
-      </m:oMath>
-      <w:r>
-        <w:rPr>
-          <w:rFonts w:eastAsiaTheme="minorEastAsia"/>
-        </w:rPr>
-        <w:t xml:space="preserve"> qui envoie </w:t>
-      </w:r>
-      <m:oMath>
-        <m:r>
-          <w:rPr>
-            <w:rFonts w:ascii="Cambria Math" w:eastAsiaTheme="minorEastAsia" w:hAnsi="Cambria Math"/>
-          </w:rPr>
-          <m:t>R</m:t>
-        </m:r>
-      </m:oMath>
-      <w:r>
-        <w:rPr>
-          <w:rFonts w:eastAsiaTheme="minorEastAsia"/>
-        </w:rPr>
-        <w:t xml:space="preserve"> sur </w:t>
-      </w:r>
-      <m:oMath>
-        <m:r>
-          <w:rPr>
-            <w:rFonts w:ascii="Cambria Math" w:eastAsiaTheme="minorEastAsia" w:hAnsi="Cambria Math"/>
-          </w:rPr>
-          <m:t>R'</m:t>
-        </m:r>
-      </m:oMath>
-      <w:r>
-        <w:rPr>
-          <w:rFonts w:eastAsiaTheme="minorEastAsia"/>
-        </w:rPr>
-        <w:t>.</w:t>
-      </w:r>
-      <w:r>
-        <w:rPr>
-          <w:rFonts w:eastAsiaTheme="minorEastAsia"/>
-        </w:rPr>
-        <w:t xml:space="preserve"> </w:t>
-      </w:r>
-      <w:r>
-        <w:rPr>
-          <w:rFonts w:eastAsiaTheme="minorEastAsia"/>
-        </w:rPr>
         <w:t>(Preuve justifi</w:t>
       </w:r>
       <w:r>
         <w:rPr>
           <w:rFonts w:eastAsiaTheme="minorEastAsia"/>
         </w:rPr>
-        <w:t xml:space="preserve">ant </w:t>
-      </w:r>
-      <w:proofErr w:type="spellStart"/>
-      <w:r>
-        <w:rPr>
-          <w:rFonts w:eastAsiaTheme="minorEastAsia"/>
-        </w:rPr>
-        <w:t>def</w:t>
-      </w:r>
-      <w:proofErr w:type="spellEnd"/>
+        <w:t>ant def</w:t>
+      </w:r>
       <w:r>
         <w:rPr>
           <w:rFonts w:eastAsiaTheme="minorEastAsia"/>
@@ -46262,16 +45095,8 @@
         <w:rPr>
           <w:rFonts w:eastAsiaTheme="minorEastAsia"/>
         </w:rPr>
-        <w:t xml:space="preserve"> </w:t>
-      </w:r>
-      <w:proofErr w:type="gramStart"/>
-      <w:r>
-        <w:rPr>
-          <w:rFonts w:eastAsiaTheme="minorEastAsia"/>
-        </w:rPr>
-        <w:t xml:space="preserve">sur </w:t>
-      </w:r>
-      <w:proofErr w:type="gramEnd"/>
+        <w:t xml:space="preserve"> sur </w:t>
+      </w:r>
       <m:oMath>
         <m:r>
           <w:rPr>
@@ -46493,16 +45318,8 @@
         <w:rPr>
           <w:rFonts w:eastAsiaTheme="minorEastAsia"/>
         </w:rPr>
-        <w:t xml:space="preserve">On se place dans la droite </w:t>
-      </w:r>
-      <w:proofErr w:type="gramStart"/>
-      <w:r>
-        <w:rPr>
-          <w:rFonts w:eastAsiaTheme="minorEastAsia"/>
-        </w:rPr>
-        <w:t xml:space="preserve">projective </w:t>
-      </w:r>
-      <w:proofErr w:type="gramEnd"/>
+        <w:t xml:space="preserve">On se place dans la droite projective </w:t>
+      </w:r>
       <m:oMath>
         <m:acc>
           <m:accPr>
@@ -46835,16 +45652,8 @@
         <w:rPr>
           <w:rFonts w:eastAsiaTheme="minorEastAsia"/>
         </w:rPr>
-        <w:t xml:space="preserve"> </w:t>
-      </w:r>
-      <w:proofErr w:type="gramStart"/>
-      <w:r>
-        <w:rPr>
-          <w:rFonts w:eastAsiaTheme="minorEastAsia"/>
-        </w:rPr>
-        <w:t xml:space="preserve">de </w:t>
-      </w:r>
-      <w:proofErr w:type="gramEnd"/>
+        <w:t xml:space="preserve"> de </w:t>
+      </w:r>
       <m:oMath>
         <m:acc>
           <m:accPr>
@@ -46876,15 +45685,8 @@
           <w:rFonts w:eastAsiaTheme="minorEastAsia"/>
         </w:rPr>
         <w:br/>
-      </w:r>
-      <w:proofErr w:type="gramStart"/>
-      <w:r>
-        <w:rPr>
-          <w:rFonts w:eastAsiaTheme="minorEastAsia"/>
-        </w:rPr>
         <w:t xml:space="preserve">Soit </w:t>
       </w:r>
-      <w:proofErr w:type="gramEnd"/>
       <m:oMath>
         <m:r>
           <w:rPr>
@@ -46962,16 +45764,8 @@
         <w:rPr>
           <w:rFonts w:eastAsiaTheme="minorEastAsia"/>
         </w:rPr>
-        <w:t xml:space="preserve">. </w:t>
-      </w:r>
-      <w:proofErr w:type="gramStart"/>
-      <w:r>
-        <w:rPr>
-          <w:rFonts w:eastAsiaTheme="minorEastAsia"/>
-        </w:rPr>
-        <w:t xml:space="preserve">Donc </w:t>
-      </w:r>
-      <w:proofErr w:type="gramEnd"/>
+        <w:t xml:space="preserve">. Donc </w:t>
+      </w:r>
       <m:oMath>
         <m:r>
           <w:rPr>
@@ -47330,16 +46124,8 @@
         <w:rPr>
           <w:rFonts w:eastAsiaTheme="minorEastAsia"/>
         </w:rPr>
-        <w:t xml:space="preserve"> entre deux espaces </w:t>
-      </w:r>
-      <w:proofErr w:type="gramStart"/>
-      <w:r>
-        <w:rPr>
-          <w:rFonts w:eastAsiaTheme="minorEastAsia"/>
-        </w:rPr>
-        <w:t xml:space="preserve">projectifs </w:t>
-      </w:r>
-      <w:proofErr w:type="gramEnd"/>
+        <w:t xml:space="preserve"> entre deux espaces projectifs </w:t>
+      </w:r>
       <m:oMath>
         <m:r>
           <w:rPr>
@@ -47703,17 +46489,8 @@
           <w:rFonts w:eastAsiaTheme="minorEastAsia"/>
           <w:b/>
         </w:rPr>
-        <w:t xml:space="preserve"> par rapport </w:t>
-      </w:r>
-      <w:proofErr w:type="gramStart"/>
-      <w:r>
-        <w:rPr>
-          <w:rFonts w:eastAsiaTheme="minorEastAsia"/>
-          <w:b/>
-        </w:rPr>
-        <w:t xml:space="preserve">a </w:t>
-      </w:r>
-      <w:proofErr w:type="gramEnd"/>
+        <w:t xml:space="preserve"> par rapport a </w:t>
+      </w:r>
       <m:oMath>
         <m:r>
           <m:rPr>
@@ -48871,16 +47648,8 @@
         <w:rPr>
           <w:rFonts w:eastAsiaTheme="minorEastAsia"/>
         </w:rPr>
-        <w:t xml:space="preserve"> et distincts </w:t>
-      </w:r>
-      <w:proofErr w:type="gramStart"/>
-      <w:r>
-        <w:rPr>
-          <w:rFonts w:eastAsiaTheme="minorEastAsia"/>
-        </w:rPr>
-        <w:t xml:space="preserve">de </w:t>
-      </w:r>
-      <w:proofErr w:type="gramEnd"/>
+        <w:t xml:space="preserve"> et distincts de </w:t>
+      </w:r>
       <m:oMath>
         <m:r>
           <w:rPr>
@@ -49400,8 +48169,17 @@
           <w:b/>
         </w:rPr>
         <w:br/>
-        <w:t>II.3. Dualite</w:t>
-      </w:r>
+        <w:t>II.3. Dualit</w:t>
+      </w:r>
+      <w:r>
+        <w:rPr>
+          <w:rFonts w:eastAsiaTheme="minorEastAsia"/>
+          <w:b/>
+        </w:rPr>
+        <w:t>é</w:t>
+      </w:r>
+      <w:bookmarkStart w:id="0" w:name="_GoBack"/>
+      <w:bookmarkEnd w:id="0"/>
       <w:r>
         <w:rPr>
           <w:rFonts w:eastAsiaTheme="minorEastAsia"/>
@@ -49572,16 +48350,8 @@
         <w:rPr>
           <w:rFonts w:eastAsiaTheme="minorEastAsia"/>
         </w:rPr>
-        <w:t xml:space="preserve"> projectif du dual </w:t>
-      </w:r>
-      <w:proofErr w:type="gramStart"/>
-      <w:r>
-        <w:rPr>
-          <w:rFonts w:eastAsiaTheme="minorEastAsia"/>
-        </w:rPr>
-        <w:t xml:space="preserve">de </w:t>
-      </w:r>
-      <w:proofErr w:type="gramEnd"/>
+        <w:t xml:space="preserve"> projectif du dual de </w:t>
+      </w:r>
       <m:oMath>
         <m:acc>
           <m:accPr>
@@ -49774,16 +48544,8 @@
         <w:rPr>
           <w:rFonts w:eastAsiaTheme="minorEastAsia"/>
         </w:rPr>
-        <w:t xml:space="preserve"> </w:t>
-      </w:r>
-      <w:proofErr w:type="gramStart"/>
-      <w:r>
-        <w:rPr>
-          <w:rFonts w:eastAsiaTheme="minorEastAsia"/>
-        </w:rPr>
-        <w:t xml:space="preserve">de </w:t>
-      </w:r>
-      <w:proofErr w:type="gramEnd"/>
+        <w:t xml:space="preserve"> de </w:t>
+      </w:r>
       <m:oMath>
         <m:acc>
           <m:accPr>
@@ -49870,16 +48632,8 @@
         <w:rPr>
           <w:rFonts w:eastAsiaTheme="minorEastAsia"/>
         </w:rPr>
-        <w:t xml:space="preserve"> et donc aussi avec l’ensemble des hyperplans </w:t>
-      </w:r>
-      <w:proofErr w:type="gramStart"/>
-      <w:r>
-        <w:rPr>
-          <w:rFonts w:eastAsiaTheme="minorEastAsia"/>
-        </w:rPr>
-        <w:t xml:space="preserve">de </w:t>
-      </w:r>
-      <w:proofErr w:type="gramEnd"/>
+        <w:t xml:space="preserve"> et donc aussi avec l’ensemble des hyperplans de </w:t>
+      </w:r>
       <m:oMath>
         <m:acc>
           <m:accPr>
@@ -50227,7 +48981,6 @@
         </w:rPr>
         <w:t xml:space="preserve"> de </w:t>
       </w:r>
-      <w:proofErr w:type="gramStart"/>
       <w:r>
         <w:rPr>
           <w:rFonts w:eastAsiaTheme="minorEastAsia"/>
@@ -50240,7 +48993,6 @@
         </w:rPr>
         <w:t xml:space="preserve"> </w:t>
       </w:r>
-      <w:proofErr w:type="gramEnd"/>
       <m:oMath>
         <m:d>
           <m:dPr>
@@ -50375,14 +49127,12 @@
         </w:rPr>
         <w:t xml:space="preserve">vectoriel </w:t>
       </w:r>
-      <w:proofErr w:type="gramStart"/>
       <w:r>
         <w:rPr>
           <w:rFonts w:eastAsiaTheme="minorEastAsia"/>
         </w:rPr>
         <w:t xml:space="preserve">de </w:t>
       </w:r>
-      <w:proofErr w:type="gramEnd"/>
       <m:oMath>
         <m:sSup>
           <m:sSupPr>
@@ -50417,19 +49167,11 @@
         </w:rPr>
         <w:t xml:space="preserve">, </w:t>
       </w:r>
-      <w:proofErr w:type="spellStart"/>
-      <w:r>
-        <w:rPr>
-          <w:rFonts w:eastAsiaTheme="minorEastAsia"/>
-        </w:rPr>
-        <w:t>cad</w:t>
-      </w:r>
-      <w:proofErr w:type="spellEnd"/>
-      <w:r>
-        <w:rPr>
-          <w:rFonts w:eastAsiaTheme="minorEastAsia"/>
-        </w:rPr>
-        <w:t xml:space="preserve"> a une</w:t>
+      <w:r>
+        <w:rPr>
+          <w:rFonts w:eastAsiaTheme="minorEastAsia"/>
+        </w:rPr>
+        <w:t>cad a une</w:t>
       </w:r>
       <w:r>
         <w:rPr>
@@ -50767,28 +49509,20 @@
         <w:rPr>
           <w:rFonts w:eastAsiaTheme="minorEastAsia"/>
         </w:rPr>
+        <w:t xml:space="preserve"> d’</w:t>
+      </w:r>
+      <w:r>
+        <w:rPr>
+          <w:rFonts w:eastAsiaTheme="minorEastAsia"/>
+        </w:rPr>
+        <w:t>équation</w:t>
+      </w:r>
+      <w:r>
+        <w:rPr>
+          <w:rFonts w:eastAsiaTheme="minorEastAsia"/>
+        </w:rPr>
         <w:t xml:space="preserve"> </w:t>
       </w:r>
-      <w:proofErr w:type="gramStart"/>
-      <w:r>
-        <w:rPr>
-          <w:rFonts w:eastAsiaTheme="minorEastAsia"/>
-        </w:rPr>
-        <w:t>d’</w:t>
-      </w:r>
-      <w:r>
-        <w:rPr>
-          <w:rFonts w:eastAsiaTheme="minorEastAsia"/>
-        </w:rPr>
-        <w:t>équation</w:t>
-      </w:r>
-      <w:r>
-        <w:rPr>
-          <w:rFonts w:eastAsiaTheme="minorEastAsia"/>
-        </w:rPr>
-        <w:t xml:space="preserve"> </w:t>
-      </w:r>
-      <w:proofErr w:type="gramEnd"/>
       <m:oMath>
         <m:sSub>
           <m:sSubPr>
@@ -51022,16 +49756,8 @@
         <w:rPr>
           <w:rFonts w:eastAsiaTheme="minorEastAsia"/>
         </w:rPr>
-        <w:t xml:space="preserve"> de </w:t>
-      </w:r>
-      <w:proofErr w:type="gramStart"/>
-      <w:r>
-        <w:rPr>
-          <w:rFonts w:eastAsiaTheme="minorEastAsia"/>
-        </w:rPr>
-        <w:t xml:space="preserve">dimension </w:t>
-      </w:r>
-      <w:proofErr w:type="gramEnd"/>
+        <w:t xml:space="preserve"> de dimension </w:t>
+      </w:r>
       <m:oMath>
         <m:r>
           <w:rPr>
@@ -51221,16 +49947,8 @@
         <w:rPr>
           <w:rFonts w:eastAsiaTheme="minorEastAsia"/>
         </w:rPr>
-        <w:t xml:space="preserve"> = plan vectoriel = droite projective </w:t>
-      </w:r>
-      <w:proofErr w:type="gramStart"/>
-      <w:r>
-        <w:rPr>
-          <w:rFonts w:eastAsiaTheme="minorEastAsia"/>
-        </w:rPr>
-        <w:t xml:space="preserve">de </w:t>
-      </w:r>
-      <w:proofErr w:type="gramEnd"/>
+        <w:t xml:space="preserve"> = plan vectoriel = droite projective de </w:t>
+      </w:r>
       <m:oMath>
         <m:r>
           <w:rPr>
@@ -51427,16 +50145,8 @@
           <w:rFonts w:eastAsiaTheme="minorEastAsia"/>
         </w:rPr>
         <w:lastRenderedPageBreak/>
-        <w:t xml:space="preserve">forment une droite projective </w:t>
-      </w:r>
-      <w:proofErr w:type="gramStart"/>
-      <w:r>
-        <w:rPr>
-          <w:rFonts w:eastAsiaTheme="minorEastAsia"/>
-        </w:rPr>
-        <w:t xml:space="preserve">dans </w:t>
-      </w:r>
-      <w:proofErr w:type="gramEnd"/>
+        <w:t xml:space="preserve">forment une droite projective dans </w:t>
+      </w:r>
       <m:oMath>
         <m:sSup>
           <m:sSupPr>
@@ -51475,16 +50185,8 @@
         <w:rPr>
           <w:rFonts w:eastAsiaTheme="minorEastAsia"/>
         </w:rPr>
-        <w:t xml:space="preserve"> C’est juste une droite projective </w:t>
-      </w:r>
-      <w:proofErr w:type="gramStart"/>
-      <w:r>
-        <w:rPr>
-          <w:rFonts w:eastAsiaTheme="minorEastAsia"/>
-        </w:rPr>
-        <w:t xml:space="preserve">de </w:t>
-      </w:r>
-      <w:proofErr w:type="gramEnd"/>
+        <w:t xml:space="preserve"> C’est juste une droite projective de </w:t>
+      </w:r>
       <m:oMath>
         <m:sSup>
           <m:sSupPr>
@@ -51891,16 +50593,8 @@
         <w:rPr>
           <w:rFonts w:eastAsiaTheme="minorEastAsia"/>
         </w:rPr>
-        <w:t xml:space="preserve"> ssi leur birapport </w:t>
-      </w:r>
-      <w:proofErr w:type="gramStart"/>
-      <w:r>
-        <w:rPr>
-          <w:rFonts w:eastAsiaTheme="minorEastAsia"/>
-        </w:rPr>
-        <w:t xml:space="preserve">est </w:t>
-      </w:r>
-      <w:proofErr w:type="gramEnd"/>
+        <w:t xml:space="preserve"> ssi leur birapport est </w:t>
+      </w:r>
       <m:oMath>
         <m:r>
           <w:rPr>
@@ -51949,16 +50643,8 @@
         <w:rPr>
           <w:rFonts w:eastAsiaTheme="minorEastAsia"/>
         </w:rPr>
-        <w:t xml:space="preserve"> droite du plan </w:t>
-      </w:r>
-      <w:proofErr w:type="gramStart"/>
-      <w:r>
-        <w:rPr>
-          <w:rFonts w:eastAsiaTheme="minorEastAsia"/>
-        </w:rPr>
-        <w:t xml:space="preserve">projectif </w:t>
-      </w:r>
-      <w:proofErr w:type="gramEnd"/>
+        <w:t xml:space="preserve"> droite du plan projectif </w:t>
+      </w:r>
       <m:oMath>
         <m:r>
           <w:rPr>
@@ -52176,16 +50862,8 @@
         <w:rPr>
           <w:rFonts w:eastAsiaTheme="minorEastAsia"/>
         </w:rPr>
-        <w:t xml:space="preserve"> au </w:t>
-      </w:r>
-      <w:proofErr w:type="gramStart"/>
-      <w:r>
-        <w:rPr>
-          <w:rFonts w:eastAsiaTheme="minorEastAsia"/>
-        </w:rPr>
-        <w:t xml:space="preserve">faisceau </w:t>
-      </w:r>
-      <w:proofErr w:type="gramEnd"/>
+        <w:t xml:space="preserve"> au faisceau </w:t>
+      </w:r>
       <m:oMath>
         <m:sSub>
           <m:sSubPr>
@@ -52792,16 +51470,8 @@
         <w:rPr>
           <w:rFonts w:eastAsiaTheme="minorEastAsia"/>
         </w:rPr>
-        <w:t xml:space="preserve"> deux droites distinctes du plan </w:t>
-      </w:r>
-      <w:proofErr w:type="gramStart"/>
-      <w:r>
-        <w:rPr>
-          <w:rFonts w:eastAsiaTheme="minorEastAsia"/>
-        </w:rPr>
-        <w:t xml:space="preserve">projectif </w:t>
-      </w:r>
-      <w:proofErr w:type="gramEnd"/>
+        <w:t xml:space="preserve"> deux droites distinctes du plan projectif </w:t>
+      </w:r>
       <m:oMath>
         <m:r>
           <w:rPr>
@@ -53199,21 +51869,7 @@
         <w:rPr>
           <w:rFonts w:eastAsiaTheme="minorEastAsia"/>
         </w:rPr>
-        <w:t xml:space="preserve"> le plan </w:t>
-      </w:r>
-      <w:proofErr w:type="gramStart"/>
-      <w:r>
-        <w:rPr>
-          <w:rFonts w:eastAsiaTheme="minorEastAsia"/>
-        </w:rPr>
-        <w:t>affine</w:t>
-      </w:r>
-      <w:proofErr w:type="gramEnd"/>
-      <w:r>
-        <w:rPr>
-          <w:rFonts w:eastAsiaTheme="minorEastAsia"/>
-        </w:rPr>
-        <w:t xml:space="preserve"> en plan projectif. Cela fait disparaitre les cas particuliers ou certaines droites sont </w:t>
+        <w:t xml:space="preserve"> le plan affine en plan projectif. Cela fait disparaitre les cas particuliers ou certaines droites sont </w:t>
       </w:r>
       <w:r>
         <w:rPr>
@@ -53261,21 +51917,7 @@
         <w:rPr>
           <w:rFonts w:eastAsiaTheme="minorEastAsia"/>
         </w:rPr>
-        <w:t xml:space="preserve"> l’infini, en choisissant une droite comme droite </w:t>
-      </w:r>
-      <w:proofErr w:type="spellStart"/>
-      <w:r>
-        <w:rPr>
-          <w:rFonts w:eastAsiaTheme="minorEastAsia"/>
-        </w:rPr>
-        <w:t>a</w:t>
-      </w:r>
-      <w:proofErr w:type="spellEnd"/>
-      <w:r>
-        <w:rPr>
-          <w:rFonts w:eastAsiaTheme="minorEastAsia"/>
-        </w:rPr>
-        <w:t xml:space="preserve"> l’infini pour ramener le </w:t>
+        <w:t xml:space="preserve"> l’infini, en choisissant une droite comme droite a l’infini pour ramener le </w:t>
       </w:r>
       <w:r>
         <w:rPr>
@@ -53482,30 +52124,8 @@
         <w:rPr>
           <w:rFonts w:eastAsiaTheme="minorEastAsia"/>
         </w:rPr>
-        <w:t xml:space="preserve"> ce qui signifie qu’il n’existe pas de point commun </w:t>
-      </w:r>
-      <w:proofErr w:type="gramStart"/>
-      <w:r>
-        <w:rPr>
-          <w:rFonts w:eastAsiaTheme="minorEastAsia"/>
-        </w:rPr>
-        <w:t>a</w:t>
-      </w:r>
-      <w:proofErr w:type="gramEnd"/>
-      <w:r>
-        <w:rPr>
-          <w:rFonts w:eastAsiaTheme="minorEastAsia"/>
-        </w:rPr>
-        <w:t xml:space="preserve"> 3 de ces droites. </w:t>
-      </w:r>
-      <w:proofErr w:type="gramStart"/>
-      <w:r>
-        <w:rPr>
-          <w:rFonts w:eastAsiaTheme="minorEastAsia"/>
-        </w:rPr>
-        <w:t xml:space="preserve">Pour </w:t>
-      </w:r>
-      <w:proofErr w:type="gramEnd"/>
+        <w:t xml:space="preserve"> ce qui signifie qu’il n’existe pas de point commun a 3 de ces droites. Pour </w:t>
+      </w:r>
       <m:oMath>
         <m:r>
           <w:rPr>
@@ -53616,30 +52236,8 @@
         <w:rPr>
           <w:rFonts w:eastAsiaTheme="minorEastAsia"/>
         </w:rPr>
-        <w:t xml:space="preserve">. </w:t>
-      </w:r>
-      <w:proofErr w:type="gramStart"/>
-      <w:r>
-        <w:rPr>
-          <w:rFonts w:eastAsiaTheme="minorEastAsia"/>
-        </w:rPr>
-        <w:t>Le</w:t>
-      </w:r>
-      <w:proofErr w:type="gramEnd"/>
-      <w:r>
-        <w:rPr>
-          <w:rFonts w:eastAsiaTheme="minorEastAsia"/>
-        </w:rPr>
-        <w:t xml:space="preserve"> trace fait apparaitre 3 droites supplementaires. La </w:t>
-      </w:r>
-      <w:proofErr w:type="gramStart"/>
-      <w:r>
-        <w:rPr>
-          <w:rFonts w:eastAsiaTheme="minorEastAsia"/>
-        </w:rPr>
-        <w:t xml:space="preserve">droite </w:t>
-      </w:r>
-      <w:proofErr w:type="gramEnd"/>
+        <w:t xml:space="preserve">. Le trace fait apparaitre 3 droites supplementaires. La droite </w:t>
+      </w:r>
       <m:oMath>
         <m:sSub>
           <m:sSubPr>
@@ -53698,21 +52296,7 @@
         <w:rPr>
           <w:rFonts w:eastAsiaTheme="minorEastAsia"/>
         </w:rPr>
-        <w:t xml:space="preserve">, </w:t>
-      </w:r>
-      <w:proofErr w:type="spellStart"/>
-      <w:r>
-        <w:rPr>
-          <w:rFonts w:eastAsiaTheme="minorEastAsia"/>
-        </w:rPr>
-        <w:t>notee</w:t>
-      </w:r>
-      <w:proofErr w:type="spellEnd"/>
-      <w:r>
-        <w:rPr>
-          <w:rFonts w:eastAsiaTheme="minorEastAsia"/>
-        </w:rPr>
-        <w:t xml:space="preserve"> </w:t>
+        <w:t xml:space="preserve">, notee </w:t>
       </w:r>
       <m:oMath>
         <m:r>
@@ -53841,16 +52425,8 @@
         <w:rPr>
           <w:rFonts w:eastAsiaTheme="minorEastAsia"/>
         </w:rPr>
-        <w:t xml:space="preserve"> et la </w:t>
-      </w:r>
-      <w:proofErr w:type="gramStart"/>
-      <w:r>
-        <w:rPr>
-          <w:rFonts w:eastAsiaTheme="minorEastAsia"/>
-        </w:rPr>
-        <w:t xml:space="preserve">droite </w:t>
-      </w:r>
-      <w:proofErr w:type="gramEnd"/>
+        <w:t xml:space="preserve"> et la droite </w:t>
+      </w:r>
       <m:oMath>
         <m:sSup>
           <m:sSupPr>
@@ -54120,16 +52696,8 @@
         <w:rPr>
           <w:rFonts w:eastAsiaTheme="minorEastAsia"/>
         </w:rPr>
-        <w:t xml:space="preserve"> c’est-à-</w:t>
-      </w:r>
-      <w:proofErr w:type="gramStart"/>
-      <w:r>
-        <w:rPr>
-          <w:rFonts w:eastAsiaTheme="minorEastAsia"/>
-        </w:rPr>
-        <w:t xml:space="preserve">dire </w:t>
-      </w:r>
-      <w:proofErr w:type="gramEnd"/>
+        <w:t xml:space="preserve"> c’est-à-dire </w:t>
+      </w:r>
       <m:oMath>
         <m:d>
           <m:dPr>
@@ -54348,22 +52916,7 @@
           <w:b/>
         </w:rPr>
         <w:br/>
-      </w:r>
-      <w:proofErr w:type="spellStart"/>
-      <w:r>
-        <w:rPr>
-          <w:rFonts w:eastAsiaTheme="minorEastAsia"/>
-          <w:b/>
-        </w:rPr>
-        <w:t>Theoreme</w:t>
-      </w:r>
-      <w:proofErr w:type="spellEnd"/>
-      <w:r>
-        <w:rPr>
-          <w:rFonts w:eastAsiaTheme="minorEastAsia"/>
-          <w:b/>
-        </w:rPr>
-        <w:t xml:space="preserve"> de Pappus vers 340. </w:t>
+        <w:t xml:space="preserve">Theoreme de Pappus vers 340. </w:t>
       </w:r>
       <w:r>
         <w:rPr>
@@ -54460,16 +53013,8 @@
         <w:rPr>
           <w:rFonts w:eastAsiaTheme="minorEastAsia"/>
         </w:rPr>
-        <w:t xml:space="preserve"> 2 droites distinctes de P, </w:t>
-      </w:r>
-      <w:proofErr w:type="gramStart"/>
-      <w:r>
-        <w:rPr>
-          <w:rFonts w:eastAsiaTheme="minorEastAsia"/>
-        </w:rPr>
-        <w:t xml:space="preserve">soit </w:t>
-      </w:r>
-      <w:proofErr w:type="gramEnd"/>
+        <w:t xml:space="preserve"> 2 droites distinctes de P, soit </w:t>
+      </w:r>
       <m:oMath>
         <m:r>
           <w:rPr>
@@ -54869,16 +53414,8 @@
         <w:rPr>
           <w:rFonts w:eastAsiaTheme="minorEastAsia"/>
         </w:rPr>
-        <w:t xml:space="preserve">. </w:t>
-      </w:r>
-      <w:proofErr w:type="gramStart"/>
-      <w:r>
-        <w:rPr>
-          <w:rFonts w:eastAsiaTheme="minorEastAsia"/>
-        </w:rPr>
-        <w:t xml:space="preserve">Pour </w:t>
-      </w:r>
-      <w:proofErr w:type="gramEnd"/>
+        <w:t xml:space="preserve">. Pour </w:t>
+      </w:r>
       <m:oMath>
         <m:d>
           <m:dPr>
@@ -55803,16 +54340,8 @@
         <w:rPr>
           <w:rFonts w:eastAsiaTheme="minorEastAsia"/>
         </w:rPr>
-        <w:t xml:space="preserve"> projectif de l’espace qu’ils engendrent et </w:t>
-      </w:r>
-      <w:proofErr w:type="gramStart"/>
-      <w:r>
-        <w:rPr>
-          <w:rFonts w:eastAsiaTheme="minorEastAsia"/>
-        </w:rPr>
-        <w:t xml:space="preserve">pour </w:t>
-      </w:r>
-      <w:proofErr w:type="gramEnd"/>
+        <w:t xml:space="preserve"> projectif de l’espace qu’ils engendrent et pour </w:t>
+      </w:r>
       <m:oMath>
         <m:r>
           <w:rPr>
@@ -55897,21 +54426,7 @@
         <w:rPr>
           <w:rFonts w:eastAsiaTheme="minorEastAsia"/>
         </w:rPr>
-        <w:t xml:space="preserve"> </w:t>
-      </w:r>
-      <w:proofErr w:type="gramStart"/>
-      <w:r>
-        <w:rPr>
-          <w:rFonts w:eastAsiaTheme="minorEastAsia"/>
-        </w:rPr>
-        <w:t>sont</w:t>
-      </w:r>
-      <w:proofErr w:type="gramEnd"/>
-      <w:r>
-        <w:rPr>
-          <w:rFonts w:eastAsiaTheme="minorEastAsia"/>
-        </w:rPr>
-        <w:t xml:space="preserve"> alignes. Pour </w:t>
+        <w:t xml:space="preserve"> sont alignes. Pour </w:t>
       </w:r>
       <m:oMath>
         <m:d>
@@ -55965,16 +54480,8 @@
         <w:rPr>
           <w:rFonts w:eastAsiaTheme="minorEastAsia"/>
         </w:rPr>
-        <w:t xml:space="preserve"> </w:t>
-      </w:r>
-      <w:proofErr w:type="gramStart"/>
-      <w:r>
-        <w:rPr>
-          <w:rFonts w:eastAsiaTheme="minorEastAsia"/>
-        </w:rPr>
-        <w:t xml:space="preserve">soit </w:t>
-      </w:r>
-      <w:proofErr w:type="gramEnd"/>
+        <w:t xml:space="preserve"> soit </w:t>
+      </w:r>
       <m:oMath>
         <m:sSub>
           <m:sSubPr>
@@ -56962,16 +55469,8 @@
         <w:rPr>
           <w:rFonts w:eastAsiaTheme="minorEastAsia"/>
         </w:rPr>
-        <w:t xml:space="preserve"> est un Cev de </w:t>
-      </w:r>
-      <w:proofErr w:type="gramStart"/>
-      <w:r>
-        <w:rPr>
-          <w:rFonts w:eastAsiaTheme="minorEastAsia"/>
-        </w:rPr>
-        <w:t xml:space="preserve">dimension </w:t>
-      </w:r>
-      <w:proofErr w:type="gramEnd"/>
+        <w:t xml:space="preserve"> est un Cev de dimension </w:t>
+      </w:r>
       <m:oMath>
         <m:func>
           <m:funcPr>
@@ -57431,19 +55930,11 @@
         </w:rPr>
         <w:t xml:space="preserve"> </w:t>
       </w:r>
-      <w:proofErr w:type="spellStart"/>
-      <w:r>
-        <w:rPr>
-          <w:rFonts w:eastAsiaTheme="minorEastAsia"/>
-        </w:rPr>
-        <w:t>defini</w:t>
-      </w:r>
-      <w:proofErr w:type="spellEnd"/>
-      <w:r>
-        <w:rPr>
-          <w:rFonts w:eastAsiaTheme="minorEastAsia"/>
-        </w:rPr>
-        <w:t xml:space="preserve"> par </w:t>
+      <w:r>
+        <w:rPr>
+          <w:rFonts w:eastAsiaTheme="minorEastAsia"/>
+        </w:rPr>
+        <w:t xml:space="preserve">defini par </w:t>
       </w:r>
       <m:oMath>
         <m:sSub>
@@ -57479,7 +55970,6 @@
           <m:t> </m:t>
         </m:r>
       </m:oMath>
-      <w:proofErr w:type="gramStart"/>
       <w:r>
         <w:rPr>
           <w:rFonts w:eastAsiaTheme="minorEastAsia"/>
@@ -57905,7 +56395,6 @@
         </w:rPr>
         <w:t>.</w:t>
       </w:r>
-      <w:proofErr w:type="gramEnd"/>
       <w:r>
         <w:rPr>
           <w:rFonts w:eastAsiaTheme="minorEastAsia"/>
@@ -58041,16 +56530,8 @@
         <w:rPr>
           <w:rFonts w:eastAsiaTheme="minorEastAsia"/>
         </w:rPr>
-        <w:t xml:space="preserve"> </w:t>
-      </w:r>
-      <w:proofErr w:type="gramStart"/>
-      <w:r>
-        <w:rPr>
-          <w:rFonts w:eastAsiaTheme="minorEastAsia"/>
-        </w:rPr>
-        <w:t xml:space="preserve">avec </w:t>
-      </w:r>
-      <w:proofErr w:type="gramEnd"/>
+        <w:t xml:space="preserve"> avec </w:t>
+      </w:r>
       <m:oMath>
         <m:r>
           <w:rPr>
@@ -58282,16 +56763,8 @@
         <w:rPr>
           <w:rFonts w:eastAsiaTheme="minorEastAsia"/>
         </w:rPr>
-        <w:t xml:space="preserve"> est identifie </w:t>
-      </w:r>
-      <w:proofErr w:type="gramStart"/>
-      <w:r>
-        <w:rPr>
-          <w:rFonts w:eastAsiaTheme="minorEastAsia"/>
-        </w:rPr>
-        <w:t xml:space="preserve">avec </w:t>
-      </w:r>
-      <w:proofErr w:type="gramEnd"/>
+        <w:t xml:space="preserve"> est identifie avec </w:t>
+      </w:r>
       <m:oMath>
         <m:r>
           <w:rPr>
@@ -58411,16 +56884,8 @@
         <w:rPr>
           <w:rFonts w:eastAsiaTheme="minorEastAsia"/>
         </w:rPr>
-        <w:t xml:space="preserve"> projectif du </w:t>
-      </w:r>
-      <w:proofErr w:type="gramStart"/>
-      <w:r>
-        <w:rPr>
-          <w:rFonts w:eastAsiaTheme="minorEastAsia"/>
-        </w:rPr>
-        <w:t xml:space="preserve">complexifie </w:t>
-      </w:r>
-      <w:proofErr w:type="gramEnd"/>
+        <w:t xml:space="preserve"> projectif du complexifie </w:t>
+      </w:r>
       <m:oMath>
         <m:sSub>
           <m:sSubPr>
@@ -59123,16 +57588,8 @@
         <w:rPr>
           <w:rFonts w:eastAsiaTheme="minorEastAsia"/>
         </w:rPr>
-        <w:t xml:space="preserve"> associe </w:t>
-      </w:r>
-      <w:proofErr w:type="gramStart"/>
-      <w:r>
-        <w:rPr>
-          <w:rFonts w:eastAsiaTheme="minorEastAsia"/>
-        </w:rPr>
-        <w:t xml:space="preserve">a </w:t>
-      </w:r>
-      <w:proofErr w:type="gramEnd"/>
+        <w:t xml:space="preserve"> associe a </w:t>
+      </w:r>
       <m:oMath>
         <m:r>
           <w:rPr>
@@ -59145,21 +57602,7 @@
         <w:rPr>
           <w:rFonts w:eastAsiaTheme="minorEastAsia"/>
         </w:rPr>
-        <w:t>. (</w:t>
-      </w:r>
-      <w:proofErr w:type="gramStart"/>
-      <w:r>
-        <w:rPr>
-          <w:rFonts w:eastAsiaTheme="minorEastAsia"/>
-        </w:rPr>
-        <w:t>celui</w:t>
-      </w:r>
-      <w:proofErr w:type="gramEnd"/>
-      <w:r>
-        <w:rPr>
-          <w:rFonts w:eastAsiaTheme="minorEastAsia"/>
-        </w:rPr>
-        <w:t xml:space="preserve"> associe a base duale)</w:t>
+        <w:t>. (celui associe a base duale)</w:t>
       </w:r>
       <w:r>
         <w:rPr>
@@ -59226,7 +57669,6 @@
         </w:rPr>
         <w:t xml:space="preserve"> forment une droite du plan projectif </w:t>
       </w:r>
-      <w:proofErr w:type="gramStart"/>
       <w:r>
         <w:rPr>
           <w:rFonts w:eastAsiaTheme="minorEastAsia"/>
@@ -59239,7 +57681,6 @@
         </w:rPr>
         <w:t xml:space="preserve"> </w:t>
       </w:r>
-      <w:proofErr w:type="gramEnd"/>
       <m:oMath>
         <m:r>
           <w:rPr>
@@ -59346,16 +57787,8 @@
         <w:rPr>
           <w:rFonts w:eastAsiaTheme="minorEastAsia"/>
         </w:rPr>
-        <w:t xml:space="preserve"> d’un </w:t>
-      </w:r>
-      <w:proofErr w:type="gramStart"/>
-      <w:r>
-        <w:rPr>
-          <w:rFonts w:eastAsiaTheme="minorEastAsia"/>
-        </w:rPr>
-        <w:t xml:space="preserve">Rev </w:t>
-      </w:r>
-      <w:proofErr w:type="gramEnd"/>
+        <w:t xml:space="preserve"> d’un Rev </w:t>
+      </w:r>
       <m:oMath>
         <m:r>
           <w:rPr>
@@ -59684,16 +58117,8 @@
         <w:rPr>
           <w:rFonts w:eastAsiaTheme="minorEastAsia"/>
         </w:rPr>
-        <w:t xml:space="preserve"> un espace affine euclidien de </w:t>
-      </w:r>
-      <w:proofErr w:type="gramStart"/>
-      <w:r>
-        <w:rPr>
-          <w:rFonts w:eastAsiaTheme="minorEastAsia"/>
-        </w:rPr>
-        <w:t xml:space="preserve">direction </w:t>
-      </w:r>
-      <w:proofErr w:type="gramEnd"/>
+        <w:t xml:space="preserve"> un espace affine euclidien de direction </w:t>
+      </w:r>
       <m:oMath>
         <m:r>
           <w:rPr>
@@ -60018,16 +58443,8 @@
         <w:rPr>
           <w:rFonts w:eastAsiaTheme="minorEastAsia"/>
         </w:rPr>
-        <w:t xml:space="preserve"> la droite projective a l’infini </w:t>
-      </w:r>
-      <w:proofErr w:type="gramStart"/>
-      <w:r>
-        <w:rPr>
-          <w:rFonts w:eastAsiaTheme="minorEastAsia"/>
-        </w:rPr>
-        <w:t xml:space="preserve">de </w:t>
-      </w:r>
-      <w:proofErr w:type="gramEnd"/>
+        <w:t xml:space="preserve"> la droite projective a l’infini de </w:t>
+      </w:r>
       <m:oMath>
         <m:sSub>
           <m:sSubPr>
@@ -60965,21 +59382,7 @@
         <w:rPr>
           <w:rFonts w:eastAsiaTheme="minorEastAsia"/>
         </w:rPr>
-        <w:t xml:space="preserve"> </w:t>
-      </w:r>
-      <w:proofErr w:type="gramStart"/>
-      <w:r>
-        <w:rPr>
-          <w:rFonts w:eastAsiaTheme="minorEastAsia"/>
-        </w:rPr>
-        <w:t>a l’infini</w:t>
-      </w:r>
-      <w:proofErr w:type="gramEnd"/>
-      <w:r>
-        <w:rPr>
-          <w:rFonts w:eastAsiaTheme="minorEastAsia"/>
-        </w:rPr>
-        <w:t xml:space="preserve"> de </w:t>
+        <w:t xml:space="preserve"> a l’infini de </w:t>
       </w:r>
       <m:oMath>
         <m:sSub>
@@ -61105,15 +59508,7 @@
         <w:rPr>
           <w:rFonts w:eastAsiaTheme="minorEastAsia"/>
         </w:rPr>
-        <w:t>coordonnée</w:t>
-      </w:r>
-      <w:bookmarkStart w:id="0" w:name="_GoBack"/>
-      <w:bookmarkEnd w:id="0"/>
-      <w:r>
-        <w:rPr>
-          <w:rFonts w:eastAsiaTheme="minorEastAsia"/>
-        </w:rPr>
-        <w:t>s</w:t>
+        <w:t>coordonnées</w:t>
       </w:r>
       <w:r>
         <w:rPr>
@@ -61281,16 +59676,8 @@
         <w:rPr>
           <w:rFonts w:eastAsiaTheme="minorEastAsia"/>
         </w:rPr>
-        <w:t xml:space="preserve"> </w:t>
-      </w:r>
-      <w:proofErr w:type="gramStart"/>
-      <w:r>
-        <w:rPr>
-          <w:rFonts w:eastAsiaTheme="minorEastAsia"/>
-        </w:rPr>
-        <w:t xml:space="preserve">pour </w:t>
-      </w:r>
-      <w:proofErr w:type="gramEnd"/>
+        <w:t xml:space="preserve"> pour </w:t>
+      </w:r>
       <m:oMath>
         <m:r>
           <w:rPr>
@@ -61428,16 +59815,8 @@
         <w:rPr>
           <w:rFonts w:eastAsiaTheme="minorEastAsia"/>
         </w:rPr>
-        <w:t xml:space="preserve"> et ne se coupant pas </w:t>
-      </w:r>
-      <w:proofErr w:type="gramStart"/>
-      <w:r>
-        <w:rPr>
-          <w:rFonts w:eastAsiaTheme="minorEastAsia"/>
-        </w:rPr>
-        <w:t xml:space="preserve">sur </w:t>
-      </w:r>
-      <w:proofErr w:type="gramEnd"/>
+        <w:t xml:space="preserve"> et ne se coupant pas sur </w:t>
+      </w:r>
       <m:oMath>
         <m:sSub>
           <m:sSubPr>
@@ -61470,16 +59849,8 @@
         <w:rPr>
           <w:rFonts w:eastAsiaTheme="minorEastAsia"/>
         </w:rPr>
-        <w:t xml:space="preserve">. </w:t>
-      </w:r>
-      <w:proofErr w:type="gramStart"/>
-      <w:r>
-        <w:rPr>
-          <w:rFonts w:eastAsiaTheme="minorEastAsia"/>
-        </w:rPr>
-        <w:t xml:space="preserve">Posons </w:t>
-      </w:r>
-      <w:proofErr w:type="gramEnd"/>
+        <w:t xml:space="preserve">. Posons </w:t>
+      </w:r>
       <m:oMath>
         <m:r>
           <w:rPr>
@@ -61644,16 +60015,8 @@
         <w:rPr>
           <w:rFonts w:eastAsiaTheme="minorEastAsia"/>
         </w:rPr>
-        <w:t xml:space="preserve"> </w:t>
-      </w:r>
-      <w:proofErr w:type="gramStart"/>
-      <w:r>
-        <w:rPr>
-          <w:rFonts w:eastAsiaTheme="minorEastAsia"/>
-        </w:rPr>
-        <w:t xml:space="preserve">et </w:t>
-      </w:r>
-      <w:proofErr w:type="gramEnd"/>
+        <w:t xml:space="preserve"> et </w:t>
+      </w:r>
       <m:oMath>
         <m:r>
           <w:rPr>
@@ -61739,14 +60102,7 @@
         <w:rPr>
           <w:rFonts w:eastAsiaTheme="minorEastAsia"/>
         </w:rPr>
-        <w:t> </w:t>
-      </w:r>
-      <w:proofErr w:type="gramStart"/>
-      <w:r>
-        <w:rPr>
-          <w:rFonts w:eastAsiaTheme="minorEastAsia"/>
-        </w:rPr>
-        <w:t xml:space="preserve">: </w:t>
+        <w:t xml:space="preserve"> : </w:t>
       </w:r>
       <m:oMath>
         <m:d>
@@ -61840,7 +60196,6 @@
         </w:rPr>
         <w:t>.</w:t>
       </w:r>
-      <w:proofErr w:type="gramEnd"/>
       <w:r>
         <w:rPr>
           <w:rFonts w:eastAsiaTheme="minorEastAsia"/>
@@ -61933,16 +60288,8 @@
         <w:rPr>
           <w:rFonts w:eastAsiaTheme="minorEastAsia"/>
         </w:rPr>
-        <w:t xml:space="preserve"> lequel des 2 points cycliques </w:t>
-      </w:r>
-      <w:proofErr w:type="gramStart"/>
-      <w:r>
-        <w:rPr>
-          <w:rFonts w:eastAsiaTheme="minorEastAsia"/>
-        </w:rPr>
-        <w:t xml:space="preserve">est </w:t>
-      </w:r>
-      <w:proofErr w:type="gramEnd"/>
+        <w:t xml:space="preserve"> lequel des 2 points cycliques est </w:t>
+      </w:r>
       <m:oMath>
         <m:r>
           <w:rPr>
@@ -62005,16 +60352,8 @@
         <w:rPr>
           <w:rFonts w:eastAsiaTheme="minorEastAsia"/>
         </w:rPr>
-        <w:t xml:space="preserve"> </w:t>
-      </w:r>
-      <w:proofErr w:type="gramStart"/>
-      <w:r>
-        <w:rPr>
-          <w:rFonts w:eastAsiaTheme="minorEastAsia"/>
-        </w:rPr>
-        <w:t xml:space="preserve">de </w:t>
-      </w:r>
-      <w:proofErr w:type="gramEnd"/>
+        <w:t xml:space="preserve"> de </w:t>
+      </w:r>
       <m:oMath>
         <m:r>
           <w:rPr>
@@ -62069,16 +60408,8 @@
         <w:rPr>
           <w:rFonts w:eastAsiaTheme="minorEastAsia"/>
         </w:rPr>
-        <w:t xml:space="preserve"> </w:t>
-      </w:r>
-      <w:proofErr w:type="gramStart"/>
-      <w:r>
-        <w:rPr>
-          <w:rFonts w:eastAsiaTheme="minorEastAsia"/>
-        </w:rPr>
-        <w:t xml:space="preserve">par </w:t>
-      </w:r>
-      <w:proofErr w:type="gramEnd"/>
+        <w:t xml:space="preserve"> par </w:t>
+      </w:r>
       <m:oMath>
         <m:r>
           <w:rPr>
@@ -62105,21 +60436,7 @@
         <w:rPr>
           <w:rFonts w:eastAsiaTheme="minorEastAsia"/>
         </w:rPr>
-        <w:t xml:space="preserve"> est defini </w:t>
-      </w:r>
-      <w:proofErr w:type="gramStart"/>
-      <w:r>
-        <w:rPr>
-          <w:rFonts w:eastAsiaTheme="minorEastAsia"/>
-        </w:rPr>
-        <w:t>a</w:t>
-      </w:r>
-      <w:proofErr w:type="gramEnd"/>
-      <w:r>
-        <w:rPr>
-          <w:rFonts w:eastAsiaTheme="minorEastAsia"/>
-        </w:rPr>
-        <w:t xml:space="preserve"> </w:t>
+        <w:t xml:space="preserve"> est defini a </w:t>
       </w:r>
       <m:oMath>
         <m:r>
@@ -62266,16 +60583,8 @@
         <w:rPr>
           <w:rFonts w:eastAsiaTheme="minorEastAsia"/>
         </w:rPr>
-        <w:t xml:space="preserve"> </w:t>
-      </w:r>
-      <w:proofErr w:type="gramStart"/>
-      <w:r>
-        <w:rPr>
-          <w:rFonts w:eastAsiaTheme="minorEastAsia"/>
-        </w:rPr>
-        <w:t xml:space="preserve">et </w:t>
-      </w:r>
-      <w:proofErr w:type="gramEnd"/>
+        <w:t xml:space="preserve"> et </w:t>
+      </w:r>
       <m:oMath>
         <m:r>
           <w:rPr>
@@ -62350,16 +60659,8 @@
         <w:rPr>
           <w:rFonts w:eastAsiaTheme="minorEastAsia"/>
         </w:rPr>
-        <w:t xml:space="preserve"> </w:t>
-      </w:r>
-      <w:proofErr w:type="gramStart"/>
-      <w:r>
-        <w:rPr>
-          <w:rFonts w:eastAsiaTheme="minorEastAsia"/>
-        </w:rPr>
-        <w:t xml:space="preserve">et </w:t>
-      </w:r>
-      <w:proofErr w:type="gramEnd"/>
+        <w:t xml:space="preserve"> et </w:t>
+      </w:r>
       <m:oMath>
         <m:r>
           <w:rPr>
@@ -63432,7 +61733,7 @@
 </file>
 
 <file path=customXml/itemProps1.xml><?xml version="1.0" encoding="utf-8"?>
-<ds:datastoreItem xmlns:ds="http://schemas.openxmlformats.org/officeDocument/2006/customXml" ds:itemID="{4DF4A147-0348-4364-9006-E1A78933836D}">
+<ds:datastoreItem xmlns:ds="http://schemas.openxmlformats.org/officeDocument/2006/customXml" ds:itemID="{43F153A1-9D9F-4FA9-8D6A-65F6D2CFC1E9}">
   <ds:schemaRefs>
     <ds:schemaRef ds:uri="http://schemas.openxmlformats.org/officeDocument/2006/bibliography"/>
   </ds:schemaRefs>
